--- a/Identity/ASP.NET Core Identity.docx
+++ b/Identity/ASP.NET Core Identity.docx
@@ -2365,14 +2365,7 @@
           <w:highlight w:val="green"/>
           <w:lang w:val="vi-VN"/>
         </w:rPr>
-        <w:t xml:space="preserve"> abc@123 thành </w:t>
-      </w:r>
-      <w:r>
-        <w:rPr>
-          <w:highlight w:val="green"/>
-          <w:lang w:val="vi-VN"/>
-        </w:rPr>
-        <w:t>AQAAAAIA4Cel8gbC1stpZV1V6xA42Xgs/pQpDxX7Aw==</w:t>
+        <w:t xml:space="preserve"> abc@123 thành AQAAAAIA4Cel8gbC1stpZV1V6xA42Xgs/pQpDxX7Aw==</w:t>
       </w:r>
     </w:p>
     <w:p>
@@ -4486,7 +4479,56 @@
           <w:b/>
           <w:bCs/>
         </w:rPr>
-        <w:t xml:space="preserve"> + </w:t>
+        <w:t xml:space="preserve"> </w:t>
+      </w:r>
+      <w:r>
+        <w:rPr>
+          <w:b/>
+          <w:bCs/>
+          <w:lang w:val="vi-VN"/>
+        </w:rPr>
+        <w:t>(</w:t>
+      </w:r>
+      <w:proofErr w:type="spellStart"/>
+      <w:r>
+        <w:rPr>
+          <w:b/>
+          <w:bCs/>
+        </w:rPr>
+        <w:t>nếu</w:t>
+      </w:r>
+      <w:proofErr w:type="spellEnd"/>
+      <w:r>
+        <w:rPr>
+          <w:b/>
+          <w:bCs/>
+          <w:lang w:val="vi-VN"/>
+        </w:rPr>
+        <w:t xml:space="preserve"> hợp </w:t>
+      </w:r>
+      <w:proofErr w:type="gramStart"/>
+      <w:r>
+        <w:rPr>
+          <w:b/>
+          <w:bCs/>
+          <w:lang w:val="vi-VN"/>
+        </w:rPr>
+        <w:t>lệ)</w:t>
+      </w:r>
+      <w:r>
+        <w:rPr>
+          <w:b/>
+          <w:bCs/>
+        </w:rPr>
+        <w:t>+</w:t>
+      </w:r>
+      <w:proofErr w:type="gramEnd"/>
+      <w:r>
+        <w:rPr>
+          <w:b/>
+          <w:bCs/>
+        </w:rPr>
+        <w:t xml:space="preserve"> </w:t>
       </w:r>
       <w:proofErr w:type="spellStart"/>
       <w:r>
@@ -5196,7 +5238,238 @@
         </w:rPr>
       </w:pPr>
     </w:p>
-    <w:p/>
+    <w:p>
+      <w:r>
+        <w:rPr>
+          <w:sz w:val="22"/>
+          <w:szCs w:val="22"/>
+          <w:highlight w:val="green"/>
+        </w:rPr>
+        <w:t>await _</w:t>
+      </w:r>
+      <w:proofErr w:type="spellStart"/>
+      <w:proofErr w:type="gramStart"/>
+      <w:r>
+        <w:rPr>
+          <w:sz w:val="22"/>
+          <w:szCs w:val="22"/>
+          <w:highlight w:val="green"/>
+        </w:rPr>
+        <w:t>signInManager.PasswordSignInAsync</w:t>
+      </w:r>
+      <w:proofErr w:type="spellEnd"/>
+      <w:r>
+        <w:rPr>
+          <w:b/>
+          <w:bCs/>
+          <w:highlight w:val="green"/>
+        </w:rPr>
+        <w:t xml:space="preserve"> </w:t>
+      </w:r>
+      <w:r>
+        <w:rPr>
+          <w:rFonts w:cs="Segoe UI Emoji"/>
+          <w:highlight w:val="green"/>
+          <w:lang w:val="vi-VN"/>
+        </w:rPr>
+        <w:t xml:space="preserve"> </w:t>
+      </w:r>
+      <w:r>
+        <w:rPr>
+          <w:highlight w:val="green"/>
+        </w:rPr>
+        <w:t>Identity</w:t>
+      </w:r>
+      <w:proofErr w:type="gramEnd"/>
+      <w:r>
+        <w:rPr>
+          <w:highlight w:val="green"/>
+        </w:rPr>
+        <w:t xml:space="preserve"> </w:t>
+      </w:r>
+      <w:proofErr w:type="spellStart"/>
+      <w:r>
+        <w:rPr>
+          <w:highlight w:val="green"/>
+        </w:rPr>
+        <w:t>làm</w:t>
+      </w:r>
+      <w:proofErr w:type="spellEnd"/>
+      <w:r>
+        <w:rPr>
+          <w:highlight w:val="green"/>
+        </w:rPr>
+        <w:t xml:space="preserve"> </w:t>
+      </w:r>
+      <w:proofErr w:type="spellStart"/>
+      <w:r>
+        <w:rPr>
+          <w:highlight w:val="green"/>
+        </w:rPr>
+        <w:t>ngầm</w:t>
+      </w:r>
+      <w:proofErr w:type="spellEnd"/>
+      <w:r>
+        <w:rPr>
+          <w:highlight w:val="green"/>
+        </w:rPr>
+        <w:t>:</w:t>
+      </w:r>
+    </w:p>
+    <w:p>
+      <w:pPr>
+        <w:rPr>
+          <w:lang w:val="vi-VN"/>
+        </w:rPr>
+      </w:pPr>
+      <w:r>
+        <w:t>1️</w:t>
+      </w:r>
+      <w:r>
+        <w:rPr>
+          <w:rFonts w:ascii="Segoe UI Symbol" w:hAnsi="Segoe UI Symbol" w:cs="Segoe UI Symbol"/>
+        </w:rPr>
+        <w:t>⃣</w:t>
+      </w:r>
+      <w:r>
+        <w:t xml:space="preserve"> </w:t>
+      </w:r>
+      <w:proofErr w:type="spellStart"/>
+      <w:r>
+        <w:t>Lấy</w:t>
+      </w:r>
+      <w:proofErr w:type="spellEnd"/>
+      <w:r>
+        <w:t xml:space="preserve"> user </w:t>
+      </w:r>
+      <w:proofErr w:type="spellStart"/>
+      <w:r>
+        <w:t>từ</w:t>
+      </w:r>
+      <w:proofErr w:type="spellEnd"/>
+      <w:r>
+        <w:t xml:space="preserve"> </w:t>
+      </w:r>
+      <w:proofErr w:type="spellStart"/>
+      <w:r>
+        <w:rPr>
+          <w:b/>
+          <w:bCs/>
+        </w:rPr>
+        <w:t>AspNetUsers</w:t>
+      </w:r>
+      <w:proofErr w:type="spellEnd"/>
+      <w:r>
+        <w:br/>
+        <w:t>2️</w:t>
+      </w:r>
+      <w:r>
+        <w:rPr>
+          <w:rFonts w:ascii="Segoe UI Symbol" w:hAnsi="Segoe UI Symbol" w:cs="Segoe UI Symbol"/>
+        </w:rPr>
+        <w:t>⃣</w:t>
+      </w:r>
+      <w:r>
+        <w:t xml:space="preserve"> </w:t>
+      </w:r>
+      <w:proofErr w:type="spellStart"/>
+      <w:r>
+        <w:t>Đọc</w:t>
+      </w:r>
+      <w:proofErr w:type="spellEnd"/>
+      <w:r>
+        <w:t xml:space="preserve"> </w:t>
+      </w:r>
+      <w:proofErr w:type="spellStart"/>
+      <w:r>
+        <w:t>các</w:t>
+      </w:r>
+      <w:proofErr w:type="spellEnd"/>
+      <w:r>
+        <w:t xml:space="preserve"> field: Id, </w:t>
+      </w:r>
+      <w:proofErr w:type="spellStart"/>
+      <w:r>
+        <w:t>UserName</w:t>
+      </w:r>
+      <w:proofErr w:type="spellEnd"/>
+      <w:r>
+        <w:t>, Email</w:t>
+      </w:r>
+      <w:r>
+        <w:br/>
+        <w:t>3️</w:t>
+      </w:r>
+      <w:r>
+        <w:rPr>
+          <w:rFonts w:ascii="Segoe UI Symbol" w:hAnsi="Segoe UI Symbol" w:cs="Segoe UI Symbol"/>
+        </w:rPr>
+        <w:t>⃣</w:t>
+      </w:r>
+      <w:r>
+        <w:t xml:space="preserve"> </w:t>
+      </w:r>
+      <w:proofErr w:type="spellStart"/>
+      <w:r>
+        <w:t>Tạo</w:t>
+      </w:r>
+      <w:proofErr w:type="spellEnd"/>
+      <w:r>
+        <w:t xml:space="preserve"> </w:t>
+      </w:r>
+      <w:proofErr w:type="spellStart"/>
+      <w:r>
+        <w:rPr>
+          <w:b/>
+          <w:bCs/>
+        </w:rPr>
+        <w:t>ClaimsPrincipal</w:t>
+      </w:r>
+      <w:proofErr w:type="spellEnd"/>
+      <w:r>
+        <w:br/>
+        <w:t>4️</w:t>
+      </w:r>
+      <w:r>
+        <w:rPr>
+          <w:rFonts w:ascii="Segoe UI Symbol" w:hAnsi="Segoe UI Symbol" w:cs="Segoe UI Symbol"/>
+        </w:rPr>
+        <w:t>⃣</w:t>
+      </w:r>
+      <w:r>
+        <w:t xml:space="preserve"> </w:t>
+      </w:r>
+      <w:proofErr w:type="spellStart"/>
+      <w:r>
+        <w:t>Ghi</w:t>
+      </w:r>
+      <w:proofErr w:type="spellEnd"/>
+      <w:r>
+        <w:t xml:space="preserve"> </w:t>
+      </w:r>
+      <w:proofErr w:type="spellStart"/>
+      <w:r>
+        <w:t>vào</w:t>
+      </w:r>
+      <w:proofErr w:type="spellEnd"/>
+      <w:r>
+        <w:t xml:space="preserve"> </w:t>
+      </w:r>
+      <w:r>
+        <w:rPr>
+          <w:b/>
+          <w:bCs/>
+        </w:rPr>
+        <w:t>Authentication Cookie</w:t>
+      </w:r>
+    </w:p>
+    <w:p>
+      <w:pPr>
+        <w:rPr>
+          <w:lang w:val="vi-VN"/>
+        </w:rPr>
+      </w:pPr>
+    </w:p>
     <w:p>
       <w:pPr>
         <w:pStyle w:val="ListParagraph"/>
@@ -5234,7 +5507,21 @@
           <w:highlight w:val="yellow"/>
           <w:lang w:val="vi-VN"/>
         </w:rPr>
-        <w:t xml:space="preserve">   trong Cookie </w:t>
+        <w:t xml:space="preserve"> </w:t>
+      </w:r>
+      <w:r>
+        <w:rPr>
+          <w:highlight w:val="yellow"/>
+          <w:lang w:val="vi-VN"/>
+        </w:rPr>
+        <w:t>(Identity)</w:t>
+      </w:r>
+      <w:r>
+        <w:rPr>
+          <w:highlight w:val="yellow"/>
+          <w:lang w:val="vi-VN"/>
+        </w:rPr>
+        <w:t xml:space="preserve">  trong Cookie </w:t>
       </w:r>
       <w:r>
         <w:rPr>
@@ -5254,10 +5541,19 @@
     <w:p>
       <w:pPr>
         <w:pStyle w:val="ListParagraph"/>
-        <w:rPr>
-          <w:lang w:val="vi-VN"/>
-        </w:rPr>
-      </w:pPr>
+        <w:tabs>
+          <w:tab w:val="left" w:pos="5556"/>
+        </w:tabs>
+        <w:rPr>
+          <w:lang w:val="vi-VN"/>
+        </w:rPr>
+      </w:pPr>
+      <w:r>
+        <w:rPr>
+          <w:lang w:val="vi-VN"/>
+        </w:rPr>
+        <w:tab/>
+      </w:r>
     </w:p>
     <w:p>
       <w:pPr>
@@ -5622,6 +5918,7 @@
       </w:pPr>
       <w:proofErr w:type="spellStart"/>
       <w:r>
+        <w:lastRenderedPageBreak/>
         <w:t>Người</w:t>
       </w:r>
       <w:proofErr w:type="spellEnd"/>
@@ -5859,7 +6156,6 @@
         </w:numPr>
       </w:pPr>
       <w:r>
-        <w:lastRenderedPageBreak/>
         <w:t xml:space="preserve">Cookie </w:t>
       </w:r>
       <w:proofErr w:type="spellStart"/>
@@ -6985,6 +7281,7 @@
       </w:pPr>
       <w:proofErr w:type="spellStart"/>
       <w:r>
+        <w:lastRenderedPageBreak/>
         <w:t>Nếu</w:t>
       </w:r>
       <w:proofErr w:type="spellEnd"/>
@@ -7202,7 +7499,6 @@
         <w:rPr>
           <w:lang w:val="vi-VN"/>
         </w:rPr>
-        <w:lastRenderedPageBreak/>
         <w:t xml:space="preserve"> </w:t>
       </w:r>
       <w:r>
@@ -10667,7 +10963,6 @@
   <w:style w:type="character" w:default="1" w:styleId="DefaultParagraphFont">
     <w:name w:val="Default Paragraph Font"/>
     <w:uiPriority w:val="1"/>
-    <w:semiHidden/>
     <w:unhideWhenUsed/>
   </w:style>
   <w:style w:type="table" w:default="1" w:styleId="TableNormal">

--- a/Identity/ASP.NET Core Identity.docx
+++ b/Identity/ASP.NET Core Identity.docx
@@ -5558,6 +5558,9 @@
     <w:p>
       <w:pPr>
         <w:pStyle w:val="ListParagraph"/>
+        <w:rPr>
+          <w:lang w:val="vi-VN"/>
+        </w:rPr>
       </w:pPr>
       <w:r>
         <w:t xml:space="preserve">var result = </w:t>
@@ -5573,13 +5576,127 @@
       </w:r>
       <w:proofErr w:type="spellEnd"/>
       <w:r>
-        <w:t xml:space="preserve"> ?? </w:t>
-      </w:r>
-      <w:proofErr w:type="gramStart"/>
-      <w:r>
-        <w:t>false;</w:t>
-      </w:r>
-      <w:proofErr w:type="gramEnd"/>
+        <w:t xml:space="preserve"> ?? false;</w:t>
+      </w:r>
+      <w:r>
+        <w:rPr>
+          <w:lang w:val="vi-VN"/>
+        </w:rPr>
+        <w:t xml:space="preserve"> </w:t>
+      </w:r>
+      <w:r>
+        <w:rPr>
+          <w:highlight w:val="green"/>
+          <w:lang w:val="vi-VN"/>
+        </w:rPr>
+        <w:t xml:space="preserve">// </w:t>
+      </w:r>
+      <w:proofErr w:type="spellStart"/>
+      <w:r>
+        <w:rPr>
+          <w:highlight w:val="green"/>
+        </w:rPr>
+        <w:t>được</w:t>
+      </w:r>
+      <w:proofErr w:type="spellEnd"/>
+      <w:r>
+        <w:rPr>
+          <w:highlight w:val="green"/>
+        </w:rPr>
+        <w:t xml:space="preserve"> server </w:t>
+      </w:r>
+      <w:proofErr w:type="spellStart"/>
+      <w:r>
+        <w:rPr>
+          <w:highlight w:val="green"/>
+        </w:rPr>
+        <w:t>kiểm</w:t>
+      </w:r>
+      <w:proofErr w:type="spellEnd"/>
+      <w:r>
+        <w:rPr>
+          <w:highlight w:val="green"/>
+        </w:rPr>
+        <w:t xml:space="preserve"> </w:t>
+      </w:r>
+      <w:proofErr w:type="spellStart"/>
+      <w:r>
+        <w:rPr>
+          <w:highlight w:val="green"/>
+        </w:rPr>
+        <w:t>tra</w:t>
+      </w:r>
+      <w:proofErr w:type="spellEnd"/>
+      <w:r>
+        <w:rPr>
+          <w:highlight w:val="green"/>
+        </w:rPr>
+        <w:t xml:space="preserve"> </w:t>
+      </w:r>
+      <w:proofErr w:type="spellStart"/>
+      <w:r>
+        <w:rPr>
+          <w:highlight w:val="green"/>
+        </w:rPr>
+        <w:t>mỗi</w:t>
+      </w:r>
+      <w:proofErr w:type="spellEnd"/>
+      <w:r>
+        <w:rPr>
+          <w:highlight w:val="green"/>
+        </w:rPr>
+        <w:t xml:space="preserve"> </w:t>
+      </w:r>
+      <w:proofErr w:type="spellStart"/>
+      <w:r>
+        <w:rPr>
+          <w:highlight w:val="green"/>
+        </w:rPr>
+        <w:t>lần</w:t>
+      </w:r>
+      <w:proofErr w:type="spellEnd"/>
+      <w:r>
+        <w:rPr>
+          <w:highlight w:val="green"/>
+        </w:rPr>
+        <w:t xml:space="preserve"> </w:t>
+      </w:r>
+      <w:proofErr w:type="spellStart"/>
+      <w:r>
+        <w:rPr>
+          <w:highlight w:val="green"/>
+        </w:rPr>
+        <w:t>có</w:t>
+      </w:r>
+      <w:proofErr w:type="spellEnd"/>
+      <w:r>
+        <w:rPr>
+          <w:highlight w:val="green"/>
+        </w:rPr>
+        <w:t xml:space="preserve"> HTTP request </w:t>
+      </w:r>
+      <w:proofErr w:type="spellStart"/>
+      <w:r>
+        <w:rPr>
+          <w:highlight w:val="green"/>
+        </w:rPr>
+        <w:t>gửi</w:t>
+      </w:r>
+      <w:proofErr w:type="spellEnd"/>
+      <w:r>
+        <w:rPr>
+          <w:highlight w:val="green"/>
+        </w:rPr>
+        <w:t xml:space="preserve"> </w:t>
+      </w:r>
+      <w:proofErr w:type="spellStart"/>
+      <w:r>
+        <w:rPr>
+          <w:highlight w:val="green"/>
+        </w:rPr>
+        <w:t>lên</w:t>
+      </w:r>
+      <w:proofErr w:type="spellEnd"/>
     </w:p>
     <w:p>
       <w:pPr>

--- a/Identity/ASP.NET Core Identity.docx
+++ b/Identity/ASP.NET Core Identity.docx
@@ -545,12 +545,10 @@
         <w:t xml:space="preserve">using </w:t>
       </w:r>
       <w:proofErr w:type="spellStart"/>
-      <w:proofErr w:type="gramStart"/>
       <w:r>
         <w:t>System.Runtime.CompilerServices</w:t>
       </w:r>
       <w:proofErr w:type="spellEnd"/>
-      <w:proofErr w:type="gramEnd"/>
       <w:r>
         <w:t>;</w:t>
       </w:r>
@@ -584,17 +582,12 @@
         <w:t xml:space="preserve">   public class </w:t>
       </w:r>
       <w:proofErr w:type="spellStart"/>
-      <w:proofErr w:type="gramStart"/>
       <w:r>
         <w:t>AppUserModel</w:t>
       </w:r>
       <w:proofErr w:type="spellEnd"/>
       <w:r>
-        <w:t xml:space="preserve"> :</w:t>
-      </w:r>
-      <w:proofErr w:type="gramEnd"/>
-      <w:r>
-        <w:t xml:space="preserve"> </w:t>
+        <w:t xml:space="preserve"> : </w:t>
       </w:r>
       <w:proofErr w:type="spellStart"/>
       <w:r>
@@ -612,38 +605,17 @@
         </w:rPr>
       </w:pPr>
       <w:r>
-        <w:t xml:space="preserve">      public string? Occupation </w:t>
-      </w:r>
-      <w:proofErr w:type="gramStart"/>
-      <w:r>
-        <w:t>{ get</w:t>
-      </w:r>
-      <w:proofErr w:type="gramEnd"/>
-      <w:r>
-        <w:t>; set</w:t>
-      </w:r>
-      <w:proofErr w:type="gramStart"/>
-      <w:r>
-        <w:t>; }</w:t>
-      </w:r>
-      <w:proofErr w:type="gramEnd"/>
-    </w:p>
-    <w:p>
-      <w:pPr>
-        <w:rPr>
-          <w:lang w:val="vi-VN"/>
-        </w:rPr>
-      </w:pPr>
-      <w:r>
-        <w:t xml:space="preserve">      </w:t>
-      </w:r>
-      <w:proofErr w:type="gramStart"/>
-      <w:r>
-        <w:t>public  string  ?</w:t>
-      </w:r>
-      <w:proofErr w:type="gramEnd"/>
-      <w:r>
-        <w:t xml:space="preserve"> </w:t>
+        <w:t xml:space="preserve">      public string? Occupation { get; set; }</w:t>
+      </w:r>
+    </w:p>
+    <w:p>
+      <w:pPr>
+        <w:rPr>
+          <w:lang w:val="vi-VN"/>
+        </w:rPr>
+      </w:pPr>
+      <w:r>
+        <w:t xml:space="preserve">      public  string  ? </w:t>
       </w:r>
       <w:proofErr w:type="spellStart"/>
       <w:r>
@@ -651,44 +623,18 @@
       </w:r>
       <w:proofErr w:type="spellEnd"/>
       <w:r>
-        <w:t xml:space="preserve"> </w:t>
-      </w:r>
-      <w:proofErr w:type="gramStart"/>
-      <w:r>
-        <w:t xml:space="preserve">   {</w:t>
-      </w:r>
-      <w:proofErr w:type="gramEnd"/>
-      <w:r>
-        <w:t xml:space="preserve"> get; set</w:t>
-      </w:r>
-      <w:proofErr w:type="gramStart"/>
-      <w:r>
-        <w:t>; }</w:t>
-      </w:r>
-      <w:proofErr w:type="gramEnd"/>
-    </w:p>
-    <w:p>
-      <w:pPr>
-        <w:rPr>
-          <w:lang w:val="vi-VN"/>
-        </w:rPr>
-      </w:pPr>
-      <w:r>
-        <w:t xml:space="preserve">        public string? Token </w:t>
-      </w:r>
-      <w:proofErr w:type="gramStart"/>
-      <w:r>
-        <w:t>{ get</w:t>
-      </w:r>
-      <w:proofErr w:type="gramEnd"/>
-      <w:r>
-        <w:t>; set</w:t>
-      </w:r>
-      <w:proofErr w:type="gramStart"/>
-      <w:r>
-        <w:t>; }</w:t>
-      </w:r>
-      <w:proofErr w:type="gramEnd"/>
+        <w:t xml:space="preserve">    { get; set; }</w:t>
+      </w:r>
+    </w:p>
+    <w:p>
+      <w:pPr>
+        <w:rPr>
+          <w:lang w:val="vi-VN"/>
+        </w:rPr>
+      </w:pPr>
+      <w:r>
+        <w:t xml:space="preserve">        public string? Token { get; set; }</w:t>
+      </w:r>
       <w:r>
         <w:rPr>
           <w:lang w:val="vi-VN"/>
@@ -854,17 +800,12 @@
         <w:t xml:space="preserve">+  </w:t>
       </w:r>
       <w:proofErr w:type="spellStart"/>
-      <w:proofErr w:type="gramStart"/>
       <w:r>
         <w:t>trong</w:t>
       </w:r>
       <w:proofErr w:type="spellEnd"/>
       <w:r>
-        <w:t xml:space="preserve">  Class</w:t>
-      </w:r>
-      <w:proofErr w:type="gramEnd"/>
-      <w:r>
-        <w:t xml:space="preserve">   Program .cs   </w:t>
+        <w:t xml:space="preserve">  Class   Program .cs   </w:t>
       </w:r>
     </w:p>
     <w:p/>
@@ -986,12 +927,10 @@
     </w:p>
     <w:p>
       <w:proofErr w:type="spellStart"/>
-      <w:proofErr w:type="gramStart"/>
       <w:r>
         <w:t>builder.Services.AddIdentity</w:t>
       </w:r>
       <w:proofErr w:type="spellEnd"/>
-      <w:proofErr w:type="gramEnd"/>
       <w:r>
         <w:t>&lt;</w:t>
       </w:r>
@@ -1008,256 +947,182 @@
         <w:t>IdentityRole</w:t>
       </w:r>
       <w:proofErr w:type="spellEnd"/>
-      <w:proofErr w:type="gramStart"/>
-      <w:r>
-        <w:t>&gt;(</w:t>
-      </w:r>
-      <w:proofErr w:type="gramEnd"/>
-      <w:r>
-        <w:t>)</w:t>
+      <w:r>
+        <w:t>&gt;()</w:t>
+      </w:r>
+    </w:p>
+    <w:p>
+      <w:r>
+        <w:t xml:space="preserve">    .</w:t>
+      </w:r>
+      <w:proofErr w:type="spellStart"/>
+      <w:r>
+        <w:t>AddEntityFrameworkStores</w:t>
+      </w:r>
+      <w:proofErr w:type="spellEnd"/>
+      <w:r>
+        <w:t>&lt;</w:t>
+      </w:r>
+      <w:proofErr w:type="spellStart"/>
+      <w:r>
+        <w:t>DataContext</w:t>
+      </w:r>
+      <w:proofErr w:type="spellEnd"/>
+      <w:r>
+        <w:t>&gt;()</w:t>
+      </w:r>
+    </w:p>
+    <w:p>
+      <w:r>
+        <w:t xml:space="preserve">    .</w:t>
+      </w:r>
+      <w:proofErr w:type="spellStart"/>
+      <w:r>
+        <w:t>AddDefaultTokenProviders</w:t>
+      </w:r>
+      <w:proofErr w:type="spellEnd"/>
+      <w:r>
+        <w:t>();</w:t>
+      </w:r>
+    </w:p>
+    <w:p/>
+    <w:p>
+      <w:proofErr w:type="spellStart"/>
+      <w:r>
+        <w:t>builder.Services.Configure</w:t>
+      </w:r>
+      <w:proofErr w:type="spellEnd"/>
+      <w:r>
+        <w:t>&lt;</w:t>
+      </w:r>
+      <w:proofErr w:type="spellStart"/>
+      <w:r>
+        <w:t>IdentityOptions</w:t>
+      </w:r>
+      <w:proofErr w:type="spellEnd"/>
+      <w:r>
+        <w:t>&gt;(options =&gt;</w:t>
+      </w:r>
+    </w:p>
+    <w:p>
+      <w:r>
+        <w:t>{</w:t>
+      </w:r>
+    </w:p>
+    <w:p>
+      <w:pPr>
+        <w:rPr>
+          <w:lang w:val="vi-VN"/>
+        </w:rPr>
+      </w:pPr>
+      <w:r>
+        <w:t xml:space="preserve">    // Password settings.</w:t>
+      </w:r>
+      <w:r>
+        <w:rPr>
+          <w:lang w:val="vi-VN"/>
+        </w:rPr>
+        <w:t xml:space="preserve">   //    cấu  hình   Password  </w:t>
       </w:r>
     </w:p>
     <w:p>
       <w:r>
         <w:t xml:space="preserve">    </w:t>
       </w:r>
-      <w:proofErr w:type="gramStart"/>
-      <w:r>
-        <w:t>.</w:t>
-      </w:r>
-      <w:proofErr w:type="spellStart"/>
-      <w:r>
-        <w:t>AddEntityFrameworkStores</w:t>
-      </w:r>
-      <w:proofErr w:type="spellEnd"/>
-      <w:proofErr w:type="gramEnd"/>
-      <w:r>
-        <w:t>&lt;</w:t>
-      </w:r>
-      <w:proofErr w:type="spellStart"/>
-      <w:r>
-        <w:t>DataContext</w:t>
-      </w:r>
-      <w:proofErr w:type="spellEnd"/>
-      <w:proofErr w:type="gramStart"/>
-      <w:r>
-        <w:t>&gt;(</w:t>
-      </w:r>
-      <w:proofErr w:type="gramEnd"/>
-      <w:r>
-        <w:t>)</w:t>
+      <w:proofErr w:type="spellStart"/>
+      <w:r>
+        <w:t>options.Password.RequireDigit</w:t>
+      </w:r>
+      <w:proofErr w:type="spellEnd"/>
+      <w:r>
+        <w:t xml:space="preserve"> = true;</w:t>
       </w:r>
     </w:p>
     <w:p>
       <w:r>
         <w:t xml:space="preserve">    </w:t>
       </w:r>
-      <w:proofErr w:type="gramStart"/>
-      <w:r>
-        <w:t>.</w:t>
-      </w:r>
-      <w:proofErr w:type="spellStart"/>
-      <w:r>
-        <w:t>AddDefaultTokenProviders</w:t>
-      </w:r>
-      <w:proofErr w:type="spellEnd"/>
-      <w:proofErr w:type="gramEnd"/>
-      <w:r>
-        <w:t>(</w:t>
-      </w:r>
-      <w:proofErr w:type="gramStart"/>
-      <w:r>
-        <w:t>);</w:t>
-      </w:r>
-      <w:proofErr w:type="gramEnd"/>
+      <w:proofErr w:type="spellStart"/>
+      <w:r>
+        <w:t>options.Password.RequireLowercase</w:t>
+      </w:r>
+      <w:proofErr w:type="spellEnd"/>
+      <w:r>
+        <w:t xml:space="preserve"> = true;</w:t>
+      </w:r>
+    </w:p>
+    <w:p>
+      <w:r>
+        <w:t xml:space="preserve">    </w:t>
+      </w:r>
+      <w:proofErr w:type="spellStart"/>
+      <w:r>
+        <w:t>options.Password.RequireNonAlphanumeric</w:t>
+      </w:r>
+      <w:proofErr w:type="spellEnd"/>
+      <w:r>
+        <w:t xml:space="preserve"> = false;</w:t>
+      </w:r>
+    </w:p>
+    <w:p>
+      <w:r>
+        <w:t xml:space="preserve">    </w:t>
+      </w:r>
+      <w:proofErr w:type="spellStart"/>
+      <w:r>
+        <w:t>options.Password.RequireUppercase</w:t>
+      </w:r>
+      <w:proofErr w:type="spellEnd"/>
+      <w:r>
+        <w:t xml:space="preserve"> = false;</w:t>
+      </w:r>
+    </w:p>
+    <w:p>
+      <w:r>
+        <w:t xml:space="preserve">    </w:t>
+      </w:r>
+      <w:proofErr w:type="spellStart"/>
+      <w:r>
+        <w:t>options.Password.RequiredLength</w:t>
+      </w:r>
+      <w:proofErr w:type="spellEnd"/>
+      <w:r>
+        <w:t xml:space="preserve"> = 6;</w:t>
+      </w:r>
+    </w:p>
+    <w:p>
+      <w:r>
+        <w:t xml:space="preserve">    </w:t>
+      </w:r>
+    </w:p>
+    <w:p>
+      <w:r>
+        <w:t xml:space="preserve">   </w:t>
+      </w:r>
     </w:p>
     <w:p/>
     <w:p>
-      <w:proofErr w:type="spellStart"/>
-      <w:proofErr w:type="gramStart"/>
-      <w:r>
-        <w:t>builder.Services.Configure</w:t>
-      </w:r>
-      <w:proofErr w:type="spellEnd"/>
-      <w:proofErr w:type="gramEnd"/>
-      <w:r>
-        <w:t>&lt;</w:t>
-      </w:r>
-      <w:proofErr w:type="spellStart"/>
-      <w:r>
-        <w:t>IdentityOptions</w:t>
-      </w:r>
-      <w:proofErr w:type="spellEnd"/>
-      <w:proofErr w:type="gramStart"/>
-      <w:r>
-        <w:t>&gt;(</w:t>
-      </w:r>
-      <w:proofErr w:type="gramEnd"/>
-      <w:r>
-        <w:t>options =&gt;</w:t>
-      </w:r>
-    </w:p>
-    <w:p>
-      <w:r>
-        <w:t>{</w:t>
-      </w:r>
-    </w:p>
-    <w:p>
-      <w:pPr>
-        <w:rPr>
-          <w:lang w:val="vi-VN"/>
-        </w:rPr>
-      </w:pPr>
-      <w:r>
-        <w:t xml:space="preserve">    // Password settings.</w:t>
-      </w:r>
-      <w:r>
-        <w:rPr>
-          <w:lang w:val="vi-VN"/>
-        </w:rPr>
-        <w:t xml:space="preserve">   //    cấu  hình   Password  </w:t>
+      <w:r>
+        <w:t xml:space="preserve">    // User settings.</w:t>
       </w:r>
     </w:p>
     <w:p>
       <w:r>
         <w:t xml:space="preserve">    </w:t>
       </w:r>
-      <w:proofErr w:type="spellStart"/>
-      <w:proofErr w:type="gramStart"/>
-      <w:r>
-        <w:t>options.Password.RequireDigit</w:t>
-      </w:r>
-      <w:proofErr w:type="spellEnd"/>
-      <w:proofErr w:type="gramEnd"/>
-      <w:r>
-        <w:t xml:space="preserve"> = </w:t>
-      </w:r>
-      <w:proofErr w:type="gramStart"/>
-      <w:r>
-        <w:t>true;</w:t>
-      </w:r>
-      <w:proofErr w:type="gramEnd"/>
     </w:p>
     <w:p>
       <w:r>
         <w:t xml:space="preserve">    </w:t>
       </w:r>
       <w:proofErr w:type="spellStart"/>
-      <w:proofErr w:type="gramStart"/>
-      <w:r>
-        <w:t>options.Password.RequireLowercase</w:t>
-      </w:r>
-      <w:proofErr w:type="spellEnd"/>
-      <w:proofErr w:type="gramEnd"/>
-      <w:r>
-        <w:t xml:space="preserve"> = </w:t>
-      </w:r>
-      <w:proofErr w:type="gramStart"/>
-      <w:r>
-        <w:t>true;</w:t>
-      </w:r>
-      <w:proofErr w:type="gramEnd"/>
-    </w:p>
-    <w:p>
-      <w:r>
-        <w:t xml:space="preserve">    </w:t>
-      </w:r>
-      <w:proofErr w:type="spellStart"/>
-      <w:proofErr w:type="gramStart"/>
-      <w:r>
-        <w:t>options.Password.RequireNonAlphanumeric</w:t>
-      </w:r>
-      <w:proofErr w:type="spellEnd"/>
-      <w:proofErr w:type="gramEnd"/>
-      <w:r>
-        <w:t xml:space="preserve"> = </w:t>
-      </w:r>
-      <w:proofErr w:type="gramStart"/>
-      <w:r>
-        <w:t>false;</w:t>
-      </w:r>
-      <w:proofErr w:type="gramEnd"/>
-    </w:p>
-    <w:p>
-      <w:r>
-        <w:t xml:space="preserve">    </w:t>
-      </w:r>
-      <w:proofErr w:type="spellStart"/>
-      <w:proofErr w:type="gramStart"/>
-      <w:r>
-        <w:t>options.Password.RequireUppercase</w:t>
-      </w:r>
-      <w:proofErr w:type="spellEnd"/>
-      <w:proofErr w:type="gramEnd"/>
-      <w:r>
-        <w:t xml:space="preserve"> = </w:t>
-      </w:r>
-      <w:proofErr w:type="gramStart"/>
-      <w:r>
-        <w:t>false;</w:t>
-      </w:r>
-      <w:proofErr w:type="gramEnd"/>
-    </w:p>
-    <w:p>
-      <w:r>
-        <w:t xml:space="preserve">    </w:t>
-      </w:r>
-      <w:proofErr w:type="spellStart"/>
-      <w:proofErr w:type="gramStart"/>
-      <w:r>
-        <w:t>options.Password.RequiredLength</w:t>
-      </w:r>
-      <w:proofErr w:type="spellEnd"/>
-      <w:proofErr w:type="gramEnd"/>
-      <w:r>
-        <w:t xml:space="preserve"> = </w:t>
-      </w:r>
-      <w:proofErr w:type="gramStart"/>
-      <w:r>
-        <w:t>6;</w:t>
-      </w:r>
-      <w:proofErr w:type="gramEnd"/>
-    </w:p>
-    <w:p>
-      <w:r>
-        <w:t xml:space="preserve">    </w:t>
-      </w:r>
-    </w:p>
-    <w:p>
-      <w:r>
-        <w:t xml:space="preserve">   </w:t>
-      </w:r>
-    </w:p>
-    <w:p/>
-    <w:p>
-      <w:r>
-        <w:t xml:space="preserve">    // User settings.</w:t>
-      </w:r>
-    </w:p>
-    <w:p>
-      <w:r>
-        <w:t xml:space="preserve">    </w:t>
-      </w:r>
-    </w:p>
-    <w:p>
-      <w:r>
-        <w:t xml:space="preserve">    </w:t>
-      </w:r>
-      <w:proofErr w:type="spellStart"/>
-      <w:proofErr w:type="gramStart"/>
       <w:r>
         <w:t>options.User.RequireUniqueEmail</w:t>
       </w:r>
       <w:proofErr w:type="spellEnd"/>
-      <w:proofErr w:type="gramEnd"/>
-      <w:r>
-        <w:t xml:space="preserve"> = </w:t>
-      </w:r>
-      <w:proofErr w:type="gramStart"/>
-      <w:r>
-        <w:t>true ;</w:t>
-      </w:r>
-      <w:proofErr w:type="gramEnd"/>
+      <w:r>
+        <w:t xml:space="preserve"> = true ;</w:t>
+      </w:r>
     </w:p>
     <w:p>
       <w:r>
@@ -1281,135 +1146,7 @@
           <w:highlight w:val="green"/>
           <w:lang w:val="vi-VN"/>
         </w:rPr>
-        <w:t xml:space="preserve"> </w:t>
-      </w:r>
-      <w:proofErr w:type="gramStart"/>
-      <w:r>
-        <w:rPr>
-          <w:highlight w:val="green"/>
-          <w:lang w:val="vi-VN"/>
-        </w:rPr>
-        <w:t xml:space="preserve">  :</w:t>
-      </w:r>
-      <w:proofErr w:type="gramEnd"/>
-      <w:r>
-        <w:rPr>
-          <w:highlight w:val="green"/>
-          <w:lang w:val="vi-VN"/>
-        </w:rPr>
-        <w:t xml:space="preserve">   cấu </w:t>
-      </w:r>
-      <w:proofErr w:type="gramStart"/>
-      <w:r>
-        <w:rPr>
-          <w:highlight w:val="green"/>
-          <w:lang w:val="vi-VN"/>
-        </w:rPr>
-        <w:t>hình  UserName</w:t>
-      </w:r>
-      <w:proofErr w:type="gramEnd"/>
-      <w:r>
-        <w:rPr>
-          <w:highlight w:val="green"/>
-          <w:lang w:val="vi-VN"/>
-        </w:rPr>
-        <w:t xml:space="preserve"> mặc định </w:t>
-      </w:r>
-      <w:proofErr w:type="gramStart"/>
-      <w:r>
-        <w:rPr>
-          <w:highlight w:val="green"/>
-          <w:lang w:val="vi-VN"/>
-        </w:rPr>
-        <w:t>của  Asp.net</w:t>
-      </w:r>
-      <w:proofErr w:type="gramEnd"/>
-      <w:r>
-        <w:rPr>
-          <w:highlight w:val="green"/>
-          <w:lang w:val="vi-VN"/>
-        </w:rPr>
-        <w:t xml:space="preserve">  là duy nhất </w:t>
-      </w:r>
-      <w:proofErr w:type="gramStart"/>
-      <w:r>
-        <w:rPr>
-          <w:highlight w:val="green"/>
-          <w:lang w:val="vi-VN"/>
-        </w:rPr>
-        <w:t>trên  toàn</w:t>
-      </w:r>
-      <w:proofErr w:type="gramEnd"/>
-      <w:r>
-        <w:rPr>
-          <w:highlight w:val="green"/>
-          <w:lang w:val="vi-VN"/>
-        </w:rPr>
-        <w:t xml:space="preserve">   </w:t>
-      </w:r>
-      <w:proofErr w:type="gramStart"/>
-      <w:r>
-        <w:rPr>
-          <w:highlight w:val="green"/>
-          <w:lang w:val="vi-VN"/>
-        </w:rPr>
-        <w:t>hệ  thống</w:t>
-      </w:r>
-      <w:proofErr w:type="gramEnd"/>
-      <w:r>
-        <w:rPr>
-          <w:highlight w:val="green"/>
-          <w:lang w:val="vi-VN"/>
-        </w:rPr>
-        <w:t xml:space="preserve">   </w:t>
-      </w:r>
-      <w:proofErr w:type="gramStart"/>
-      <w:r>
-        <w:rPr>
-          <w:highlight w:val="green"/>
-          <w:lang w:val="vi-VN"/>
-        </w:rPr>
-        <w:t>còn  Email</w:t>
-      </w:r>
-      <w:proofErr w:type="gramEnd"/>
-      <w:r>
-        <w:rPr>
-          <w:highlight w:val="green"/>
-          <w:lang w:val="vi-VN"/>
-        </w:rPr>
-        <w:t xml:space="preserve">   </w:t>
-      </w:r>
-      <w:proofErr w:type="gramStart"/>
-      <w:r>
-        <w:rPr>
-          <w:highlight w:val="green"/>
-          <w:lang w:val="vi-VN"/>
-        </w:rPr>
-        <w:t>thì  programmer</w:t>
-      </w:r>
-      <w:proofErr w:type="gramEnd"/>
-      <w:r>
-        <w:rPr>
-          <w:highlight w:val="green"/>
-          <w:lang w:val="vi-VN"/>
-        </w:rPr>
-        <w:t xml:space="preserve">   có    </w:t>
-      </w:r>
-      <w:proofErr w:type="gramStart"/>
-      <w:r>
-        <w:rPr>
-          <w:highlight w:val="green"/>
-          <w:lang w:val="vi-VN"/>
-        </w:rPr>
-        <w:t>thể  tự</w:t>
-      </w:r>
-      <w:proofErr w:type="gramEnd"/>
-      <w:r>
-        <w:rPr>
-          <w:highlight w:val="green"/>
-          <w:lang w:val="vi-VN"/>
-        </w:rPr>
-        <w:t xml:space="preserve"> setting</w:t>
+        <w:t xml:space="preserve">   :   cấu hình  UserName mặc định của  Asp.net  là duy nhất trên  toàn   hệ  thống   còn  Email   thì  programmer   có    thể  tự setting</w:t>
       </w:r>
       <w:r>
         <w:rPr>
@@ -1427,12 +1164,10 @@
         <w:t xml:space="preserve">using </w:t>
       </w:r>
       <w:proofErr w:type="spellStart"/>
-      <w:proofErr w:type="gramStart"/>
       <w:r>
         <w:t>Microsoft.AspNetCore.Identity</w:t>
       </w:r>
       <w:proofErr w:type="spellEnd"/>
-      <w:proofErr w:type="gramEnd"/>
       <w:r>
         <w:t>;</w:t>
       </w:r>
@@ -1442,12 +1177,10 @@
         <w:t xml:space="preserve">using </w:t>
       </w:r>
       <w:proofErr w:type="spellStart"/>
-      <w:proofErr w:type="gramStart"/>
       <w:r>
         <w:t>Microsoft.AspNetCore.Mvc</w:t>
       </w:r>
       <w:proofErr w:type="spellEnd"/>
-      <w:proofErr w:type="gramEnd"/>
       <w:r>
         <w:t>;</w:t>
       </w:r>
@@ -1457,12 +1190,10 @@
         <w:t xml:space="preserve">using </w:t>
       </w:r>
       <w:proofErr w:type="spellStart"/>
-      <w:proofErr w:type="gramStart"/>
       <w:r>
         <w:t>Newtonsoft.Json.Linq</w:t>
       </w:r>
       <w:proofErr w:type="spellEnd"/>
-      <w:proofErr w:type="gramEnd"/>
       <w:r>
         <w:t>;</w:t>
       </w:r>
@@ -1473,17 +1204,12 @@
       </w:r>
       <w:proofErr w:type="spellStart"/>
       <w:r>
-        <w:t>TechLaptop.</w:t>
-      </w:r>
-      <w:proofErr w:type="gramStart"/>
-      <w:r>
-        <w:t>Models</w:t>
+        <w:t>TechLaptop.Models</w:t>
       </w:r>
       <w:proofErr w:type="spellEnd"/>
       <w:r>
         <w:t>;</w:t>
       </w:r>
-      <w:proofErr w:type="gramEnd"/>
     </w:p>
     <w:p>
       <w:pPr>
@@ -1495,12 +1221,10 @@
         <w:t xml:space="preserve">using </w:t>
       </w:r>
       <w:proofErr w:type="spellStart"/>
-      <w:proofErr w:type="gramStart"/>
       <w:r>
         <w:t>TechLaptop.Models.ViewModels</w:t>
       </w:r>
       <w:proofErr w:type="spellEnd"/>
-      <w:proofErr w:type="gramEnd"/>
       <w:r>
         <w:t>;</w:t>
       </w:r>
@@ -1530,17 +1254,12 @@
         <w:t xml:space="preserve">    public class </w:t>
       </w:r>
       <w:proofErr w:type="spellStart"/>
-      <w:proofErr w:type="gramStart"/>
       <w:r>
         <w:t>AccountController</w:t>
       </w:r>
       <w:proofErr w:type="spellEnd"/>
       <w:r>
-        <w:t xml:space="preserve"> :</w:t>
-      </w:r>
-      <w:proofErr w:type="gramEnd"/>
-      <w:r>
-        <w:t xml:space="preserve"> Controller</w:t>
+        <w:t xml:space="preserve"> : Controller</w:t>
       </w:r>
     </w:p>
     <w:p>
@@ -1574,7 +1293,6 @@
         <w:t>&gt; _</w:t>
       </w:r>
       <w:proofErr w:type="spellStart"/>
-      <w:proofErr w:type="gramStart"/>
       <w:r>
         <w:t>userManage</w:t>
       </w:r>
@@ -1582,7 +1300,6 @@
       <w:r>
         <w:t>;</w:t>
       </w:r>
-      <w:proofErr w:type="gramEnd"/>
       <w:r>
         <w:rPr>
           <w:lang w:val="vi-VN"/>
@@ -1611,77 +1328,109 @@
         <w:t>&gt; _</w:t>
       </w:r>
       <w:proofErr w:type="spellStart"/>
-      <w:proofErr w:type="gramStart"/>
       <w:r>
         <w:t>signInManager</w:t>
       </w:r>
       <w:proofErr w:type="spellEnd"/>
       <w:r>
+        <w:t xml:space="preserve">;      </w:t>
+      </w:r>
+    </w:p>
+    <w:p>
+      <w:r>
+        <w:t xml:space="preserve">        public </w:t>
+      </w:r>
+      <w:proofErr w:type="spellStart"/>
+      <w:r>
+        <w:t>AccountController</w:t>
+      </w:r>
+      <w:proofErr w:type="spellEnd"/>
+      <w:r>
+        <w:t>(</w:t>
+      </w:r>
+      <w:proofErr w:type="spellStart"/>
+      <w:r>
+        <w:t>SignInManager</w:t>
+      </w:r>
+      <w:proofErr w:type="spellEnd"/>
+      <w:r>
+        <w:t>&lt;</w:t>
+      </w:r>
+      <w:proofErr w:type="spellStart"/>
+      <w:r>
+        <w:t>AppUserModel</w:t>
+      </w:r>
+      <w:proofErr w:type="spellEnd"/>
+      <w:r>
+        <w:t xml:space="preserve">&gt; </w:t>
+      </w:r>
+      <w:proofErr w:type="spellStart"/>
+      <w:r>
+        <w:t>signInManager</w:t>
+      </w:r>
+      <w:proofErr w:type="spellEnd"/>
+      <w:r>
+        <w:t>,</w:t>
+      </w:r>
+    </w:p>
+    <w:p>
+      <w:r>
+        <w:t xml:space="preserve">                                 </w:t>
+      </w:r>
+      <w:proofErr w:type="spellStart"/>
+      <w:r>
+        <w:t>UserManager</w:t>
+      </w:r>
+      <w:proofErr w:type="spellEnd"/>
+      <w:r>
+        <w:t>&lt;</w:t>
+      </w:r>
+      <w:proofErr w:type="spellStart"/>
+      <w:r>
+        <w:t>AppUserModel</w:t>
+      </w:r>
+      <w:proofErr w:type="spellEnd"/>
+      <w:r>
+        <w:t xml:space="preserve">&gt; </w:t>
+      </w:r>
+      <w:proofErr w:type="spellStart"/>
+      <w:r>
+        <w:t>userManage</w:t>
+      </w:r>
+      <w:proofErr w:type="spellEnd"/>
+      <w:r>
+        <w:t>)</w:t>
+      </w:r>
+    </w:p>
+    <w:p>
+      <w:r>
+        <w:t xml:space="preserve">        {</w:t>
+      </w:r>
+    </w:p>
+    <w:p>
+      <w:r>
+        <w:t xml:space="preserve">            _</w:t>
+      </w:r>
+      <w:proofErr w:type="spellStart"/>
+      <w:r>
+        <w:t>signInManager</w:t>
+      </w:r>
+      <w:proofErr w:type="spellEnd"/>
+      <w:r>
+        <w:t xml:space="preserve"> = </w:t>
+      </w:r>
+      <w:proofErr w:type="spellStart"/>
+      <w:r>
+        <w:t>signInManager</w:t>
+      </w:r>
+      <w:proofErr w:type="spellEnd"/>
+      <w:r>
         <w:t>;</w:t>
       </w:r>
-      <w:proofErr w:type="gramEnd"/>
-      <w:r>
-        <w:t xml:space="preserve">      </w:t>
-      </w:r>
-    </w:p>
-    <w:p>
-      <w:r>
-        <w:t xml:space="preserve">        public </w:t>
-      </w:r>
-      <w:proofErr w:type="spellStart"/>
-      <w:proofErr w:type="gramStart"/>
-      <w:r>
-        <w:t>AccountController</w:t>
-      </w:r>
-      <w:proofErr w:type="spellEnd"/>
-      <w:r>
-        <w:t>(</w:t>
-      </w:r>
-      <w:proofErr w:type="spellStart"/>
-      <w:proofErr w:type="gramEnd"/>
-      <w:r>
-        <w:t>SignInManager</w:t>
-      </w:r>
-      <w:proofErr w:type="spellEnd"/>
-      <w:r>
-        <w:t>&lt;</w:t>
-      </w:r>
-      <w:proofErr w:type="spellStart"/>
-      <w:r>
-        <w:t>AppUserModel</w:t>
-      </w:r>
-      <w:proofErr w:type="spellEnd"/>
-      <w:r>
-        <w:t xml:space="preserve">&gt; </w:t>
-      </w:r>
-      <w:proofErr w:type="spellStart"/>
-      <w:r>
-        <w:t>signInManager</w:t>
-      </w:r>
-      <w:proofErr w:type="spellEnd"/>
-      <w:r>
-        <w:t>,</w:t>
-      </w:r>
-    </w:p>
-    <w:p>
-      <w:r>
-        <w:t xml:space="preserve">                                 </w:t>
-      </w:r>
-      <w:proofErr w:type="spellStart"/>
-      <w:r>
-        <w:t>UserManager</w:t>
-      </w:r>
-      <w:proofErr w:type="spellEnd"/>
-      <w:r>
-        <w:t>&lt;</w:t>
-      </w:r>
-      <w:proofErr w:type="spellStart"/>
-      <w:r>
-        <w:t>AppUserModel</w:t>
-      </w:r>
-      <w:proofErr w:type="spellEnd"/>
-      <w:r>
-        <w:t xml:space="preserve">&gt; </w:t>
+    </w:p>
+    <w:p>
+      <w:r>
+        <w:t xml:space="preserve">            _</w:t>
       </w:r>
       <w:proofErr w:type="spellStart"/>
       <w:r>
@@ -1689,7 +1438,51 @@
       </w:r>
       <w:proofErr w:type="spellEnd"/>
       <w:r>
-        <w:t>)</w:t>
+        <w:t xml:space="preserve"> = </w:t>
+      </w:r>
+      <w:proofErr w:type="spellStart"/>
+      <w:r>
+        <w:t>userManage</w:t>
+      </w:r>
+      <w:proofErr w:type="spellEnd"/>
+      <w:r>
+        <w:t>;</w:t>
+      </w:r>
+    </w:p>
+    <w:p>
+      <w:pPr>
+        <w:rPr>
+          <w:lang w:val="vi-VN"/>
+        </w:rPr>
+      </w:pPr>
+      <w:r>
+        <w:t xml:space="preserve">        }</w:t>
+      </w:r>
+    </w:p>
+    <w:p>
+      <w:r>
+        <w:t xml:space="preserve">        [</w:t>
+      </w:r>
+      <w:proofErr w:type="spellStart"/>
+      <w:r>
+        <w:t>HttpGet</w:t>
+      </w:r>
+      <w:proofErr w:type="spellEnd"/>
+      <w:r>
+        <w:t>]</w:t>
+      </w:r>
+    </w:p>
+    <w:p>
+      <w:r>
+        <w:t xml:space="preserve">        public  async  Task  &lt;</w:t>
+      </w:r>
+      <w:proofErr w:type="spellStart"/>
+      <w:r>
+        <w:t>IActionResult</w:t>
+      </w:r>
+      <w:proofErr w:type="spellEnd"/>
+      <w:r>
+        <w:t>&gt; Login()</w:t>
       </w:r>
     </w:p>
     <w:p>
@@ -1698,57 +1491,16 @@
       </w:r>
     </w:p>
     <w:p>
-      <w:r>
-        <w:t xml:space="preserve">            _</w:t>
-      </w:r>
-      <w:proofErr w:type="spellStart"/>
-      <w:r>
-        <w:t>signInManager</w:t>
-      </w:r>
-      <w:proofErr w:type="spellEnd"/>
-      <w:r>
-        <w:t xml:space="preserve"> = </w:t>
-      </w:r>
-      <w:proofErr w:type="spellStart"/>
-      <w:proofErr w:type="gramStart"/>
-      <w:r>
-        <w:t>signInManager</w:t>
-      </w:r>
-      <w:proofErr w:type="spellEnd"/>
-      <w:r>
-        <w:t>;</w:t>
-      </w:r>
-      <w:proofErr w:type="gramEnd"/>
-    </w:p>
-    <w:p>
-      <w:r>
-        <w:t xml:space="preserve">            _</w:t>
-      </w:r>
-      <w:proofErr w:type="spellStart"/>
-      <w:r>
-        <w:t>userManage</w:t>
-      </w:r>
-      <w:proofErr w:type="spellEnd"/>
-      <w:r>
-        <w:t xml:space="preserve"> = </w:t>
-      </w:r>
-      <w:proofErr w:type="spellStart"/>
-      <w:proofErr w:type="gramStart"/>
-      <w:r>
-        <w:t>userManage</w:t>
-      </w:r>
-      <w:proofErr w:type="spellEnd"/>
-      <w:r>
-        <w:t>;</w:t>
-      </w:r>
-      <w:proofErr w:type="gramEnd"/>
-    </w:p>
-    <w:p>
-      <w:pPr>
-        <w:rPr>
-          <w:lang w:val="vi-VN"/>
-        </w:rPr>
-      </w:pPr>
+      <w:pPr>
+        <w:rPr>
+          <w:lang w:val="vi-VN"/>
+        </w:rPr>
+      </w:pPr>
+      <w:r>
+        <w:t xml:space="preserve">            return View();</w:t>
+      </w:r>
+    </w:p>
+    <w:p>
       <w:r>
         <w:t xml:space="preserve">        }</w:t>
       </w:r>
@@ -1759,7 +1511,7 @@
       </w:r>
       <w:proofErr w:type="spellStart"/>
       <w:r>
-        <w:t>HttpGet</w:t>
+        <w:t>HttpPost</w:t>
       </w:r>
       <w:proofErr w:type="spellEnd"/>
       <w:r>
@@ -1767,100 +1519,23 @@
       </w:r>
     </w:p>
     <w:p>
-      <w:r>
-        <w:t xml:space="preserve">        </w:t>
-      </w:r>
-      <w:proofErr w:type="gramStart"/>
-      <w:r>
-        <w:t>public  async</w:t>
-      </w:r>
-      <w:proofErr w:type="gramEnd"/>
-      <w:r>
-        <w:t xml:space="preserve">  </w:t>
-      </w:r>
-      <w:proofErr w:type="gramStart"/>
-      <w:r>
-        <w:t>Task  &lt;</w:t>
-      </w:r>
-      <w:proofErr w:type="spellStart"/>
-      <w:proofErr w:type="gramEnd"/>
+      <w:pPr>
+        <w:rPr>
+          <w:lang w:val="vi-VN"/>
+        </w:rPr>
+      </w:pPr>
+      <w:r>
+        <w:t xml:space="preserve">        public async Task&lt;</w:t>
+      </w:r>
+      <w:proofErr w:type="spellStart"/>
       <w:r>
         <w:t>IActionResult</w:t>
       </w:r>
       <w:proofErr w:type="spellEnd"/>
       <w:r>
-        <w:t xml:space="preserve">&gt; </w:t>
-      </w:r>
-      <w:proofErr w:type="gramStart"/>
-      <w:r>
-        <w:t>Login(</w:t>
-      </w:r>
-      <w:proofErr w:type="gramEnd"/>
-      <w:r>
-        <w:t>)</w:t>
-      </w:r>
-    </w:p>
-    <w:p>
-      <w:r>
-        <w:t xml:space="preserve">        {</w:t>
-      </w:r>
-    </w:p>
-    <w:p>
-      <w:pPr>
-        <w:rPr>
-          <w:lang w:val="vi-VN"/>
-        </w:rPr>
-      </w:pPr>
-      <w:r>
-        <w:t xml:space="preserve">            return </w:t>
-      </w:r>
-      <w:proofErr w:type="gramStart"/>
-      <w:r>
-        <w:t>View();</w:t>
-      </w:r>
-      <w:proofErr w:type="gramEnd"/>
-    </w:p>
-    <w:p>
-      <w:r>
-        <w:t xml:space="preserve">        }</w:t>
-      </w:r>
-    </w:p>
-    <w:p>
-      <w:r>
-        <w:t xml:space="preserve">        [</w:t>
-      </w:r>
-      <w:proofErr w:type="spellStart"/>
-      <w:r>
-        <w:t>HttpPost</w:t>
-      </w:r>
-      <w:proofErr w:type="spellEnd"/>
-      <w:r>
-        <w:t>]</w:t>
-      </w:r>
-    </w:p>
-    <w:p>
-      <w:pPr>
-        <w:rPr>
-          <w:lang w:val="vi-VN"/>
-        </w:rPr>
-      </w:pPr>
-      <w:r>
-        <w:t xml:space="preserve">        public async Task&lt;</w:t>
-      </w:r>
-      <w:proofErr w:type="spellStart"/>
-      <w:r>
-        <w:t>IActionResult</w:t>
-      </w:r>
-      <w:proofErr w:type="spellEnd"/>
-      <w:r>
-        <w:t xml:space="preserve">&gt; </w:t>
-      </w:r>
-      <w:proofErr w:type="gramStart"/>
-      <w:r>
-        <w:t>Login(</w:t>
-      </w:r>
-      <w:proofErr w:type="spellStart"/>
-      <w:proofErr w:type="gramEnd"/>
+        <w:t>&gt; Login(</w:t>
+      </w:r>
+      <w:proofErr w:type="spellStart"/>
       <w:r>
         <w:t>LoginViewModel</w:t>
       </w:r>
@@ -1869,7 +1544,6 @@
         <w:t xml:space="preserve">   </w:t>
       </w:r>
       <w:proofErr w:type="spellStart"/>
-      <w:proofErr w:type="gramStart"/>
       <w:r>
         <w:t>loginVM</w:t>
       </w:r>
@@ -1877,14 +1551,12 @@
       <w:r>
         <w:t>){</w:t>
       </w:r>
-      <w:proofErr w:type="gramEnd"/>
     </w:p>
     <w:p>
       <w:r>
         <w:t xml:space="preserve">          if (</w:t>
       </w:r>
       <w:proofErr w:type="spellStart"/>
-      <w:proofErr w:type="gramStart"/>
       <w:r>
         <w:t>ModelState.IsValid</w:t>
       </w:r>
@@ -1892,7 +1564,6 @@
       <w:r>
         <w:t>){</w:t>
       </w:r>
-      <w:proofErr w:type="gramEnd"/>
     </w:p>
     <w:p>
       <w:r>
@@ -1900,12 +1571,10 @@
         <w:t xml:space="preserve">          </w:t>
       </w:r>
       <w:proofErr w:type="spellStart"/>
-      <w:proofErr w:type="gramStart"/>
       <w:r>
         <w:t>Microsoft.AspNetCore.Identity.SignInResult</w:t>
       </w:r>
       <w:proofErr w:type="spellEnd"/>
-      <w:proofErr w:type="gramEnd"/>
       <w:r>
         <w:t xml:space="preserve"> result = await _</w:t>
       </w:r>
@@ -1931,486 +1600,390 @@
       </w:r>
       <w:proofErr w:type="spellEnd"/>
       <w:r>
-        <w:t xml:space="preserve">, </w:t>
-      </w:r>
-      <w:proofErr w:type="gramStart"/>
-      <w:r>
-        <w:t>false ,</w:t>
-      </w:r>
-      <w:proofErr w:type="gramEnd"/>
-      <w:r>
-        <w:t xml:space="preserve"> false</w:t>
-      </w:r>
-      <w:proofErr w:type="gramStart"/>
+        <w:t>, false , false);</w:t>
+      </w:r>
+    </w:p>
+    <w:p>
+      <w:r>
+        <w:t xml:space="preserve">          if     (result .Succeeded)</w:t>
+      </w:r>
+    </w:p>
+    <w:p>
+      <w:pPr>
+        <w:rPr>
+          <w:lang w:val="vi-VN"/>
+        </w:rPr>
+      </w:pPr>
+      <w:r>
+        <w:t xml:space="preserve">         </w:t>
+      </w:r>
+      <w:r>
+        <w:rPr>
+          <w:lang w:val="vi-VN"/>
+        </w:rPr>
+        <w:t>{</w:t>
+      </w:r>
+    </w:p>
+    <w:p>
+      <w:pPr>
+        <w:rPr>
+          <w:lang w:val="vi-VN"/>
+        </w:rPr>
+      </w:pPr>
+      <w:r>
+        <w:t xml:space="preserve">              return </w:t>
+      </w:r>
+      <w:proofErr w:type="spellStart"/>
+      <w:r>
+        <w:t>RedirectToAction</w:t>
+      </w:r>
+      <w:proofErr w:type="spellEnd"/>
+      <w:r>
+        <w:t>("Index", "Home");</w:t>
+      </w:r>
+    </w:p>
+    <w:p>
+      <w:pPr>
+        <w:rPr>
+          <w:lang w:val="vi-VN"/>
+        </w:rPr>
+      </w:pPr>
+      <w:r>
+        <w:t xml:space="preserve">            </w:t>
+      </w:r>
+      <w:r>
+        <w:rPr>
+          <w:lang w:val="vi-VN"/>
+        </w:rPr>
+        <w:t>}</w:t>
+      </w:r>
+    </w:p>
+    <w:p>
+      <w:pPr>
+        <w:rPr>
+          <w:lang w:val="vi-VN"/>
+        </w:rPr>
+      </w:pPr>
+      <w:r>
+        <w:t xml:space="preserve">          </w:t>
+      </w:r>
+      <w:r>
+        <w:rPr>
+          <w:lang w:val="vi-VN"/>
+        </w:rPr>
+        <w:t>}</w:t>
+      </w:r>
+    </w:p>
+    <w:p>
+      <w:pPr>
+        <w:rPr>
+          <w:lang w:val="vi-VN"/>
+        </w:rPr>
+      </w:pPr>
+      <w:r>
+        <w:t xml:space="preserve">            </w:t>
+      </w:r>
+      <w:proofErr w:type="spellStart"/>
+      <w:r>
+        <w:t>ModelState.AddModelError</w:t>
+      </w:r>
+      <w:proofErr w:type="spellEnd"/>
+      <w:r>
+        <w:t>("", "</w:t>
+      </w:r>
+      <w:proofErr w:type="spellStart"/>
+      <w:r>
+        <w:t>UserName</w:t>
+      </w:r>
+      <w:proofErr w:type="spellEnd"/>
+      <w:r>
+        <w:t xml:space="preserve">  </w:t>
+      </w:r>
+      <w:proofErr w:type="spellStart"/>
+      <w:r>
+        <w:t>và</w:t>
+      </w:r>
+      <w:proofErr w:type="spellEnd"/>
+      <w:r>
+        <w:t xml:space="preserve">  Password ko </w:t>
+      </w:r>
+      <w:proofErr w:type="spellStart"/>
+      <w:r>
+        <w:t>tồn</w:t>
+      </w:r>
+      <w:proofErr w:type="spellEnd"/>
+      <w:r>
+        <w:t xml:space="preserve"> </w:t>
+      </w:r>
+      <w:proofErr w:type="spellStart"/>
+      <w:r>
+        <w:t>tại</w:t>
+      </w:r>
+      <w:proofErr w:type="spellEnd"/>
+      <w:r>
+        <w:t>");</w:t>
+      </w:r>
+    </w:p>
+    <w:p>
+      <w:r>
+        <w:t xml:space="preserve">            return View(</w:t>
+      </w:r>
+      <w:proofErr w:type="spellStart"/>
+      <w:r>
+        <w:t>loginVM</w:t>
+      </w:r>
+      <w:proofErr w:type="spellEnd"/>
       <w:r>
         <w:t>);</w:t>
       </w:r>
-      <w:proofErr w:type="gramEnd"/>
-    </w:p>
-    <w:p>
-      <w:r>
-        <w:t xml:space="preserve">          if  </w:t>
-      </w:r>
-      <w:proofErr w:type="gramStart"/>
-      <w:r>
-        <w:t xml:space="preserve">   (result .Succeeded</w:t>
-      </w:r>
-      <w:proofErr w:type="gramEnd"/>
-      <w:r>
-        <w:t>)</w:t>
-      </w:r>
-    </w:p>
-    <w:p>
-      <w:pPr>
-        <w:rPr>
-          <w:lang w:val="vi-VN"/>
-        </w:rPr>
-      </w:pPr>
-      <w:r>
-        <w:t xml:space="preserve">         </w:t>
-      </w:r>
-      <w:r>
-        <w:rPr>
-          <w:lang w:val="vi-VN"/>
-        </w:rPr>
-        <w:t>{</w:t>
-      </w:r>
-    </w:p>
-    <w:p>
-      <w:pPr>
-        <w:rPr>
-          <w:lang w:val="vi-VN"/>
-        </w:rPr>
-      </w:pPr>
-      <w:r>
-        <w:t xml:space="preserve">              return </w:t>
-      </w:r>
-      <w:proofErr w:type="spellStart"/>
-      <w:proofErr w:type="gramStart"/>
-      <w:r>
-        <w:t>RedirectToAction</w:t>
+    </w:p>
+    <w:p>
+      <w:r>
+        <w:t xml:space="preserve">            </w:t>
+      </w:r>
+    </w:p>
+    <w:p>
+      <w:pPr>
+        <w:rPr>
+          <w:lang w:val="vi-VN"/>
+        </w:rPr>
+      </w:pPr>
+      <w:r>
+        <w:t xml:space="preserve">        }</w:t>
+      </w:r>
+    </w:p>
+    <w:p>
+      <w:r>
+        <w:t xml:space="preserve">        [</w:t>
+      </w:r>
+      <w:proofErr w:type="spellStart"/>
+      <w:r>
+        <w:t>HttpGet</w:t>
+      </w:r>
+      <w:proofErr w:type="spellEnd"/>
+      <w:r>
+        <w:t>]</w:t>
+      </w:r>
+    </w:p>
+    <w:p>
+      <w:r>
+        <w:t xml:space="preserve">          public  </w:t>
+      </w:r>
+      <w:proofErr w:type="spellStart"/>
+      <w:r>
+        <w:t>IActionResult</w:t>
+      </w:r>
+      <w:proofErr w:type="spellEnd"/>
+      <w:r>
+        <w:t xml:space="preserve">  Create  ()</w:t>
+      </w:r>
+    </w:p>
+    <w:p>
+      <w:pPr>
+        <w:rPr>
+          <w:lang w:val="vi-VN"/>
+        </w:rPr>
+      </w:pPr>
+      <w:r>
+        <w:t xml:space="preserve">        {</w:t>
+      </w:r>
+    </w:p>
+    <w:p>
+      <w:pPr>
+        <w:rPr>
+          <w:lang w:val="vi-VN"/>
+        </w:rPr>
+      </w:pPr>
+      <w:r>
+        <w:t xml:space="preserve">            return View();</w:t>
+      </w:r>
+    </w:p>
+    <w:p>
+      <w:r>
+        <w:t xml:space="preserve">        }</w:t>
+      </w:r>
+    </w:p>
+    <w:p/>
+    <w:p>
+      <w:r>
+        <w:t xml:space="preserve">        [</w:t>
+      </w:r>
+      <w:proofErr w:type="spellStart"/>
+      <w:r>
+        <w:t>HttpPost</w:t>
+      </w:r>
+      <w:proofErr w:type="spellEnd"/>
+      <w:r>
+        <w:t>]</w:t>
+      </w:r>
+    </w:p>
+    <w:p>
+      <w:r>
+        <w:t xml:space="preserve">        public async Task  &lt;</w:t>
+      </w:r>
+      <w:proofErr w:type="spellStart"/>
+      <w:r>
+        <w:t>IActionResult</w:t>
+      </w:r>
+      <w:proofErr w:type="spellEnd"/>
+      <w:r>
+        <w:t>&gt;  Create(</w:t>
+      </w:r>
+      <w:proofErr w:type="spellStart"/>
+      <w:r>
+        <w:t>UserModel</w:t>
+      </w:r>
+      <w:proofErr w:type="spellEnd"/>
+      <w:r>
+        <w:t xml:space="preserve">  user)</w:t>
+      </w:r>
+    </w:p>
+    <w:p>
+      <w:r>
+        <w:t xml:space="preserve">        {</w:t>
+      </w:r>
+    </w:p>
+    <w:p>
+      <w:r>
+        <w:t xml:space="preserve">            if (</w:t>
+      </w:r>
+      <w:proofErr w:type="spellStart"/>
+      <w:r>
+        <w:t>ModelState.IsValid</w:t>
+      </w:r>
+      <w:proofErr w:type="spellEnd"/>
+      <w:r>
+        <w:t>)  {</w:t>
+      </w:r>
+    </w:p>
+    <w:p>
+      <w:pPr>
+        <w:rPr>
+          <w:lang w:val="vi-VN"/>
+        </w:rPr>
+      </w:pPr>
+      <w:r>
+        <w:t xml:space="preserve">                </w:t>
+      </w:r>
+      <w:proofErr w:type="spellStart"/>
+      <w:r>
+        <w:t>AppUserModel</w:t>
+      </w:r>
+      <w:proofErr w:type="spellEnd"/>
+      <w:r>
+        <w:t xml:space="preserve"> </w:t>
+      </w:r>
+      <w:proofErr w:type="spellStart"/>
+      <w:r>
+        <w:t>newUser</w:t>
+      </w:r>
+      <w:proofErr w:type="spellEnd"/>
+      <w:r>
+        <w:t xml:space="preserve"> = new </w:t>
+      </w:r>
+      <w:proofErr w:type="spellStart"/>
+      <w:r>
+        <w:t>AppUserModel</w:t>
+      </w:r>
+      <w:proofErr w:type="spellEnd"/>
+      <w:r>
+        <w:t xml:space="preserve"> { </w:t>
+      </w:r>
+      <w:proofErr w:type="spellStart"/>
+      <w:r>
+        <w:t>UserName</w:t>
+      </w:r>
+      <w:proofErr w:type="spellEnd"/>
+      <w:r>
+        <w:t xml:space="preserve"> = </w:t>
+      </w:r>
+      <w:proofErr w:type="spellStart"/>
+      <w:r>
+        <w:t>user.UserName</w:t>
+      </w:r>
+      <w:proofErr w:type="spellEnd"/>
+      <w:r>
+        <w:t xml:space="preserve">, Email = </w:t>
+      </w:r>
+      <w:proofErr w:type="spellStart"/>
+      <w:r>
+        <w:t>user.Email</w:t>
+      </w:r>
+      <w:proofErr w:type="spellEnd"/>
+      <w:r>
+        <w:t xml:space="preserve"> };</w:t>
+      </w:r>
+    </w:p>
+    <w:p>
+      <w:pPr>
+        <w:rPr>
+          <w:lang w:val="vi-VN"/>
+        </w:rPr>
+      </w:pPr>
+      <w:r>
+        <w:rPr>
+          <w:lang w:val="vi-VN"/>
+        </w:rPr>
+        <w:t xml:space="preserve">              </w:t>
+      </w:r>
+      <w:r>
+        <w:rPr>
+          <w:highlight w:val="green"/>
+          <w:lang w:val="vi-VN"/>
+        </w:rPr>
+        <w:t xml:space="preserve">//sau  khi thực thi câu lệnh này  Password sẽ được  mã hóa </w:t>
+      </w:r>
+      <w:r>
+        <w:rPr>
+          <w:highlight w:val="green"/>
+          <w:lang w:val="vi-VN"/>
+        </w:rPr>
+        <w:t>vd: từ</w:t>
+      </w:r>
+      <w:r>
+        <w:rPr>
+          <w:highlight w:val="green"/>
+          <w:lang w:val="vi-VN"/>
+        </w:rPr>
+        <w:t xml:space="preserve"> abc@123 thành AQAAAAIA4Cel8gbC1stpZV1V6xA42Xgs/pQpDxX7Aw==</w:t>
+      </w:r>
+    </w:p>
+    <w:p>
+      <w:r>
+        <w:t xml:space="preserve">                </w:t>
+      </w:r>
+      <w:proofErr w:type="spellStart"/>
+      <w:r>
+        <w:t>IdentityResult</w:t>
+      </w:r>
+      <w:proofErr w:type="spellEnd"/>
+      <w:r>
+        <w:t xml:space="preserve"> result = await _</w:t>
+      </w:r>
+      <w:proofErr w:type="spellStart"/>
+      <w:r>
+        <w:t>userManage.CreateAsync</w:t>
       </w:r>
       <w:proofErr w:type="spellEnd"/>
       <w:r>
         <w:t>(</w:t>
       </w:r>
-      <w:proofErr w:type="gramEnd"/>
-      <w:r>
-        <w:t>"Index", "Home"</w:t>
-      </w:r>
-      <w:proofErr w:type="gramStart"/>
+      <w:proofErr w:type="spellStart"/>
+      <w:r>
+        <w:t>newUser</w:t>
+      </w:r>
+      <w:proofErr w:type="spellEnd"/>
+      <w:r>
+        <w:t xml:space="preserve">,  </w:t>
+      </w:r>
+      <w:proofErr w:type="spellStart"/>
+      <w:r>
+        <w:t>user.Password</w:t>
+      </w:r>
+      <w:proofErr w:type="spellEnd"/>
       <w:r>
         <w:t>);</w:t>
       </w:r>
-      <w:proofErr w:type="gramEnd"/>
-    </w:p>
-    <w:p>
-      <w:pPr>
-        <w:rPr>
-          <w:lang w:val="vi-VN"/>
-        </w:rPr>
-      </w:pPr>
-      <w:r>
-        <w:t xml:space="preserve">            </w:t>
-      </w:r>
-      <w:r>
-        <w:rPr>
-          <w:lang w:val="vi-VN"/>
-        </w:rPr>
-        <w:t>}</w:t>
-      </w:r>
-    </w:p>
-    <w:p>
-      <w:pPr>
-        <w:rPr>
-          <w:lang w:val="vi-VN"/>
-        </w:rPr>
-      </w:pPr>
-      <w:r>
-        <w:t xml:space="preserve">          </w:t>
-      </w:r>
-      <w:r>
-        <w:rPr>
-          <w:lang w:val="vi-VN"/>
-        </w:rPr>
-        <w:t>}</w:t>
-      </w:r>
-    </w:p>
-    <w:p>
-      <w:pPr>
-        <w:rPr>
-          <w:lang w:val="vi-VN"/>
-        </w:rPr>
-      </w:pPr>
-      <w:r>
-        <w:t xml:space="preserve">            </w:t>
-      </w:r>
-      <w:proofErr w:type="spellStart"/>
-      <w:r>
-        <w:t>ModelState.AddModelError</w:t>
-      </w:r>
-      <w:proofErr w:type="spellEnd"/>
-      <w:r>
-        <w:t>("", "</w:t>
-      </w:r>
-      <w:proofErr w:type="spellStart"/>
-      <w:proofErr w:type="gramStart"/>
-      <w:r>
-        <w:t>UserName</w:t>
-      </w:r>
-      <w:proofErr w:type="spellEnd"/>
-      <w:r>
-        <w:t xml:space="preserve">  </w:t>
-      </w:r>
-      <w:proofErr w:type="spellStart"/>
-      <w:r>
-        <w:t>và</w:t>
-      </w:r>
-      <w:proofErr w:type="spellEnd"/>
-      <w:proofErr w:type="gramEnd"/>
-      <w:r>
-        <w:t xml:space="preserve">  Password ko </w:t>
-      </w:r>
-      <w:proofErr w:type="spellStart"/>
-      <w:r>
-        <w:t>tồn</w:t>
-      </w:r>
-      <w:proofErr w:type="spellEnd"/>
-      <w:r>
-        <w:t xml:space="preserve"> </w:t>
-      </w:r>
-      <w:proofErr w:type="spellStart"/>
-      <w:r>
-        <w:t>tại</w:t>
-      </w:r>
-      <w:proofErr w:type="spellEnd"/>
-      <w:r>
-        <w:t>"</w:t>
-      </w:r>
-      <w:proofErr w:type="gramStart"/>
-      <w:r>
-        <w:t>);</w:t>
-      </w:r>
-      <w:proofErr w:type="gramEnd"/>
-    </w:p>
-    <w:p>
-      <w:r>
-        <w:t xml:space="preserve">            return View(</w:t>
-      </w:r>
-      <w:proofErr w:type="spellStart"/>
-      <w:r>
-        <w:t>loginVM</w:t>
-      </w:r>
-      <w:proofErr w:type="spellEnd"/>
-      <w:proofErr w:type="gramStart"/>
-      <w:r>
-        <w:t>);</w:t>
-      </w:r>
-      <w:proofErr w:type="gramEnd"/>
-    </w:p>
-    <w:p>
-      <w:r>
-        <w:t xml:space="preserve">            </w:t>
-      </w:r>
-    </w:p>
-    <w:p>
-      <w:pPr>
-        <w:rPr>
-          <w:lang w:val="vi-VN"/>
-        </w:rPr>
-      </w:pPr>
-      <w:r>
-        <w:t xml:space="preserve">        }</w:t>
-      </w:r>
-    </w:p>
-    <w:p>
-      <w:r>
-        <w:t xml:space="preserve">        [</w:t>
-      </w:r>
-      <w:proofErr w:type="spellStart"/>
-      <w:r>
-        <w:t>HttpGet</w:t>
-      </w:r>
-      <w:proofErr w:type="spellEnd"/>
-      <w:r>
-        <w:t>]</w:t>
-      </w:r>
-    </w:p>
-    <w:p>
-      <w:r>
-        <w:t xml:space="preserve">          </w:t>
-      </w:r>
-      <w:proofErr w:type="gramStart"/>
-      <w:r>
-        <w:t xml:space="preserve">public  </w:t>
-      </w:r>
-      <w:proofErr w:type="spellStart"/>
-      <w:r>
-        <w:t>IActionResult</w:t>
-      </w:r>
-      <w:proofErr w:type="spellEnd"/>
-      <w:proofErr w:type="gramEnd"/>
-      <w:r>
-        <w:t xml:space="preserve">  </w:t>
-      </w:r>
-      <w:proofErr w:type="gramStart"/>
-      <w:r>
-        <w:t>Create  (</w:t>
-      </w:r>
-      <w:proofErr w:type="gramEnd"/>
-      <w:r>
-        <w:t>)</w:t>
-      </w:r>
-    </w:p>
-    <w:p>
-      <w:pPr>
-        <w:rPr>
-          <w:lang w:val="vi-VN"/>
-        </w:rPr>
-      </w:pPr>
-      <w:r>
-        <w:t xml:space="preserve">        {</w:t>
-      </w:r>
-    </w:p>
-    <w:p>
-      <w:pPr>
-        <w:rPr>
-          <w:lang w:val="vi-VN"/>
-        </w:rPr>
-      </w:pPr>
-      <w:r>
-        <w:t xml:space="preserve">            return </w:t>
-      </w:r>
-      <w:proofErr w:type="gramStart"/>
-      <w:r>
-        <w:t>View();</w:t>
-      </w:r>
-      <w:proofErr w:type="gramEnd"/>
-    </w:p>
-    <w:p>
-      <w:r>
-        <w:t xml:space="preserve">        }</w:t>
-      </w:r>
-    </w:p>
-    <w:p/>
-    <w:p>
-      <w:r>
-        <w:t xml:space="preserve">        [</w:t>
-      </w:r>
-      <w:proofErr w:type="spellStart"/>
-      <w:r>
-        <w:t>HttpPost</w:t>
-      </w:r>
-      <w:proofErr w:type="spellEnd"/>
-      <w:r>
-        <w:t>]</w:t>
-      </w:r>
-    </w:p>
-    <w:p>
-      <w:r>
-        <w:t xml:space="preserve">        public async </w:t>
-      </w:r>
-      <w:proofErr w:type="gramStart"/>
-      <w:r>
-        <w:t>Task  &lt;</w:t>
-      </w:r>
-      <w:proofErr w:type="spellStart"/>
-      <w:proofErr w:type="gramEnd"/>
-      <w:r>
-        <w:t>IActionResult</w:t>
-      </w:r>
-      <w:proofErr w:type="spellEnd"/>
-      <w:proofErr w:type="gramStart"/>
-      <w:r>
-        <w:t>&gt;  Create</w:t>
-      </w:r>
-      <w:proofErr w:type="gramEnd"/>
-      <w:r>
-        <w:t>(</w:t>
-      </w:r>
-      <w:proofErr w:type="spellStart"/>
-      <w:proofErr w:type="gramStart"/>
-      <w:r>
-        <w:t>UserModel</w:t>
-      </w:r>
-      <w:proofErr w:type="spellEnd"/>
-      <w:r>
-        <w:t xml:space="preserve">  user</w:t>
-      </w:r>
-      <w:proofErr w:type="gramEnd"/>
-      <w:r>
-        <w:t>)</w:t>
-      </w:r>
-    </w:p>
-    <w:p>
-      <w:r>
-        <w:t xml:space="preserve">        {</w:t>
-      </w:r>
-    </w:p>
-    <w:p>
-      <w:r>
-        <w:t xml:space="preserve">            if (</w:t>
-      </w:r>
-      <w:proofErr w:type="spellStart"/>
-      <w:r>
-        <w:t>ModelState.IsValid</w:t>
-      </w:r>
-      <w:proofErr w:type="spellEnd"/>
-      <w:proofErr w:type="gramStart"/>
-      <w:r>
-        <w:t>)  {</w:t>
-      </w:r>
-      <w:proofErr w:type="gramEnd"/>
-    </w:p>
-    <w:p>
-      <w:pPr>
-        <w:rPr>
-          <w:lang w:val="vi-VN"/>
-        </w:rPr>
-      </w:pPr>
-      <w:r>
-        <w:t xml:space="preserve">                </w:t>
-      </w:r>
-      <w:proofErr w:type="spellStart"/>
-      <w:r>
-        <w:t>AppUserModel</w:t>
-      </w:r>
-      <w:proofErr w:type="spellEnd"/>
-      <w:r>
-        <w:t xml:space="preserve"> </w:t>
-      </w:r>
-      <w:proofErr w:type="spellStart"/>
-      <w:r>
-        <w:t>newUser</w:t>
-      </w:r>
-      <w:proofErr w:type="spellEnd"/>
-      <w:r>
-        <w:t xml:space="preserve"> = new </w:t>
-      </w:r>
-      <w:proofErr w:type="spellStart"/>
-      <w:r>
-        <w:t>AppUserModel</w:t>
-      </w:r>
-      <w:proofErr w:type="spellEnd"/>
-      <w:r>
-        <w:t xml:space="preserve"> </w:t>
-      </w:r>
-      <w:proofErr w:type="gramStart"/>
-      <w:r>
-        <w:t xml:space="preserve">{ </w:t>
-      </w:r>
-      <w:proofErr w:type="spellStart"/>
-      <w:r>
-        <w:t>UserName</w:t>
-      </w:r>
-      <w:proofErr w:type="spellEnd"/>
-      <w:proofErr w:type="gramEnd"/>
-      <w:r>
-        <w:t xml:space="preserve"> = </w:t>
-      </w:r>
-      <w:proofErr w:type="spellStart"/>
-      <w:proofErr w:type="gramStart"/>
-      <w:r>
-        <w:t>user.UserName</w:t>
-      </w:r>
-      <w:proofErr w:type="spellEnd"/>
-      <w:proofErr w:type="gramEnd"/>
-      <w:r>
-        <w:t xml:space="preserve">, Email = </w:t>
-      </w:r>
-      <w:proofErr w:type="spellStart"/>
-      <w:proofErr w:type="gramStart"/>
-      <w:r>
-        <w:t>user.Email</w:t>
-      </w:r>
-      <w:proofErr w:type="spellEnd"/>
-      <w:proofErr w:type="gramEnd"/>
-      <w:r>
-        <w:t xml:space="preserve"> </w:t>
-      </w:r>
-      <w:proofErr w:type="gramStart"/>
-      <w:r>
-        <w:t>};</w:t>
-      </w:r>
-      <w:proofErr w:type="gramEnd"/>
-    </w:p>
-    <w:p>
-      <w:pPr>
-        <w:rPr>
-          <w:lang w:val="vi-VN"/>
-        </w:rPr>
-      </w:pPr>
-      <w:r>
-        <w:rPr>
-          <w:lang w:val="vi-VN"/>
-        </w:rPr>
-        <w:t xml:space="preserve">              </w:t>
-      </w:r>
-      <w:r>
-        <w:rPr>
-          <w:highlight w:val="green"/>
-          <w:lang w:val="vi-VN"/>
-        </w:rPr>
-        <w:t xml:space="preserve">//sau  khi thực thi câu lệnh này  Password sẽ được  mã hóa </w:t>
-      </w:r>
-      <w:r>
-        <w:rPr>
-          <w:highlight w:val="green"/>
-          <w:lang w:val="vi-VN"/>
-        </w:rPr>
-        <w:t>vd: từ</w:t>
-      </w:r>
-      <w:r>
-        <w:rPr>
-          <w:highlight w:val="green"/>
-          <w:lang w:val="vi-VN"/>
-        </w:rPr>
-        <w:t xml:space="preserve"> abc@123 thành AQAAAAIA4Cel8gbC1stpZV1V6xA42Xgs/pQpDxX7Aw==</w:t>
-      </w:r>
-    </w:p>
-    <w:p>
-      <w:r>
-        <w:t xml:space="preserve">                </w:t>
-      </w:r>
-      <w:proofErr w:type="spellStart"/>
-      <w:r>
-        <w:t>IdentityResult</w:t>
-      </w:r>
-      <w:proofErr w:type="spellEnd"/>
-      <w:r>
-        <w:t xml:space="preserve"> result = await _</w:t>
-      </w:r>
-      <w:proofErr w:type="spellStart"/>
-      <w:r>
-        <w:t>userManage.CreateAsync</w:t>
-      </w:r>
-      <w:proofErr w:type="spellEnd"/>
-      <w:r>
-        <w:t>(</w:t>
-      </w:r>
-      <w:proofErr w:type="spellStart"/>
-      <w:proofErr w:type="gramStart"/>
-      <w:r>
-        <w:t>newUser</w:t>
-      </w:r>
-      <w:proofErr w:type="spellEnd"/>
-      <w:r>
-        <w:t xml:space="preserve">,  </w:t>
-      </w:r>
-      <w:proofErr w:type="spellStart"/>
-      <w:r>
-        <w:t>user</w:t>
-      </w:r>
-      <w:proofErr w:type="gramEnd"/>
-      <w:r>
-        <w:t>.Password</w:t>
-      </w:r>
-      <w:proofErr w:type="spellEnd"/>
-      <w:proofErr w:type="gramStart"/>
-      <w:r>
-        <w:t>);</w:t>
-      </w:r>
-      <w:proofErr w:type="gramEnd"/>
     </w:p>
     <w:p>
       <w:pPr>
@@ -2431,12 +2004,10 @@
         <w:t xml:space="preserve">                if (</w:t>
       </w:r>
       <w:proofErr w:type="spellStart"/>
-      <w:proofErr w:type="gramStart"/>
       <w:r>
         <w:t>result.Succeeded</w:t>
       </w:r>
       <w:proofErr w:type="spellEnd"/>
-      <w:proofErr w:type="gramEnd"/>
       <w:r>
         <w:t>)</w:t>
       </w:r>
@@ -2464,24 +2035,72 @@
       </w:r>
       <w:proofErr w:type="spellEnd"/>
       <w:r>
-        <w:t xml:space="preserve"> Thành Công</w:t>
-      </w:r>
-      <w:proofErr w:type="gramStart"/>
-      <w:r>
-        <w:t>";</w:t>
-      </w:r>
-      <w:proofErr w:type="gramEnd"/>
-    </w:p>
-    <w:p>
-      <w:r>
-        <w:t xml:space="preserve">                    return Redirect("/Account/Login"</w:t>
-      </w:r>
-      <w:proofErr w:type="gramStart"/>
+        <w:t xml:space="preserve"> Thành Công";</w:t>
+      </w:r>
+    </w:p>
+    <w:p>
+      <w:r>
+        <w:t xml:space="preserve">                    return Redirect("/Account/Login");</w:t>
+      </w:r>
+    </w:p>
+    <w:p>
+      <w:pPr>
+        <w:rPr>
+          <w:lang w:val="vi-VN"/>
+        </w:rPr>
+      </w:pPr>
+      <w:r>
+        <w:t xml:space="preserve">                }</w:t>
+      </w:r>
+    </w:p>
+    <w:p>
+      <w:r>
+        <w:t xml:space="preserve">                foreach (</w:t>
+      </w:r>
+      <w:proofErr w:type="spellStart"/>
+      <w:r>
+        <w:t>IdentityError</w:t>
+      </w:r>
+      <w:proofErr w:type="spellEnd"/>
+      <w:r>
+        <w:t xml:space="preserve"> error in </w:t>
+      </w:r>
+      <w:proofErr w:type="spellStart"/>
+      <w:r>
+        <w:t>result.Errors</w:t>
+      </w:r>
+      <w:proofErr w:type="spellEnd"/>
+      <w:r>
+        <w:t>)</w:t>
+      </w:r>
+    </w:p>
+    <w:p>
+      <w:r>
+        <w:t xml:space="preserve">                {</w:t>
+      </w:r>
+    </w:p>
+    <w:p>
+      <w:r>
+        <w:t xml:space="preserve">                    </w:t>
+      </w:r>
+      <w:proofErr w:type="spellStart"/>
+      <w:r>
+        <w:t>ModelState.AddModelError</w:t>
+      </w:r>
+      <w:proofErr w:type="spellEnd"/>
+      <w:r>
+        <w:t xml:space="preserve">("", </w:t>
+      </w:r>
+      <w:proofErr w:type="spellStart"/>
+      <w:r>
+        <w:t>error.Description</w:t>
+      </w:r>
+      <w:proofErr w:type="spellEnd"/>
       <w:r>
         <w:t>);</w:t>
       </w:r>
-      <w:proofErr w:type="gramEnd"/>
-    </w:p>
+    </w:p>
+    <w:p/>
     <w:p>
       <w:pPr>
         <w:rPr>
@@ -2493,76 +2112,6 @@
       </w:r>
     </w:p>
     <w:p>
-      <w:r>
-        <w:t xml:space="preserve">                foreach (</w:t>
-      </w:r>
-      <w:proofErr w:type="spellStart"/>
-      <w:r>
-        <w:t>IdentityError</w:t>
-      </w:r>
-      <w:proofErr w:type="spellEnd"/>
-      <w:r>
-        <w:t xml:space="preserve"> error in </w:t>
-      </w:r>
-      <w:proofErr w:type="spellStart"/>
-      <w:proofErr w:type="gramStart"/>
-      <w:r>
-        <w:t>result.Errors</w:t>
-      </w:r>
-      <w:proofErr w:type="spellEnd"/>
-      <w:proofErr w:type="gramEnd"/>
-      <w:r>
-        <w:t>)</w:t>
-      </w:r>
-    </w:p>
-    <w:p>
-      <w:r>
-        <w:t xml:space="preserve">                {</w:t>
-      </w:r>
-    </w:p>
-    <w:p>
-      <w:r>
-        <w:t xml:space="preserve">                    </w:t>
-      </w:r>
-      <w:proofErr w:type="spellStart"/>
-      <w:r>
-        <w:t>ModelState.</w:t>
-      </w:r>
-      <w:proofErr w:type="gramStart"/>
-      <w:r>
-        <w:t>AddModelError</w:t>
-      </w:r>
-      <w:proofErr w:type="spellEnd"/>
-      <w:r>
-        <w:t>("</w:t>
-      </w:r>
-      <w:proofErr w:type="gramEnd"/>
-      <w:r>
-        <w:t xml:space="preserve">", </w:t>
-      </w:r>
-      <w:proofErr w:type="spellStart"/>
-      <w:proofErr w:type="gramStart"/>
-      <w:r>
-        <w:t>error.Description</w:t>
-      </w:r>
-      <w:proofErr w:type="spellEnd"/>
-      <w:r>
-        <w:t>);</w:t>
-      </w:r>
-      <w:proofErr w:type="gramEnd"/>
-    </w:p>
-    <w:p/>
-    <w:p>
-      <w:pPr>
-        <w:rPr>
-          <w:lang w:val="vi-VN"/>
-        </w:rPr>
-      </w:pPr>
-      <w:r>
-        <w:t xml:space="preserve">                }</w:t>
-      </w:r>
-    </w:p>
-    <w:p>
       <w:pPr>
         <w:rPr>
           <w:lang w:val="vi-VN"/>
@@ -2574,13 +2123,8 @@
     </w:p>
     <w:p>
       <w:r>
-        <w:t xml:space="preserve">                return View(user</w:t>
-      </w:r>
-      <w:proofErr w:type="gramStart"/>
-      <w:r>
-        <w:t>);</w:t>
-      </w:r>
-      <w:proofErr w:type="gramEnd"/>
+        <w:t xml:space="preserve">                return View(user);</w:t>
+      </w:r>
     </w:p>
     <w:p>
       <w:pPr>
@@ -2602,15 +2146,7 @@
       </w:r>
       <w:proofErr w:type="spellEnd"/>
       <w:r>
-        <w:t xml:space="preserve">&gt; </w:t>
-      </w:r>
-      <w:proofErr w:type="gramStart"/>
-      <w:r>
-        <w:t>Logout(</w:t>
-      </w:r>
-      <w:proofErr w:type="gramEnd"/>
-      <w:r>
-        <w:t>)</w:t>
+        <w:t>&gt; Logout()</w:t>
       </w:r>
     </w:p>
     <w:p>
@@ -2665,25 +2201,12 @@
         <w:t xml:space="preserve">            return </w:t>
       </w:r>
       <w:proofErr w:type="spellStart"/>
-      <w:proofErr w:type="gramStart"/>
       <w:r>
         <w:t>RedirectToAction</w:t>
       </w:r>
       <w:proofErr w:type="spellEnd"/>
       <w:r>
-        <w:t>(</w:t>
-      </w:r>
-      <w:proofErr w:type="gramEnd"/>
-      <w:r>
-        <w:t>"Login", "Account"</w:t>
-      </w:r>
-      <w:proofErr w:type="gramStart"/>
-      <w:r>
-        <w:t>);</w:t>
-      </w:r>
-      <w:proofErr w:type="gramEnd"/>
-      <w:r>
-        <w:t xml:space="preserve"> </w:t>
+        <w:t xml:space="preserve">("Login", "Account"); </w:t>
       </w:r>
     </w:p>
     <w:p>
@@ -3126,7 +2649,6 @@
         <w:t>(</w:t>
       </w:r>
       <w:proofErr w:type="spellStart"/>
-      <w:proofErr w:type="gramStart"/>
       <w:r>
         <w:rPr>
           <w:sz w:val="26"/>
@@ -3148,41 +2670,31 @@
           <w:sz w:val="26"/>
           <w:szCs w:val="26"/>
         </w:rPr>
-        <w:t>user</w:t>
-      </w:r>
-      <w:proofErr w:type="gramEnd"/>
+        <w:t>user.Password</w:t>
+      </w:r>
+      <w:proofErr w:type="spellEnd"/>
       <w:r>
         <w:rPr>
           <w:sz w:val="26"/>
           <w:szCs w:val="26"/>
         </w:rPr>
-        <w:t>.Password</w:t>
-      </w:r>
-      <w:proofErr w:type="spellEnd"/>
-      <w:proofErr w:type="gramStart"/>
-      <w:r>
+        <w:t>);</w:t>
+      </w:r>
+    </w:p>
+    <w:p>
+      <w:pPr>
         <w:rPr>
           <w:sz w:val="26"/>
           <w:szCs w:val="26"/>
-        </w:rPr>
-        <w:t>);</w:t>
-      </w:r>
-      <w:proofErr w:type="gramEnd"/>
-    </w:p>
-    <w:p>
-      <w:pPr>
+          <w:lang w:val="vi-VN"/>
+        </w:rPr>
+      </w:pPr>
+      <w:r>
         <w:rPr>
           <w:sz w:val="26"/>
           <w:szCs w:val="26"/>
           <w:lang w:val="vi-VN"/>
         </w:rPr>
-      </w:pPr>
-      <w:r>
-        <w:rPr>
-          <w:sz w:val="26"/>
-          <w:szCs w:val="26"/>
-          <w:lang w:val="vi-VN"/>
-        </w:rPr>
         <w:t xml:space="preserve"> Khi :  result  .succes == true </w:t>
       </w:r>
     </w:p>
@@ -3430,7 +2942,6 @@
         <w:t>(</w:t>
       </w:r>
       <w:proofErr w:type="spellStart"/>
-      <w:proofErr w:type="gramStart"/>
       <w:r>
         <w:rPr>
           <w:highlight w:val="green"/>
@@ -3449,43 +2960,21 @@
         <w:rPr>
           <w:highlight w:val="green"/>
         </w:rPr>
-        <w:t>user</w:t>
-      </w:r>
-      <w:proofErr w:type="gramEnd"/>
+        <w:t>user.Password</w:t>
+      </w:r>
+      <w:proofErr w:type="spellEnd"/>
       <w:r>
         <w:rPr>
           <w:highlight w:val="green"/>
         </w:rPr>
-        <w:t>.</w:t>
-      </w:r>
-      <w:proofErr w:type="gramStart"/>
+        <w:t>);</w:t>
+      </w:r>
       <w:r>
         <w:rPr>
           <w:highlight w:val="green"/>
-        </w:rPr>
-        <w:t>Password</w:t>
-      </w:r>
-      <w:proofErr w:type="spellEnd"/>
-      <w:r>
-        <w:rPr>
-          <w:highlight w:val="green"/>
-        </w:rPr>
-        <w:t>);</w:t>
-      </w:r>
-      <w:r>
-        <w:rPr>
-          <w:highlight w:val="green"/>
-          <w:lang w:val="vi-VN"/>
-        </w:rPr>
-        <w:t>/</w:t>
-      </w:r>
-      <w:proofErr w:type="gramEnd"/>
-      <w:r>
-        <w:rPr>
-          <w:highlight w:val="green"/>
-          <w:lang w:val="vi-VN"/>
-        </w:rPr>
-        <w:t>/</w:t>
+          <w:lang w:val="vi-VN"/>
+        </w:rPr>
+        <w:t>//</w:t>
       </w:r>
     </w:p>
     <w:p>
@@ -3740,7 +3229,6 @@
           <w:lang w:val="vi-VN"/>
         </w:rPr>
       </w:pPr>
-      <w:proofErr w:type="gramStart"/>
       <w:r>
         <w:rPr>
           <w:sz w:val="22"/>
@@ -3755,16 +3243,7 @@
           <w:szCs w:val="22"/>
           <w:lang w:val="vi-VN"/>
         </w:rPr>
-        <w:t xml:space="preserve">  :</w:t>
-      </w:r>
-      <w:proofErr w:type="gramEnd"/>
-      <w:r>
-        <w:rPr>
-          <w:sz w:val="22"/>
-          <w:szCs w:val="22"/>
-          <w:lang w:val="vi-VN"/>
-        </w:rPr>
-        <w:t xml:space="preserve">  </w:t>
+        <w:t xml:space="preserve">  :  </w:t>
       </w:r>
       <w:proofErr w:type="spellStart"/>
       <w:r>
@@ -3976,23 +3455,7 @@
           <w:sz w:val="22"/>
           <w:szCs w:val="22"/>
         </w:rPr>
-        <w:t xml:space="preserve">    </w:t>
-      </w:r>
-      <w:proofErr w:type="gramStart"/>
-      <w:r>
-        <w:rPr>
-          <w:sz w:val="22"/>
-          <w:szCs w:val="22"/>
-        </w:rPr>
-        <w:t xml:space="preserve">false,   </w:t>
-      </w:r>
-      <w:proofErr w:type="gramEnd"/>
-      <w:r>
-        <w:rPr>
-          <w:sz w:val="22"/>
-          <w:szCs w:val="22"/>
-        </w:rPr>
-        <w:t xml:space="preserve">             </w:t>
+        <w:t xml:space="preserve">    false,                </w:t>
       </w:r>
       <w:r>
         <w:rPr>
@@ -4064,7 +3527,6 @@
         <w:t xml:space="preserve"> </w:t>
       </w:r>
       <w:proofErr w:type="spellStart"/>
-      <w:proofErr w:type="gramStart"/>
       <w:r>
         <w:rPr>
           <w:i/>
@@ -4092,9 +3554,17 @@
           <w:szCs w:val="22"/>
           <w:lang w:val="vi-VN"/>
         </w:rPr>
-        <w:t xml:space="preserve"> dữ</w:t>
-      </w:r>
-      <w:proofErr w:type="gramEnd"/>
+        <w:t xml:space="preserve"> dữ liệu user login vào  cookie  hay  không  </w:t>
+      </w:r>
+    </w:p>
+    <w:p>
+      <w:pPr>
+        <w:rPr>
+          <w:sz w:val="22"/>
+          <w:szCs w:val="22"/>
+          <w:lang w:val="vi-VN"/>
+        </w:rPr>
+      </w:pPr>
       <w:r>
         <w:rPr>
           <w:i/>
@@ -4103,86 +3573,73 @@
           <w:szCs w:val="22"/>
           <w:lang w:val="vi-VN"/>
         </w:rPr>
-        <w:t xml:space="preserve"> liệu user login </w:t>
-      </w:r>
-      <w:proofErr w:type="gramStart"/>
+        <w:t xml:space="preserve">nếu  trả về  true dữ liệu sẽ được lưu vào  cookie   </w:t>
+      </w:r>
+    </w:p>
+    <w:p>
+      <w:pPr>
+        <w:rPr>
+          <w:sz w:val="22"/>
+          <w:szCs w:val="22"/>
+        </w:rPr>
+      </w:pPr>
+      <w:r>
+        <w:rPr>
+          <w:sz w:val="22"/>
+          <w:szCs w:val="22"/>
+        </w:rPr>
+        <w:t xml:space="preserve">    false                 </w:t>
+      </w:r>
       <w:r>
         <w:rPr>
           <w:i/>
           <w:iCs/>
           <w:sz w:val="22"/>
           <w:szCs w:val="22"/>
-          <w:lang w:val="vi-VN"/>
-        </w:rPr>
-        <w:t>vào  cookie</w:t>
-      </w:r>
-      <w:proofErr w:type="gramEnd"/>
+        </w:rPr>
+        <w:t xml:space="preserve">// 4. </w:t>
+      </w:r>
+      <w:proofErr w:type="spellStart"/>
       <w:r>
         <w:rPr>
           <w:i/>
           <w:iCs/>
           <w:sz w:val="22"/>
           <w:szCs w:val="22"/>
-          <w:lang w:val="vi-VN"/>
-        </w:rPr>
-        <w:t xml:space="preserve">  </w:t>
-      </w:r>
-      <w:proofErr w:type="gramStart"/>
+        </w:rPr>
+        <w:t>lockoutOnFailure</w:t>
+      </w:r>
+      <w:proofErr w:type="spellEnd"/>
       <w:r>
         <w:rPr>
           <w:i/>
           <w:iCs/>
           <w:sz w:val="22"/>
           <w:szCs w:val="22"/>
-          <w:lang w:val="vi-VN"/>
-        </w:rPr>
-        <w:t>hay  không</w:t>
-      </w:r>
-      <w:proofErr w:type="gramEnd"/>
+        </w:rPr>
+        <w:t xml:space="preserve"> - </w:t>
+      </w:r>
+      <w:proofErr w:type="spellStart"/>
       <w:r>
         <w:rPr>
           <w:i/>
           <w:iCs/>
           <w:sz w:val="22"/>
           <w:szCs w:val="22"/>
-          <w:lang w:val="vi-VN"/>
-        </w:rPr>
-        <w:t xml:space="preserve">  </w:t>
-      </w:r>
-    </w:p>
-    <w:p>
-      <w:pPr>
-        <w:rPr>
-          <w:sz w:val="22"/>
-          <w:szCs w:val="22"/>
-          <w:lang w:val="vi-VN"/>
-        </w:rPr>
-      </w:pPr>
+        </w:rPr>
+        <w:t>Có</w:t>
+      </w:r>
+      <w:proofErr w:type="spellEnd"/>
       <w:r>
         <w:rPr>
           <w:i/>
           <w:iCs/>
           <w:sz w:val="22"/>
           <w:szCs w:val="22"/>
-          <w:lang w:val="vi-VN"/>
-        </w:rPr>
-        <w:t xml:space="preserve">nếu  trả về  true dữ liệu sẽ được lưu vào  cookie   </w:t>
-      </w:r>
-    </w:p>
-    <w:p>
-      <w:pPr>
-        <w:rPr>
-          <w:sz w:val="22"/>
-          <w:szCs w:val="22"/>
-        </w:rPr>
-      </w:pPr>
-      <w:r>
-        <w:rPr>
-          <w:sz w:val="22"/>
-          <w:szCs w:val="22"/>
-        </w:rPr>
-        <w:t xml:space="preserve">    false                 </w:t>
-      </w:r>
+        </w:rPr>
+        <w:t xml:space="preserve"> </w:t>
+      </w:r>
+      <w:proofErr w:type="spellStart"/>
       <w:r>
         <w:rPr>
           <w:i/>
@@ -4190,9 +3647,9 @@
           <w:sz w:val="22"/>
           <w:szCs w:val="22"/>
         </w:rPr>
-        <w:t xml:space="preserve">// 4. </w:t>
-      </w:r>
-      <w:proofErr w:type="spellStart"/>
+        <w:t>khóa</w:t>
+      </w:r>
+      <w:proofErr w:type="spellEnd"/>
       <w:r>
         <w:rPr>
           <w:i/>
@@ -4200,9 +3657,9 @@
           <w:sz w:val="22"/>
           <w:szCs w:val="22"/>
         </w:rPr>
-        <w:t>lockoutOnFailure</w:t>
-      </w:r>
-      <w:proofErr w:type="spellEnd"/>
+        <w:t xml:space="preserve"> </w:t>
+      </w:r>
+      <w:proofErr w:type="spellStart"/>
       <w:r>
         <w:rPr>
           <w:i/>
@@ -4210,9 +3667,9 @@
           <w:sz w:val="22"/>
           <w:szCs w:val="22"/>
         </w:rPr>
-        <w:t xml:space="preserve"> - </w:t>
-      </w:r>
-      <w:proofErr w:type="spellStart"/>
+        <w:t>tài</w:t>
+      </w:r>
+      <w:proofErr w:type="spellEnd"/>
       <w:r>
         <w:rPr>
           <w:i/>
@@ -4220,9 +3677,9 @@
           <w:sz w:val="22"/>
           <w:szCs w:val="22"/>
         </w:rPr>
-        <w:t>Có</w:t>
-      </w:r>
-      <w:proofErr w:type="spellEnd"/>
+        <w:t xml:space="preserve"> </w:t>
+      </w:r>
+      <w:proofErr w:type="spellStart"/>
       <w:r>
         <w:rPr>
           <w:i/>
@@ -4230,9 +3687,9 @@
           <w:sz w:val="22"/>
           <w:szCs w:val="22"/>
         </w:rPr>
-        <w:t xml:space="preserve"> </w:t>
-      </w:r>
-      <w:proofErr w:type="spellStart"/>
+        <w:t>khoản</w:t>
+      </w:r>
+      <w:proofErr w:type="spellEnd"/>
       <w:r>
         <w:rPr>
           <w:i/>
@@ -4240,9 +3697,9 @@
           <w:sz w:val="22"/>
           <w:szCs w:val="22"/>
         </w:rPr>
-        <w:t>khóa</w:t>
-      </w:r>
-      <w:proofErr w:type="spellEnd"/>
+        <w:t xml:space="preserve"> </w:t>
+      </w:r>
+      <w:proofErr w:type="spellStart"/>
       <w:r>
         <w:rPr>
           <w:i/>
@@ -4250,9 +3707,9 @@
           <w:sz w:val="22"/>
           <w:szCs w:val="22"/>
         </w:rPr>
-        <w:t xml:space="preserve"> </w:t>
-      </w:r>
-      <w:proofErr w:type="spellStart"/>
+        <w:t>khi</w:t>
+      </w:r>
+      <w:proofErr w:type="spellEnd"/>
       <w:r>
         <w:rPr>
           <w:i/>
@@ -4260,9 +3717,9 @@
           <w:sz w:val="22"/>
           <w:szCs w:val="22"/>
         </w:rPr>
-        <w:t>tài</w:t>
-      </w:r>
-      <w:proofErr w:type="spellEnd"/>
+        <w:t xml:space="preserve"> </w:t>
+      </w:r>
+      <w:proofErr w:type="spellStart"/>
       <w:r>
         <w:rPr>
           <w:i/>
@@ -4270,9 +3727,9 @@
           <w:sz w:val="22"/>
           <w:szCs w:val="22"/>
         </w:rPr>
-        <w:t xml:space="preserve"> </w:t>
-      </w:r>
-      <w:proofErr w:type="spellStart"/>
+        <w:t>nhập</w:t>
+      </w:r>
+      <w:proofErr w:type="spellEnd"/>
       <w:r>
         <w:rPr>
           <w:i/>
@@ -4280,9 +3737,9 @@
           <w:sz w:val="22"/>
           <w:szCs w:val="22"/>
         </w:rPr>
-        <w:t>khoản</w:t>
-      </w:r>
-      <w:proofErr w:type="spellEnd"/>
+        <w:t xml:space="preserve"> </w:t>
+      </w:r>
+      <w:proofErr w:type="spellStart"/>
       <w:r>
         <w:rPr>
           <w:i/>
@@ -4290,9 +3747,9 @@
           <w:sz w:val="22"/>
           <w:szCs w:val="22"/>
         </w:rPr>
-        <w:t xml:space="preserve"> </w:t>
-      </w:r>
-      <w:proofErr w:type="spellStart"/>
+        <w:t>sai</w:t>
+      </w:r>
+      <w:proofErr w:type="spellEnd"/>
       <w:r>
         <w:rPr>
           <w:i/>
@@ -4300,56 +3757,6 @@
           <w:sz w:val="22"/>
           <w:szCs w:val="22"/>
         </w:rPr>
-        <w:t>khi</w:t>
-      </w:r>
-      <w:proofErr w:type="spellEnd"/>
-      <w:r>
-        <w:rPr>
-          <w:i/>
-          <w:iCs/>
-          <w:sz w:val="22"/>
-          <w:szCs w:val="22"/>
-        </w:rPr>
-        <w:t xml:space="preserve"> </w:t>
-      </w:r>
-      <w:proofErr w:type="spellStart"/>
-      <w:r>
-        <w:rPr>
-          <w:i/>
-          <w:iCs/>
-          <w:sz w:val="22"/>
-          <w:szCs w:val="22"/>
-        </w:rPr>
-        <w:t>nhập</w:t>
-      </w:r>
-      <w:proofErr w:type="spellEnd"/>
-      <w:r>
-        <w:rPr>
-          <w:i/>
-          <w:iCs/>
-          <w:sz w:val="22"/>
-          <w:szCs w:val="22"/>
-        </w:rPr>
-        <w:t xml:space="preserve"> </w:t>
-      </w:r>
-      <w:proofErr w:type="spellStart"/>
-      <w:r>
-        <w:rPr>
-          <w:i/>
-          <w:iCs/>
-          <w:sz w:val="22"/>
-          <w:szCs w:val="22"/>
-        </w:rPr>
-        <w:t>sai</w:t>
-      </w:r>
-      <w:proofErr w:type="spellEnd"/>
-      <w:r>
-        <w:rPr>
-          <w:i/>
-          <w:iCs/>
-          <w:sz w:val="22"/>
-          <w:szCs w:val="22"/>
-        </w:rPr>
         <w:t>?</w:t>
       </w:r>
     </w:p>
@@ -4504,31 +3911,14 @@
           <w:bCs/>
           <w:lang w:val="vi-VN"/>
         </w:rPr>
-        <w:t xml:space="preserve"> hợp </w:t>
-      </w:r>
-      <w:proofErr w:type="gramStart"/>
-      <w:r>
-        <w:rPr>
-          <w:b/>
-          <w:bCs/>
-          <w:lang w:val="vi-VN"/>
-        </w:rPr>
-        <w:t>lệ)</w:t>
-      </w:r>
-      <w:r>
-        <w:rPr>
-          <w:b/>
-          <w:bCs/>
-        </w:rPr>
-        <w:t>+</w:t>
-      </w:r>
-      <w:proofErr w:type="gramEnd"/>
-      <w:r>
-        <w:rPr>
-          <w:b/>
-          <w:bCs/>
-        </w:rPr>
-        <w:t xml:space="preserve"> </w:t>
+        <w:t xml:space="preserve"> hợp lệ)</w:t>
+      </w:r>
+      <w:r>
+        <w:rPr>
+          <w:b/>
+          <w:bCs/>
+        </w:rPr>
+        <w:t xml:space="preserve">+ </w:t>
       </w:r>
       <w:proofErr w:type="spellStart"/>
       <w:r>
@@ -4998,13 +4388,8 @@
       </w:r>
       <w:proofErr w:type="spellEnd"/>
       <w:r>
-        <w:t>", "password", true, false</w:t>
-      </w:r>
-      <w:proofErr w:type="gramStart"/>
-      <w:r>
-        <w:t>);</w:t>
-      </w:r>
-      <w:proofErr w:type="gramEnd"/>
+        <w:t>", "password", true, false);</w:t>
+      </w:r>
     </w:p>
     <w:p>
       <w:pPr>
@@ -5193,42 +4578,13 @@
           <w:b/>
           <w:bCs/>
         </w:rPr>
-        <w:t xml:space="preserve">User </w:t>
-      </w:r>
-      <w:proofErr w:type="gramStart"/>
-      <w:r>
-        <w:rPr>
-          <w:b/>
-          <w:bCs/>
-        </w:rPr>
-        <w:t>B</w:t>
-      </w:r>
-      <w:r>
-        <w:rPr>
-          <w:lang w:val="vi-VN"/>
-        </w:rPr>
-        <w:t xml:space="preserve">  lúc</w:t>
-      </w:r>
-      <w:proofErr w:type="gramEnd"/>
-      <w:r>
-        <w:rPr>
-          <w:lang w:val="vi-VN"/>
-        </w:rPr>
-        <w:t xml:space="preserve">  này   </w:t>
-      </w:r>
-      <w:proofErr w:type="gramStart"/>
-      <w:r>
-        <w:rPr>
-          <w:lang w:val="vi-VN"/>
-        </w:rPr>
-        <w:t>Browser  chỉ</w:t>
-      </w:r>
-      <w:proofErr w:type="gramEnd"/>
-      <w:r>
-        <w:rPr>
-          <w:lang w:val="vi-VN"/>
-        </w:rPr>
-        <w:t xml:space="preserve"> có cookie của User B </w:t>
+        <w:t>User B</w:t>
+      </w:r>
+      <w:r>
+        <w:rPr>
+          <w:lang w:val="vi-VN"/>
+        </w:rPr>
+        <w:t xml:space="preserve">  lúc  này   Browser  chỉ có cookie của User B </w:t>
       </w:r>
     </w:p>
     <w:p>
@@ -5248,7 +4604,6 @@
         <w:t>await _</w:t>
       </w:r>
       <w:proofErr w:type="spellStart"/>
-      <w:proofErr w:type="gramStart"/>
       <w:r>
         <w:rPr>
           <w:sz w:val="22"/>
@@ -5278,14 +4633,7 @@
         <w:rPr>
           <w:highlight w:val="green"/>
         </w:rPr>
-        <w:t>Identity</w:t>
-      </w:r>
-      <w:proofErr w:type="gramEnd"/>
-      <w:r>
-        <w:rPr>
-          <w:highlight w:val="green"/>
-        </w:rPr>
-        <w:t xml:space="preserve"> </w:t>
+        <w:t xml:space="preserve">Identity </w:t>
       </w:r>
       <w:proofErr w:type="spellStart"/>
       <w:r>
@@ -5563,14 +4911,9 @@
         </w:rPr>
       </w:pPr>
       <w:r>
-        <w:t xml:space="preserve">var result = </w:t>
-      </w:r>
-      <w:proofErr w:type="gramStart"/>
-      <w:r>
-        <w:t>User.Identity?.</w:t>
-      </w:r>
-      <w:proofErr w:type="spellStart"/>
-      <w:proofErr w:type="gramEnd"/>
+        <w:t>var result = User.Identity?.</w:t>
+      </w:r>
+      <w:proofErr w:type="spellStart"/>
       <w:r>
         <w:t>IsAuthenticated</w:t>
       </w:r>
@@ -5632,6 +4975,19 @@
           <w:highlight w:val="green"/>
         </w:rPr>
         <w:t xml:space="preserve"> </w:t>
+      </w:r>
+      <w:r>
+        <w:rPr>
+          <w:highlight w:val="green"/>
+        </w:rPr>
+        <w:t>Cookie</w:t>
+      </w:r>
+      <w:r>
+        <w:rPr>
+          <w:highlight w:val="green"/>
+          <w:lang w:val="vi-VN"/>
+        </w:rPr>
+        <w:t xml:space="preserve"> có  hợp lệ ko  trong </w:t>
       </w:r>
       <w:proofErr w:type="spellStart"/>
       <w:r>
@@ -6138,13 +5494,8 @@
       </w:r>
       <w:proofErr w:type="spellEnd"/>
       <w:r>
-        <w:t>, false</w:t>
-      </w:r>
-      <w:proofErr w:type="gramStart"/>
-      <w:r>
-        <w:t>);</w:t>
-      </w:r>
-      <w:proofErr w:type="gramEnd"/>
+        <w:t>, false);</w:t>
+      </w:r>
     </w:p>
     <w:p>
       <w:pPr>
@@ -6435,14 +5786,9 @@
         </w:numPr>
       </w:pPr>
       <w:r>
-        <w:t>Set-Cookie</w:t>
-      </w:r>
-      <w:proofErr w:type="gramStart"/>
-      <w:r>
-        <w:t>: .</w:t>
-      </w:r>
-      <w:proofErr w:type="spellStart"/>
-      <w:proofErr w:type="gramEnd"/>
+        <w:t>Set-Cookie: .</w:t>
+      </w:r>
+      <w:proofErr w:type="spellStart"/>
       <w:r>
         <w:t>AspNetCore.Identity.Application</w:t>
       </w:r>
@@ -7085,14 +6431,9 @@
         </w:numPr>
       </w:pPr>
       <w:r>
-        <w:t>Cookie</w:t>
-      </w:r>
-      <w:proofErr w:type="gramStart"/>
-      <w:r>
-        <w:t>: .</w:t>
-      </w:r>
-      <w:proofErr w:type="spellStart"/>
-      <w:proofErr w:type="gramEnd"/>
+        <w:t>Cookie: .</w:t>
+      </w:r>
+      <w:proofErr w:type="spellStart"/>
       <w:r>
         <w:t>AspNetCore.Identity.Application</w:t>
       </w:r>
@@ -7454,12 +6795,10 @@
         </w:numPr>
       </w:pPr>
       <w:proofErr w:type="spellStart"/>
-      <w:proofErr w:type="gramStart"/>
       <w:r>
         <w:t>User.Identity.IsAuthenticated</w:t>
       </w:r>
       <w:proofErr w:type="spellEnd"/>
-      <w:proofErr w:type="gramEnd"/>
       <w:r>
         <w:t xml:space="preserve"> = true</w:t>
       </w:r>
@@ -7472,12 +6811,10 @@
         </w:numPr>
       </w:pPr>
       <w:proofErr w:type="spellStart"/>
-      <w:proofErr w:type="gramStart"/>
       <w:r>
         <w:t>User.Identity.Name</w:t>
       </w:r>
       <w:proofErr w:type="spellEnd"/>
-      <w:proofErr w:type="gramEnd"/>
       <w:r>
         <w:t xml:space="preserve"> = "</w:t>
       </w:r>
@@ -7745,19 +7082,7 @@
           <w:szCs w:val="19"/>
           <w:highlight w:val="white"/>
         </w:rPr>
-        <w:t xml:space="preserve">&gt; </w:t>
-      </w:r>
-      <w:proofErr w:type="gramStart"/>
-      <w:r>
-        <w:rPr>
-          <w:rFonts w:ascii="Cascadia Mono" w:hAnsi="Cascadia Mono" w:cs="Cascadia Mono"/>
-          <w:color w:val="000000"/>
-          <w:kern w:val="0"/>
-          <w:sz w:val="19"/>
-          <w:szCs w:val="19"/>
-          <w:highlight w:val="white"/>
-        </w:rPr>
-        <w:t>Logout</w:t>
+        <w:t>&gt; Logout</w:t>
       </w:r>
       <w:r>
         <w:rPr>
@@ -7768,19 +7093,7 @@
           <w:szCs w:val="19"/>
           <w:highlight w:val="white"/>
         </w:rPr>
-        <w:t>(</w:t>
-      </w:r>
-      <w:proofErr w:type="gramEnd"/>
-      <w:r>
-        <w:rPr>
-          <w:rFonts w:ascii="Cascadia Mono" w:hAnsi="Cascadia Mono" w:cs="Cascadia Mono"/>
-          <w:color w:val="9ACD32"/>
-          <w:kern w:val="0"/>
-          <w:sz w:val="19"/>
-          <w:szCs w:val="19"/>
-          <w:highlight w:val="white"/>
-        </w:rPr>
-        <w:t>)</w:t>
+        <w:t>()</w:t>
       </w:r>
     </w:p>
     <w:p>
@@ -7998,7 +7311,6 @@
         <w:t xml:space="preserve"> </w:t>
       </w:r>
       <w:proofErr w:type="spellStart"/>
-      <w:proofErr w:type="gramStart"/>
       <w:r>
         <w:rPr>
           <w:rFonts w:ascii="Cascadia Mono" w:hAnsi="Cascadia Mono" w:cs="Cascadia Mono"/>
@@ -8021,87 +7333,8 @@
           <w:highlight w:val="white"/>
           <w:lang w:val="vi-VN"/>
         </w:rPr>
-        <w:t xml:space="preserve">  xóa</w:t>
-      </w:r>
-      <w:proofErr w:type="gramEnd"/>
-      <w:r>
-        <w:rPr>
-          <w:rFonts w:ascii="Cascadia Mono" w:hAnsi="Cascadia Mono" w:cs="Cascadia Mono"/>
-          <w:color w:val="008000"/>
-          <w:kern w:val="0"/>
-          <w:sz w:val="19"/>
-          <w:szCs w:val="19"/>
-          <w:highlight w:val="white"/>
-          <w:lang w:val="vi-VN"/>
-        </w:rPr>
-        <w:t xml:space="preserve"> </w:t>
-      </w:r>
-      <w:proofErr w:type="gramStart"/>
-      <w:r>
-        <w:rPr>
-          <w:rFonts w:ascii="Cascadia Mono" w:hAnsi="Cascadia Mono" w:cs="Cascadia Mono"/>
-          <w:color w:val="008000"/>
-          <w:kern w:val="0"/>
-          <w:sz w:val="19"/>
-          <w:szCs w:val="19"/>
-          <w:highlight w:val="white"/>
-          <w:lang w:val="vi-VN"/>
-        </w:rPr>
-        <w:t>Cookie  ở</w:t>
-      </w:r>
-      <w:proofErr w:type="gramEnd"/>
-      <w:r>
-        <w:rPr>
-          <w:rFonts w:ascii="Cascadia Mono" w:hAnsi="Cascadia Mono" w:cs="Cascadia Mono"/>
-          <w:color w:val="008000"/>
-          <w:kern w:val="0"/>
-          <w:sz w:val="19"/>
-          <w:szCs w:val="19"/>
-          <w:highlight w:val="white"/>
-          <w:lang w:val="vi-VN"/>
-        </w:rPr>
-        <w:t xml:space="preserve">  </w:t>
-      </w:r>
-      <w:proofErr w:type="gramStart"/>
-      <w:r>
-        <w:rPr>
-          <w:rFonts w:ascii="Cascadia Mono" w:hAnsi="Cascadia Mono" w:cs="Cascadia Mono"/>
-          <w:color w:val="008000"/>
-          <w:kern w:val="0"/>
-          <w:sz w:val="19"/>
-          <w:szCs w:val="19"/>
-          <w:highlight w:val="white"/>
-          <w:lang w:val="vi-VN"/>
-        </w:rPr>
-        <w:t>Client  (</w:t>
-      </w:r>
-      <w:proofErr w:type="gramEnd"/>
-      <w:r>
-        <w:rPr>
-          <w:rFonts w:ascii="Cascadia Mono" w:hAnsi="Cascadia Mono" w:cs="Cascadia Mono"/>
-          <w:color w:val="008000"/>
-          <w:kern w:val="0"/>
-          <w:sz w:val="19"/>
-          <w:szCs w:val="19"/>
-          <w:highlight w:val="white"/>
-          <w:lang w:val="vi-VN"/>
-        </w:rPr>
-        <w:t xml:space="preserve"> trình </w:t>
-      </w:r>
-      <w:proofErr w:type="gramStart"/>
-      <w:r>
-        <w:rPr>
-          <w:rFonts w:ascii="Cascadia Mono" w:hAnsi="Cascadia Mono" w:cs="Cascadia Mono"/>
-          <w:color w:val="008000"/>
-          <w:kern w:val="0"/>
-          <w:sz w:val="19"/>
-          <w:szCs w:val="19"/>
-          <w:highlight w:val="white"/>
-          <w:lang w:val="vi-VN"/>
-        </w:rPr>
-        <w:t>duyệt )</w:t>
-      </w:r>
-      <w:proofErr w:type="gramEnd"/>
+        <w:t xml:space="preserve">  xóa Cookie  ở  Client  ( trình duyệt )</w:t>
+      </w:r>
     </w:p>
     <w:p>
       <w:pPr>
@@ -8157,7 +7390,6 @@
         <w:t xml:space="preserve"> </w:t>
       </w:r>
       <w:proofErr w:type="spellStart"/>
-      <w:proofErr w:type="gramStart"/>
       <w:r>
         <w:rPr>
           <w:rFonts w:ascii="Cascadia Mono" w:hAnsi="Cascadia Mono" w:cs="Cascadia Mono"/>
@@ -8181,7 +7413,6 @@
         </w:rPr>
         <w:t>(</w:t>
       </w:r>
-      <w:proofErr w:type="gramEnd"/>
       <w:r>
         <w:rPr>
           <w:rFonts w:ascii="Cascadia Mono" w:hAnsi="Cascadia Mono" w:cs="Cascadia Mono"/>
@@ -8215,7 +7446,6 @@
         </w:rPr>
         <w:t>"Account"</w:t>
       </w:r>
-      <w:proofErr w:type="gramStart"/>
       <w:r>
         <w:rPr>
           <w:rFonts w:ascii="Cascadia Mono" w:hAnsi="Cascadia Mono" w:cs="Cascadia Mono"/>
@@ -8238,7 +7468,6 @@
         </w:rPr>
         <w:t>;</w:t>
       </w:r>
-      <w:proofErr w:type="gramEnd"/>
     </w:p>
     <w:p>
       <w:pPr>
@@ -8375,7 +7604,6 @@
         </w:rPr>
         <w:t xml:space="preserve"> [</w:t>
       </w:r>
-      <w:proofErr w:type="gramStart"/>
       <w:r>
         <w:rPr>
           <w:highlight w:val="yellow"/>
@@ -8393,36 +7621,13 @@
           <w:highlight w:val="yellow"/>
           <w:lang w:val="vi-VN"/>
         </w:rPr>
-        <w:t xml:space="preserve">   </w:t>
-      </w:r>
-      <w:proofErr w:type="gramEnd"/>
-      <w:r>
-        <w:rPr>
-          <w:highlight w:val="yellow"/>
-          <w:lang w:val="vi-VN"/>
-        </w:rPr>
-        <w:t xml:space="preserve"> or </w:t>
-      </w:r>
-      <w:proofErr w:type="gramStart"/>
-      <w:r>
-        <w:rPr>
-          <w:highlight w:val="yellow"/>
-          <w:lang w:val="vi-VN"/>
-        </w:rPr>
-        <w:t xml:space="preserve">   </w:t>
-      </w:r>
-      <w:r>
-        <w:rPr>
-          <w:highlight w:val="yellow"/>
-        </w:rPr>
-        <w:t>[Authorize(</w:t>
-      </w:r>
-      <w:proofErr w:type="gramEnd"/>
-      <w:r>
-        <w:rPr>
-          <w:highlight w:val="yellow"/>
-        </w:rPr>
-        <w:t>Roles = "Admin</w:t>
+        <w:t xml:space="preserve">    or    </w:t>
+      </w:r>
+      <w:r>
+        <w:rPr>
+          <w:highlight w:val="yellow"/>
+        </w:rPr>
+        <w:t>[Authorize(Roles = "Admin</w:t>
       </w:r>
       <w:r>
         <w:rPr>
@@ -8630,12 +7835,10 @@
     </w:p>
     <w:p>
       <w:proofErr w:type="spellStart"/>
-      <w:proofErr w:type="gramStart"/>
       <w:r>
         <w:t>builder.Services.ConfigureApplicationCookie</w:t>
       </w:r>
       <w:proofErr w:type="spellEnd"/>
-      <w:proofErr w:type="gramEnd"/>
       <w:r>
         <w:t>(options =&gt;</w:t>
       </w:r>
@@ -8650,12 +7853,10 @@
         <w:t xml:space="preserve">    </w:t>
       </w:r>
       <w:proofErr w:type="spellStart"/>
-      <w:proofErr w:type="gramStart"/>
       <w:r>
         <w:t>options.LoginPath</w:t>
       </w:r>
       <w:proofErr w:type="spellEnd"/>
-      <w:proofErr w:type="gramEnd"/>
       <w:r>
         <w:t xml:space="preserve"> = "/Account/Login"; </w:t>
       </w:r>
@@ -9192,7 +8393,6 @@
           <w:lang w:val="vi-VN"/>
         </w:rPr>
       </w:pPr>
-      <w:proofErr w:type="gramStart"/>
       <w:r>
         <w:rPr>
           <w:highlight w:val="yellow"/>
@@ -9204,15 +8404,7 @@
           <w:highlight w:val="yellow"/>
           <w:lang w:val="vi-VN"/>
         </w:rPr>
-        <w:t xml:space="preserve">  join</w:t>
-      </w:r>
-      <w:proofErr w:type="gramEnd"/>
-      <w:r>
-        <w:rPr>
-          <w:highlight w:val="yellow"/>
-          <w:lang w:val="vi-VN"/>
-        </w:rPr>
-        <w:t xml:space="preserve"> </w:t>
+        <w:t xml:space="preserve">  join </w:t>
       </w:r>
       <w:r>
         <w:rPr>
@@ -9233,55 +8425,7 @@
           <w:highlight w:val="yellow"/>
           <w:lang w:val="vi-VN"/>
         </w:rPr>
-        <w:t xml:space="preserve"> </w:t>
-      </w:r>
-      <w:proofErr w:type="gramStart"/>
-      <w:r>
-        <w:rPr>
-          <w:highlight w:val="yellow"/>
-          <w:lang w:val="vi-VN"/>
-        </w:rPr>
-        <w:t>Table  không</w:t>
-      </w:r>
-      <w:proofErr w:type="gramEnd"/>
-      <w:r>
-        <w:rPr>
-          <w:highlight w:val="yellow"/>
-          <w:lang w:val="vi-VN"/>
-        </w:rPr>
-        <w:t xml:space="preserve"> dùng </w:t>
-      </w:r>
-      <w:proofErr w:type="gramStart"/>
-      <w:r>
-        <w:rPr>
-          <w:highlight w:val="yellow"/>
-          <w:lang w:val="vi-VN"/>
-        </w:rPr>
-        <w:t>Include  khi</w:t>
-      </w:r>
-      <w:proofErr w:type="gramEnd"/>
-      <w:r>
-        <w:rPr>
-          <w:highlight w:val="yellow"/>
-          <w:lang w:val="vi-VN"/>
-        </w:rPr>
-        <w:t xml:space="preserve">  </w:t>
-      </w:r>
-      <w:proofErr w:type="gramStart"/>
-      <w:r>
-        <w:rPr>
-          <w:highlight w:val="yellow"/>
-          <w:lang w:val="vi-VN"/>
-        </w:rPr>
-        <w:t>các  Table</w:t>
-      </w:r>
-      <w:proofErr w:type="gramEnd"/>
-      <w:r>
-        <w:rPr>
-          <w:highlight w:val="yellow"/>
-          <w:lang w:val="vi-VN"/>
-        </w:rPr>
-        <w:t xml:space="preserve"> đó trong AspNet core Identity</w:t>
+        <w:t xml:space="preserve"> Table  không dùng Include  khi  các  Table đó trong AspNet core Identity</w:t>
       </w:r>
       <w:r>
         <w:rPr>
@@ -11080,6 +10224,7 @@
   <w:style w:type="character" w:default="1" w:styleId="DefaultParagraphFont">
     <w:name w:val="Default Paragraph Font"/>
     <w:uiPriority w:val="1"/>
+    <w:semiHidden/>
     <w:unhideWhenUsed/>
   </w:style>
   <w:style w:type="table" w:default="1" w:styleId="TableNormal">

--- a/Identity/ASP.NET Core Identity.docx
+++ b/Identity/ASP.NET Core Identity.docx
@@ -545,10 +545,12 @@
         <w:t xml:space="preserve">using </w:t>
       </w:r>
       <w:proofErr w:type="spellStart"/>
+      <w:proofErr w:type="gramStart"/>
       <w:r>
         <w:t>System.Runtime.CompilerServices</w:t>
       </w:r>
       <w:proofErr w:type="spellEnd"/>
+      <w:proofErr w:type="gramEnd"/>
       <w:r>
         <w:t>;</w:t>
       </w:r>
@@ -582,12 +584,17 @@
         <w:t xml:space="preserve">   public class </w:t>
       </w:r>
       <w:proofErr w:type="spellStart"/>
+      <w:proofErr w:type="gramStart"/>
       <w:r>
         <w:t>AppUserModel</w:t>
       </w:r>
       <w:proofErr w:type="spellEnd"/>
       <w:r>
-        <w:t xml:space="preserve"> : </w:t>
+        <w:t xml:space="preserve"> :</w:t>
+      </w:r>
+      <w:proofErr w:type="gramEnd"/>
+      <w:r>
+        <w:t xml:space="preserve"> </w:t>
       </w:r>
       <w:proofErr w:type="spellStart"/>
       <w:r>
@@ -605,17 +612,38 @@
         </w:rPr>
       </w:pPr>
       <w:r>
-        <w:t xml:space="preserve">      public string? Occupation { get; set; }</w:t>
-      </w:r>
-    </w:p>
-    <w:p>
-      <w:pPr>
-        <w:rPr>
-          <w:lang w:val="vi-VN"/>
-        </w:rPr>
-      </w:pPr>
-      <w:r>
-        <w:t xml:space="preserve">      public  string  ? </w:t>
+        <w:t xml:space="preserve">      public string? Occupation </w:t>
+      </w:r>
+      <w:proofErr w:type="gramStart"/>
+      <w:r>
+        <w:t>{ get</w:t>
+      </w:r>
+      <w:proofErr w:type="gramEnd"/>
+      <w:r>
+        <w:t>; set</w:t>
+      </w:r>
+      <w:proofErr w:type="gramStart"/>
+      <w:r>
+        <w:t>; }</w:t>
+      </w:r>
+      <w:proofErr w:type="gramEnd"/>
+    </w:p>
+    <w:p>
+      <w:pPr>
+        <w:rPr>
+          <w:lang w:val="vi-VN"/>
+        </w:rPr>
+      </w:pPr>
+      <w:r>
+        <w:t xml:space="preserve">      </w:t>
+      </w:r>
+      <w:proofErr w:type="gramStart"/>
+      <w:r>
+        <w:t>public  string  ?</w:t>
+      </w:r>
+      <w:proofErr w:type="gramEnd"/>
+      <w:r>
+        <w:t xml:space="preserve"> </w:t>
       </w:r>
       <w:proofErr w:type="spellStart"/>
       <w:r>
@@ -623,18 +651,44 @@
       </w:r>
       <w:proofErr w:type="spellEnd"/>
       <w:r>
-        <w:t xml:space="preserve">    { get; set; }</w:t>
-      </w:r>
-    </w:p>
-    <w:p>
-      <w:pPr>
-        <w:rPr>
-          <w:lang w:val="vi-VN"/>
-        </w:rPr>
-      </w:pPr>
-      <w:r>
-        <w:t xml:space="preserve">        public string? Token { get; set; }</w:t>
-      </w:r>
+        <w:t xml:space="preserve"> </w:t>
+      </w:r>
+      <w:proofErr w:type="gramStart"/>
+      <w:r>
+        <w:t xml:space="preserve">   {</w:t>
+      </w:r>
+      <w:proofErr w:type="gramEnd"/>
+      <w:r>
+        <w:t xml:space="preserve"> get; set</w:t>
+      </w:r>
+      <w:proofErr w:type="gramStart"/>
+      <w:r>
+        <w:t>; }</w:t>
+      </w:r>
+      <w:proofErr w:type="gramEnd"/>
+    </w:p>
+    <w:p>
+      <w:pPr>
+        <w:rPr>
+          <w:lang w:val="vi-VN"/>
+        </w:rPr>
+      </w:pPr>
+      <w:r>
+        <w:t xml:space="preserve">        public string? Token </w:t>
+      </w:r>
+      <w:proofErr w:type="gramStart"/>
+      <w:r>
+        <w:t>{ get</w:t>
+      </w:r>
+      <w:proofErr w:type="gramEnd"/>
+      <w:r>
+        <w:t>; set</w:t>
+      </w:r>
+      <w:proofErr w:type="gramStart"/>
+      <w:r>
+        <w:t>; }</w:t>
+      </w:r>
+      <w:proofErr w:type="gramEnd"/>
       <w:r>
         <w:rPr>
           <w:lang w:val="vi-VN"/>
@@ -800,12 +854,17 @@
         <w:t xml:space="preserve">+  </w:t>
       </w:r>
       <w:proofErr w:type="spellStart"/>
+      <w:proofErr w:type="gramStart"/>
       <w:r>
         <w:t>trong</w:t>
       </w:r>
       <w:proofErr w:type="spellEnd"/>
       <w:r>
-        <w:t xml:space="preserve">  Class   Program .cs   </w:t>
+        <w:t xml:space="preserve">  Class</w:t>
+      </w:r>
+      <w:proofErr w:type="gramEnd"/>
+      <w:r>
+        <w:t xml:space="preserve">   Program .cs   </w:t>
       </w:r>
     </w:p>
     <w:p/>
@@ -927,10 +986,12 @@
     </w:p>
     <w:p>
       <w:proofErr w:type="spellStart"/>
+      <w:proofErr w:type="gramStart"/>
       <w:r>
         <w:t>builder.Services.AddIdentity</w:t>
       </w:r>
       <w:proofErr w:type="spellEnd"/>
+      <w:proofErr w:type="gramEnd"/>
       <w:r>
         <w:t>&lt;</w:t>
       </w:r>
@@ -947,19 +1008,29 @@
         <w:t>IdentityRole</w:t>
       </w:r>
       <w:proofErr w:type="spellEnd"/>
-      <w:r>
-        <w:t>&gt;()</w:t>
-      </w:r>
-    </w:p>
-    <w:p>
-      <w:r>
-        <w:t xml:space="preserve">    .</w:t>
+      <w:proofErr w:type="gramStart"/>
+      <w:r>
+        <w:t>&gt;(</w:t>
+      </w:r>
+      <w:proofErr w:type="gramEnd"/>
+      <w:r>
+        <w:t>)</w:t>
+      </w:r>
+    </w:p>
+    <w:p>
+      <w:r>
+        <w:t xml:space="preserve">    </w:t>
+      </w:r>
+      <w:proofErr w:type="gramStart"/>
+      <w:r>
+        <w:t>.</w:t>
       </w:r>
       <w:proofErr w:type="spellStart"/>
       <w:r>
         <w:t>AddEntityFrameworkStores</w:t>
       </w:r>
       <w:proofErr w:type="spellEnd"/>
+      <w:proofErr w:type="gramEnd"/>
       <w:r>
         <w:t>&lt;</w:t>
       </w:r>
@@ -968,30 +1039,47 @@
         <w:t>DataContext</w:t>
       </w:r>
       <w:proofErr w:type="spellEnd"/>
-      <w:r>
-        <w:t>&gt;()</w:t>
-      </w:r>
-    </w:p>
-    <w:p>
-      <w:r>
-        <w:t xml:space="preserve">    .</w:t>
+      <w:proofErr w:type="gramStart"/>
+      <w:r>
+        <w:t>&gt;(</w:t>
+      </w:r>
+      <w:proofErr w:type="gramEnd"/>
+      <w:r>
+        <w:t>)</w:t>
+      </w:r>
+    </w:p>
+    <w:p>
+      <w:r>
+        <w:t xml:space="preserve">    </w:t>
+      </w:r>
+      <w:proofErr w:type="gramStart"/>
+      <w:r>
+        <w:t>.</w:t>
       </w:r>
       <w:proofErr w:type="spellStart"/>
       <w:r>
         <w:t>AddDefaultTokenProviders</w:t>
       </w:r>
       <w:proofErr w:type="spellEnd"/>
-      <w:r>
-        <w:t>();</w:t>
-      </w:r>
+      <w:proofErr w:type="gramEnd"/>
+      <w:r>
+        <w:t>(</w:t>
+      </w:r>
+      <w:proofErr w:type="gramStart"/>
+      <w:r>
+        <w:t>);</w:t>
+      </w:r>
+      <w:proofErr w:type="gramEnd"/>
     </w:p>
     <w:p/>
     <w:p>
       <w:proofErr w:type="spellStart"/>
+      <w:proofErr w:type="gramStart"/>
       <w:r>
         <w:t>builder.Services.Configure</w:t>
       </w:r>
       <w:proofErr w:type="spellEnd"/>
+      <w:proofErr w:type="gramEnd"/>
       <w:r>
         <w:t>&lt;</w:t>
       </w:r>
@@ -1000,8 +1088,13 @@
         <w:t>IdentityOptions</w:t>
       </w:r>
       <w:proofErr w:type="spellEnd"/>
-      <w:r>
-        <w:t>&gt;(options =&gt;</w:t>
+      <w:proofErr w:type="gramStart"/>
+      <w:r>
+        <w:t>&gt;(</w:t>
+      </w:r>
+      <w:proofErr w:type="gramEnd"/>
+      <w:r>
+        <w:t>options =&gt;</w:t>
       </w:r>
     </w:p>
     <w:p>
@@ -1030,65 +1123,100 @@
         <w:t xml:space="preserve">    </w:t>
       </w:r>
       <w:proofErr w:type="spellStart"/>
+      <w:proofErr w:type="gramStart"/>
       <w:r>
         <w:t>options.Password.RequireDigit</w:t>
       </w:r>
       <w:proofErr w:type="spellEnd"/>
-      <w:r>
-        <w:t xml:space="preserve"> = true;</w:t>
-      </w:r>
+      <w:proofErr w:type="gramEnd"/>
+      <w:r>
+        <w:t xml:space="preserve"> = </w:t>
+      </w:r>
+      <w:proofErr w:type="gramStart"/>
+      <w:r>
+        <w:t>true;</w:t>
+      </w:r>
+      <w:proofErr w:type="gramEnd"/>
     </w:p>
     <w:p>
       <w:r>
         <w:t xml:space="preserve">    </w:t>
       </w:r>
       <w:proofErr w:type="spellStart"/>
+      <w:proofErr w:type="gramStart"/>
       <w:r>
         <w:t>options.Password.RequireLowercase</w:t>
       </w:r>
       <w:proofErr w:type="spellEnd"/>
-      <w:r>
-        <w:t xml:space="preserve"> = true;</w:t>
-      </w:r>
+      <w:proofErr w:type="gramEnd"/>
+      <w:r>
+        <w:t xml:space="preserve"> = </w:t>
+      </w:r>
+      <w:proofErr w:type="gramStart"/>
+      <w:r>
+        <w:t>true;</w:t>
+      </w:r>
+      <w:proofErr w:type="gramEnd"/>
     </w:p>
     <w:p>
       <w:r>
         <w:t xml:space="preserve">    </w:t>
       </w:r>
       <w:proofErr w:type="spellStart"/>
+      <w:proofErr w:type="gramStart"/>
       <w:r>
         <w:t>options.Password.RequireNonAlphanumeric</w:t>
       </w:r>
       <w:proofErr w:type="spellEnd"/>
-      <w:r>
-        <w:t xml:space="preserve"> = false;</w:t>
-      </w:r>
+      <w:proofErr w:type="gramEnd"/>
+      <w:r>
+        <w:t xml:space="preserve"> = </w:t>
+      </w:r>
+      <w:proofErr w:type="gramStart"/>
+      <w:r>
+        <w:t>false;</w:t>
+      </w:r>
+      <w:proofErr w:type="gramEnd"/>
     </w:p>
     <w:p>
       <w:r>
         <w:t xml:space="preserve">    </w:t>
       </w:r>
       <w:proofErr w:type="spellStart"/>
+      <w:proofErr w:type="gramStart"/>
       <w:r>
         <w:t>options.Password.RequireUppercase</w:t>
       </w:r>
       <w:proofErr w:type="spellEnd"/>
-      <w:r>
-        <w:t xml:space="preserve"> = false;</w:t>
-      </w:r>
+      <w:proofErr w:type="gramEnd"/>
+      <w:r>
+        <w:t xml:space="preserve"> = </w:t>
+      </w:r>
+      <w:proofErr w:type="gramStart"/>
+      <w:r>
+        <w:t>false;</w:t>
+      </w:r>
+      <w:proofErr w:type="gramEnd"/>
     </w:p>
     <w:p>
       <w:r>
         <w:t xml:space="preserve">    </w:t>
       </w:r>
       <w:proofErr w:type="spellStart"/>
+      <w:proofErr w:type="gramStart"/>
       <w:r>
         <w:t>options.Password.RequiredLength</w:t>
       </w:r>
       <w:proofErr w:type="spellEnd"/>
-      <w:r>
-        <w:t xml:space="preserve"> = 6;</w:t>
-      </w:r>
+      <w:proofErr w:type="gramEnd"/>
+      <w:r>
+        <w:t xml:space="preserve"> = </w:t>
+      </w:r>
+      <w:proofErr w:type="gramStart"/>
+      <w:r>
+        <w:t>6;</w:t>
+      </w:r>
+      <w:proofErr w:type="gramEnd"/>
     </w:p>
     <w:p>
       <w:r>
@@ -1116,18 +1244,30 @@
         <w:t xml:space="preserve">    </w:t>
       </w:r>
       <w:proofErr w:type="spellStart"/>
+      <w:proofErr w:type="gramStart"/>
       <w:r>
         <w:t>options.User.RequireUniqueEmail</w:t>
       </w:r>
       <w:proofErr w:type="spellEnd"/>
-      <w:r>
-        <w:t xml:space="preserve"> = true ;</w:t>
-      </w:r>
-    </w:p>
-    <w:p>
-      <w:r>
-        <w:t>});</w:t>
-      </w:r>
+      <w:proofErr w:type="gramEnd"/>
+      <w:r>
+        <w:t xml:space="preserve"> = </w:t>
+      </w:r>
+      <w:proofErr w:type="gramStart"/>
+      <w:r>
+        <w:t>true ;</w:t>
+      </w:r>
+      <w:proofErr w:type="gramEnd"/>
+    </w:p>
+    <w:p>
+      <w:r>
+        <w:t>}</w:t>
+      </w:r>
+      <w:proofErr w:type="gramStart"/>
+      <w:r>
+        <w:t>);</w:t>
+      </w:r>
+      <w:proofErr w:type="gramEnd"/>
     </w:p>
     <w:p>
       <w:pPr>
@@ -1146,7 +1286,135 @@
           <w:highlight w:val="green"/>
           <w:lang w:val="vi-VN"/>
         </w:rPr>
-        <w:t xml:space="preserve">   :   cấu hình  UserName mặc định của  Asp.net  là duy nhất trên  toàn   hệ  thống   còn  Email   thì  programmer   có    thể  tự setting</w:t>
+        <w:t xml:space="preserve"> </w:t>
+      </w:r>
+      <w:proofErr w:type="gramStart"/>
+      <w:r>
+        <w:rPr>
+          <w:highlight w:val="green"/>
+          <w:lang w:val="vi-VN"/>
+        </w:rPr>
+        <w:t xml:space="preserve">  :</w:t>
+      </w:r>
+      <w:proofErr w:type="gramEnd"/>
+      <w:r>
+        <w:rPr>
+          <w:highlight w:val="green"/>
+          <w:lang w:val="vi-VN"/>
+        </w:rPr>
+        <w:t xml:space="preserve">   cấu </w:t>
+      </w:r>
+      <w:proofErr w:type="gramStart"/>
+      <w:r>
+        <w:rPr>
+          <w:highlight w:val="green"/>
+          <w:lang w:val="vi-VN"/>
+        </w:rPr>
+        <w:t>hình  UserName</w:t>
+      </w:r>
+      <w:proofErr w:type="gramEnd"/>
+      <w:r>
+        <w:rPr>
+          <w:highlight w:val="green"/>
+          <w:lang w:val="vi-VN"/>
+        </w:rPr>
+        <w:t xml:space="preserve"> mặc định </w:t>
+      </w:r>
+      <w:proofErr w:type="gramStart"/>
+      <w:r>
+        <w:rPr>
+          <w:highlight w:val="green"/>
+          <w:lang w:val="vi-VN"/>
+        </w:rPr>
+        <w:t>của  Asp.net</w:t>
+      </w:r>
+      <w:proofErr w:type="gramEnd"/>
+      <w:r>
+        <w:rPr>
+          <w:highlight w:val="green"/>
+          <w:lang w:val="vi-VN"/>
+        </w:rPr>
+        <w:t xml:space="preserve">  là duy nhất </w:t>
+      </w:r>
+      <w:proofErr w:type="gramStart"/>
+      <w:r>
+        <w:rPr>
+          <w:highlight w:val="green"/>
+          <w:lang w:val="vi-VN"/>
+        </w:rPr>
+        <w:t>trên  toàn</w:t>
+      </w:r>
+      <w:proofErr w:type="gramEnd"/>
+      <w:r>
+        <w:rPr>
+          <w:highlight w:val="green"/>
+          <w:lang w:val="vi-VN"/>
+        </w:rPr>
+        <w:t xml:space="preserve">   </w:t>
+      </w:r>
+      <w:proofErr w:type="gramStart"/>
+      <w:r>
+        <w:rPr>
+          <w:highlight w:val="green"/>
+          <w:lang w:val="vi-VN"/>
+        </w:rPr>
+        <w:t>hệ  thống</w:t>
+      </w:r>
+      <w:proofErr w:type="gramEnd"/>
+      <w:r>
+        <w:rPr>
+          <w:highlight w:val="green"/>
+          <w:lang w:val="vi-VN"/>
+        </w:rPr>
+        <w:t xml:space="preserve">   </w:t>
+      </w:r>
+      <w:proofErr w:type="gramStart"/>
+      <w:r>
+        <w:rPr>
+          <w:highlight w:val="green"/>
+          <w:lang w:val="vi-VN"/>
+        </w:rPr>
+        <w:t>còn  Email</w:t>
+      </w:r>
+      <w:proofErr w:type="gramEnd"/>
+      <w:r>
+        <w:rPr>
+          <w:highlight w:val="green"/>
+          <w:lang w:val="vi-VN"/>
+        </w:rPr>
+        <w:t xml:space="preserve">   </w:t>
+      </w:r>
+      <w:proofErr w:type="gramStart"/>
+      <w:r>
+        <w:rPr>
+          <w:highlight w:val="green"/>
+          <w:lang w:val="vi-VN"/>
+        </w:rPr>
+        <w:t>thì  programmer</w:t>
+      </w:r>
+      <w:proofErr w:type="gramEnd"/>
+      <w:r>
+        <w:rPr>
+          <w:highlight w:val="green"/>
+          <w:lang w:val="vi-VN"/>
+        </w:rPr>
+        <w:t xml:space="preserve">   có    </w:t>
+      </w:r>
+      <w:proofErr w:type="gramStart"/>
+      <w:r>
+        <w:rPr>
+          <w:highlight w:val="green"/>
+          <w:lang w:val="vi-VN"/>
+        </w:rPr>
+        <w:t>thể  tự</w:t>
+      </w:r>
+      <w:proofErr w:type="gramEnd"/>
+      <w:r>
+        <w:rPr>
+          <w:highlight w:val="green"/>
+          <w:lang w:val="vi-VN"/>
+        </w:rPr>
+        <w:t xml:space="preserve"> setting</w:t>
       </w:r>
       <w:r>
         <w:rPr>
@@ -1164,10 +1432,12 @@
         <w:t xml:space="preserve">using </w:t>
       </w:r>
       <w:proofErr w:type="spellStart"/>
+      <w:proofErr w:type="gramStart"/>
       <w:r>
         <w:t>Microsoft.AspNetCore.Identity</w:t>
       </w:r>
       <w:proofErr w:type="spellEnd"/>
+      <w:proofErr w:type="gramEnd"/>
       <w:r>
         <w:t>;</w:t>
       </w:r>
@@ -1177,10 +1447,12 @@
         <w:t xml:space="preserve">using </w:t>
       </w:r>
       <w:proofErr w:type="spellStart"/>
+      <w:proofErr w:type="gramStart"/>
       <w:r>
         <w:t>Microsoft.AspNetCore.Mvc</w:t>
       </w:r>
       <w:proofErr w:type="spellEnd"/>
+      <w:proofErr w:type="gramEnd"/>
       <w:r>
         <w:t>;</w:t>
       </w:r>
@@ -1190,10 +1462,12 @@
         <w:t xml:space="preserve">using </w:t>
       </w:r>
       <w:proofErr w:type="spellStart"/>
+      <w:proofErr w:type="gramStart"/>
       <w:r>
         <w:t>Newtonsoft.Json.Linq</w:t>
       </w:r>
       <w:proofErr w:type="spellEnd"/>
+      <w:proofErr w:type="gramEnd"/>
       <w:r>
         <w:t>;</w:t>
       </w:r>
@@ -1204,12 +1478,17 @@
       </w:r>
       <w:proofErr w:type="spellStart"/>
       <w:r>
-        <w:t>TechLaptop.Models</w:t>
+        <w:t>TechLaptop.</w:t>
+      </w:r>
+      <w:proofErr w:type="gramStart"/>
+      <w:r>
+        <w:t>Models</w:t>
       </w:r>
       <w:proofErr w:type="spellEnd"/>
       <w:r>
         <w:t>;</w:t>
       </w:r>
+      <w:proofErr w:type="gramEnd"/>
     </w:p>
     <w:p>
       <w:pPr>
@@ -1221,10 +1500,12 @@
         <w:t xml:space="preserve">using </w:t>
       </w:r>
       <w:proofErr w:type="spellStart"/>
+      <w:proofErr w:type="gramStart"/>
       <w:r>
         <w:t>TechLaptop.Models.ViewModels</w:t>
       </w:r>
       <w:proofErr w:type="spellEnd"/>
+      <w:proofErr w:type="gramEnd"/>
       <w:r>
         <w:t>;</w:t>
       </w:r>
@@ -1254,12 +1535,17 @@
         <w:t xml:space="preserve">    public class </w:t>
       </w:r>
       <w:proofErr w:type="spellStart"/>
+      <w:proofErr w:type="gramStart"/>
       <w:r>
         <w:t>AccountController</w:t>
       </w:r>
       <w:proofErr w:type="spellEnd"/>
       <w:r>
-        <w:t xml:space="preserve"> : Controller</w:t>
+        <w:t xml:space="preserve"> :</w:t>
+      </w:r>
+      <w:proofErr w:type="gramEnd"/>
+      <w:r>
+        <w:t xml:space="preserve"> Controller</w:t>
       </w:r>
     </w:p>
     <w:p>
@@ -1293,6 +1579,7 @@
         <w:t>&gt; _</w:t>
       </w:r>
       <w:proofErr w:type="spellStart"/>
+      <w:proofErr w:type="gramStart"/>
       <w:r>
         <w:t>userManage</w:t>
       </w:r>
@@ -1300,6 +1587,7 @@
       <w:r>
         <w:t>;</w:t>
       </w:r>
+      <w:proofErr w:type="gramEnd"/>
       <w:r>
         <w:rPr>
           <w:lang w:val="vi-VN"/>
@@ -1328,12 +1616,17 @@
         <w:t>&gt; _</w:t>
       </w:r>
       <w:proofErr w:type="spellStart"/>
+      <w:proofErr w:type="gramStart"/>
       <w:r>
         <w:t>signInManager</w:t>
       </w:r>
       <w:proofErr w:type="spellEnd"/>
       <w:r>
-        <w:t xml:space="preserve">;      </w:t>
+        <w:t>;</w:t>
+      </w:r>
+      <w:proofErr w:type="gramEnd"/>
+      <w:r>
+        <w:t xml:space="preserve">      </w:t>
       </w:r>
     </w:p>
     <w:p>
@@ -1341,6 +1634,7 @@
         <w:t xml:space="preserve">        public </w:t>
       </w:r>
       <w:proofErr w:type="spellStart"/>
+      <w:proofErr w:type="gramStart"/>
       <w:r>
         <w:t>AccountController</w:t>
       </w:r>
@@ -1349,6 +1643,7 @@
         <w:t>(</w:t>
       </w:r>
       <w:proofErr w:type="spellStart"/>
+      <w:proofErr w:type="gramEnd"/>
       <w:r>
         <w:t>SignInManager</w:t>
       </w:r>
@@ -1420,6 +1715,7 @@
         <w:t xml:space="preserve"> = </w:t>
       </w:r>
       <w:proofErr w:type="spellStart"/>
+      <w:proofErr w:type="gramStart"/>
       <w:r>
         <w:t>signInManager</w:t>
       </w:r>
@@ -1427,6 +1723,7 @@
       <w:r>
         <w:t>;</w:t>
       </w:r>
+      <w:proofErr w:type="gramEnd"/>
     </w:p>
     <w:p>
       <w:r>
@@ -1441,6 +1738,7 @@
         <w:t xml:space="preserve"> = </w:t>
       </w:r>
       <w:proofErr w:type="spellStart"/>
+      <w:proofErr w:type="gramStart"/>
       <w:r>
         <w:t>userManage</w:t>
       </w:r>
@@ -1448,6 +1746,7 @@
       <w:r>
         <w:t>;</w:t>
       </w:r>
+      <w:proofErr w:type="gramEnd"/>
     </w:p>
     <w:p>
       <w:pPr>
@@ -1474,15 +1773,36 @@
     </w:p>
     <w:p>
       <w:r>
-        <w:t xml:space="preserve">        public  async  Task  &lt;</w:t>
-      </w:r>
-      <w:proofErr w:type="spellStart"/>
+        <w:t xml:space="preserve">        </w:t>
+      </w:r>
+      <w:proofErr w:type="gramStart"/>
+      <w:r>
+        <w:t>public  async</w:t>
+      </w:r>
+      <w:proofErr w:type="gramEnd"/>
+      <w:r>
+        <w:t xml:space="preserve">  </w:t>
+      </w:r>
+      <w:proofErr w:type="gramStart"/>
+      <w:r>
+        <w:t>Task  &lt;</w:t>
+      </w:r>
+      <w:proofErr w:type="spellStart"/>
+      <w:proofErr w:type="gramEnd"/>
       <w:r>
         <w:t>IActionResult</w:t>
       </w:r>
       <w:proofErr w:type="spellEnd"/>
       <w:r>
-        <w:t>&gt; Login()</w:t>
+        <w:t xml:space="preserve">&gt; </w:t>
+      </w:r>
+      <w:proofErr w:type="gramStart"/>
+      <w:r>
+        <w:t>Login(</w:t>
+      </w:r>
+      <w:proofErr w:type="gramEnd"/>
+      <w:r>
+        <w:t>)</w:t>
       </w:r>
     </w:p>
     <w:p>
@@ -1497,8 +1817,13 @@
         </w:rPr>
       </w:pPr>
       <w:r>
-        <w:t xml:space="preserve">            return View();</w:t>
-      </w:r>
+        <w:t xml:space="preserve">            return </w:t>
+      </w:r>
+      <w:proofErr w:type="gramStart"/>
+      <w:r>
+        <w:t>View();</w:t>
+      </w:r>
+      <w:proofErr w:type="gramEnd"/>
     </w:p>
     <w:p>
       <w:r>
@@ -1533,9 +1858,14 @@
       </w:r>
       <w:proofErr w:type="spellEnd"/>
       <w:r>
-        <w:t>&gt; Login(</w:t>
-      </w:r>
-      <w:proofErr w:type="spellStart"/>
+        <w:t xml:space="preserve">&gt; </w:t>
+      </w:r>
+      <w:proofErr w:type="gramStart"/>
+      <w:r>
+        <w:t>Login(</w:t>
+      </w:r>
+      <w:proofErr w:type="spellStart"/>
+      <w:proofErr w:type="gramEnd"/>
       <w:r>
         <w:t>LoginViewModel</w:t>
       </w:r>
@@ -1544,6 +1874,7 @@
         <w:t xml:space="preserve">   </w:t>
       </w:r>
       <w:proofErr w:type="spellStart"/>
+      <w:proofErr w:type="gramStart"/>
       <w:r>
         <w:t>loginVM</w:t>
       </w:r>
@@ -1551,12 +1882,14 @@
       <w:r>
         <w:t>){</w:t>
       </w:r>
+      <w:proofErr w:type="gramEnd"/>
     </w:p>
     <w:p>
       <w:r>
         <w:t xml:space="preserve">          if (</w:t>
       </w:r>
       <w:proofErr w:type="spellStart"/>
+      <w:proofErr w:type="gramStart"/>
       <w:r>
         <w:t>ModelState.IsValid</w:t>
       </w:r>
@@ -1564,6 +1897,7 @@
       <w:r>
         <w:t>){</w:t>
       </w:r>
+      <w:proofErr w:type="gramEnd"/>
     </w:p>
     <w:p>
       <w:r>
@@ -1571,10 +1905,12 @@
         <w:t xml:space="preserve">          </w:t>
       </w:r>
       <w:proofErr w:type="spellStart"/>
+      <w:proofErr w:type="gramStart"/>
       <w:r>
         <w:t>Microsoft.AspNetCore.Identity.SignInResult</w:t>
       </w:r>
       <w:proofErr w:type="spellEnd"/>
+      <w:proofErr w:type="gramEnd"/>
       <w:r>
         <w:t xml:space="preserve"> result = await _</w:t>
       </w:r>
@@ -1600,12 +1936,33 @@
       </w:r>
       <w:proofErr w:type="spellEnd"/>
       <w:r>
-        <w:t>, false , false);</w:t>
-      </w:r>
-    </w:p>
-    <w:p>
-      <w:r>
-        <w:t xml:space="preserve">          if     (result .Succeeded)</w:t>
+        <w:t xml:space="preserve">, </w:t>
+      </w:r>
+      <w:proofErr w:type="gramStart"/>
+      <w:r>
+        <w:t>false ,</w:t>
+      </w:r>
+      <w:proofErr w:type="gramEnd"/>
+      <w:r>
+        <w:t xml:space="preserve"> false</w:t>
+      </w:r>
+      <w:proofErr w:type="gramStart"/>
+      <w:r>
+        <w:t>);</w:t>
+      </w:r>
+      <w:proofErr w:type="gramEnd"/>
+    </w:p>
+    <w:p>
+      <w:r>
+        <w:t xml:space="preserve">          if  </w:t>
+      </w:r>
+      <w:proofErr w:type="gramStart"/>
+      <w:r>
+        <w:t xml:space="preserve">   (result .Succeeded</w:t>
+      </w:r>
+      <w:proofErr w:type="gramEnd"/>
+      <w:r>
+        <w:t>)</w:t>
       </w:r>
     </w:p>
     <w:p>
@@ -1634,13 +1991,23 @@
         <w:t xml:space="preserve">              return </w:t>
       </w:r>
       <w:proofErr w:type="spellStart"/>
+      <w:proofErr w:type="gramStart"/>
       <w:r>
         <w:t>RedirectToAction</w:t>
       </w:r>
       <w:proofErr w:type="spellEnd"/>
       <w:r>
-        <w:t>("Index", "Home");</w:t>
-      </w:r>
+        <w:t>(</w:t>
+      </w:r>
+      <w:proofErr w:type="gramEnd"/>
+      <w:r>
+        <w:t>"Index", "Home"</w:t>
+      </w:r>
+      <w:proofErr w:type="gramStart"/>
+      <w:r>
+        <w:t>);</w:t>
+      </w:r>
+      <w:proofErr w:type="gramEnd"/>
     </w:p>
     <w:p>
       <w:pPr>
@@ -1692,6 +2059,7 @@
         <w:t>("", "</w:t>
       </w:r>
       <w:proofErr w:type="spellStart"/>
+      <w:proofErr w:type="gramStart"/>
       <w:r>
         <w:t>UserName</w:t>
       </w:r>
@@ -1704,6 +2072,7 @@
         <w:t>và</w:t>
       </w:r>
       <w:proofErr w:type="spellEnd"/>
+      <w:proofErr w:type="gramEnd"/>
       <w:r>
         <w:t xml:space="preserve">  Password ko </w:t>
       </w:r>
@@ -1721,8 +2090,13 @@
       </w:r>
       <w:proofErr w:type="spellEnd"/>
       <w:r>
-        <w:t>");</w:t>
-      </w:r>
+        <w:t>"</w:t>
+      </w:r>
+      <w:proofErr w:type="gramStart"/>
+      <w:r>
+        <w:t>);</w:t>
+      </w:r>
+      <w:proofErr w:type="gramEnd"/>
     </w:p>
     <w:p>
       <w:r>
@@ -1733,9 +2107,11 @@
         <w:t>loginVM</w:t>
       </w:r>
       <w:proofErr w:type="spellEnd"/>
+      <w:proofErr w:type="gramStart"/>
       <w:r>
         <w:t>);</w:t>
       </w:r>
+      <w:proofErr w:type="gramEnd"/>
     </w:p>
     <w:p>
       <w:r>
@@ -1767,15 +2143,28 @@
     </w:p>
     <w:p>
       <w:r>
-        <w:t xml:space="preserve">          public  </w:t>
+        <w:t xml:space="preserve">          </w:t>
+      </w:r>
+      <w:proofErr w:type="gramStart"/>
+      <w:r>
+        <w:t xml:space="preserve">public  </w:t>
       </w:r>
       <w:proofErr w:type="spellStart"/>
       <w:r>
         <w:t>IActionResult</w:t>
       </w:r>
       <w:proofErr w:type="spellEnd"/>
-      <w:r>
-        <w:t xml:space="preserve">  Create  ()</w:t>
+      <w:proofErr w:type="gramEnd"/>
+      <w:r>
+        <w:t xml:space="preserve">  </w:t>
+      </w:r>
+      <w:proofErr w:type="gramStart"/>
+      <w:r>
+        <w:t>Create  (</w:t>
+      </w:r>
+      <w:proofErr w:type="gramEnd"/>
+      <w:r>
+        <w:t>)</w:t>
       </w:r>
     </w:p>
     <w:p>
@@ -1795,8 +2184,13 @@
         </w:rPr>
       </w:pPr>
       <w:r>
-        <w:t xml:space="preserve">            return View();</w:t>
-      </w:r>
+        <w:t xml:space="preserve">            return </w:t>
+      </w:r>
+      <w:proofErr w:type="gramStart"/>
+      <w:r>
+        <w:t>View();</w:t>
+      </w:r>
+      <w:proofErr w:type="gramEnd"/>
     </w:p>
     <w:p>
       <w:r>
@@ -1819,23 +2213,38 @@
     </w:p>
     <w:p>
       <w:r>
-        <w:t xml:space="preserve">        public async Task  &lt;</w:t>
-      </w:r>
-      <w:proofErr w:type="spellStart"/>
+        <w:t xml:space="preserve">        public async </w:t>
+      </w:r>
+      <w:proofErr w:type="gramStart"/>
+      <w:r>
+        <w:t>Task  &lt;</w:t>
+      </w:r>
+      <w:proofErr w:type="spellStart"/>
+      <w:proofErr w:type="gramEnd"/>
       <w:r>
         <w:t>IActionResult</w:t>
       </w:r>
       <w:proofErr w:type="spellEnd"/>
-      <w:r>
-        <w:t>&gt;  Create(</w:t>
-      </w:r>
-      <w:proofErr w:type="spellStart"/>
+      <w:proofErr w:type="gramStart"/>
+      <w:r>
+        <w:t>&gt;  Create</w:t>
+      </w:r>
+      <w:proofErr w:type="gramEnd"/>
+      <w:r>
+        <w:t>(</w:t>
+      </w:r>
+      <w:proofErr w:type="spellStart"/>
+      <w:proofErr w:type="gramStart"/>
       <w:r>
         <w:t>UserModel</w:t>
       </w:r>
       <w:proofErr w:type="spellEnd"/>
       <w:r>
-        <w:t xml:space="preserve">  user)</w:t>
+        <w:t xml:space="preserve">  user</w:t>
+      </w:r>
+      <w:proofErr w:type="gramEnd"/>
+      <w:r>
+        <w:t>)</w:t>
       </w:r>
     </w:p>
     <w:p>
@@ -1852,9 +2261,11 @@
         <w:t>ModelState.IsValid</w:t>
       </w:r>
       <w:proofErr w:type="spellEnd"/>
+      <w:proofErr w:type="gramStart"/>
       <w:r>
         <w:t>)  {</w:t>
       </w:r>
+      <w:proofErr w:type="gramEnd"/>
     </w:p>
     <w:p>
       <w:pPr>
@@ -1887,32 +2298,46 @@
       </w:r>
       <w:proofErr w:type="spellEnd"/>
       <w:r>
-        <w:t xml:space="preserve"> { </w:t>
+        <w:t xml:space="preserve"> </w:t>
+      </w:r>
+      <w:proofErr w:type="gramStart"/>
+      <w:r>
+        <w:t xml:space="preserve">{ </w:t>
       </w:r>
       <w:proofErr w:type="spellStart"/>
       <w:r>
         <w:t>UserName</w:t>
       </w:r>
       <w:proofErr w:type="spellEnd"/>
+      <w:proofErr w:type="gramEnd"/>
       <w:r>
         <w:t xml:space="preserve"> = </w:t>
       </w:r>
       <w:proofErr w:type="spellStart"/>
+      <w:proofErr w:type="gramStart"/>
       <w:r>
         <w:t>user.UserName</w:t>
       </w:r>
       <w:proofErr w:type="spellEnd"/>
+      <w:proofErr w:type="gramEnd"/>
       <w:r>
         <w:t xml:space="preserve">, Email = </w:t>
       </w:r>
       <w:proofErr w:type="spellStart"/>
+      <w:proofErr w:type="gramStart"/>
       <w:r>
         <w:t>user.Email</w:t>
       </w:r>
       <w:proofErr w:type="spellEnd"/>
-      <w:r>
-        <w:t xml:space="preserve"> };</w:t>
-      </w:r>
+      <w:proofErr w:type="gramEnd"/>
+      <w:r>
+        <w:t xml:space="preserve"> </w:t>
+      </w:r>
+      <w:proofErr w:type="gramStart"/>
+      <w:r>
+        <w:t>};</w:t>
+      </w:r>
+      <w:proofErr w:type="gramEnd"/>
     </w:p>
     <w:p>
       <w:pPr>
@@ -1969,6 +2394,7 @@
         <w:t>(</w:t>
       </w:r>
       <w:proofErr w:type="spellStart"/>
+      <w:proofErr w:type="gramStart"/>
       <w:r>
         <w:t>newUser</w:t>
       </w:r>
@@ -1978,12 +2404,18 @@
       </w:r>
       <w:proofErr w:type="spellStart"/>
       <w:r>
-        <w:t>user.Password</w:t>
-      </w:r>
-      <w:proofErr w:type="spellEnd"/>
+        <w:t>user</w:t>
+      </w:r>
+      <w:proofErr w:type="gramEnd"/>
+      <w:r>
+        <w:t>.Password</w:t>
+      </w:r>
+      <w:proofErr w:type="spellEnd"/>
+      <w:proofErr w:type="gramStart"/>
       <w:r>
         <w:t>);</w:t>
       </w:r>
+      <w:proofErr w:type="gramEnd"/>
     </w:p>
     <w:p>
       <w:pPr>
@@ -2004,10 +2436,12 @@
         <w:t xml:space="preserve">                if (</w:t>
       </w:r>
       <w:proofErr w:type="spellStart"/>
+      <w:proofErr w:type="gramStart"/>
       <w:r>
         <w:t>result.Succeeded</w:t>
       </w:r>
       <w:proofErr w:type="spellEnd"/>
+      <w:proofErr w:type="gramEnd"/>
       <w:r>
         <w:t>)</w:t>
       </w:r>
@@ -2035,13 +2469,23 @@
       </w:r>
       <w:proofErr w:type="spellEnd"/>
       <w:r>
-        <w:t xml:space="preserve"> Thành Công";</w:t>
-      </w:r>
-    </w:p>
-    <w:p>
-      <w:r>
-        <w:t xml:space="preserve">                    return Redirect("/Account/Login");</w:t>
-      </w:r>
+        <w:t xml:space="preserve"> Thành Công</w:t>
+      </w:r>
+      <w:proofErr w:type="gramStart"/>
+      <w:r>
+        <w:t>";</w:t>
+      </w:r>
+      <w:proofErr w:type="gramEnd"/>
+    </w:p>
+    <w:p>
+      <w:r>
+        <w:t xml:space="preserve">                    return Redirect("/Account/Login"</w:t>
+      </w:r>
+      <w:proofErr w:type="gramStart"/>
+      <w:r>
+        <w:t>);</w:t>
+      </w:r>
+      <w:proofErr w:type="gramEnd"/>
     </w:p>
     <w:p>
       <w:pPr>
@@ -2066,10 +2510,12 @@
         <w:t xml:space="preserve"> error in </w:t>
       </w:r>
       <w:proofErr w:type="spellStart"/>
+      <w:proofErr w:type="gramStart"/>
       <w:r>
         <w:t>result.Errors</w:t>
       </w:r>
       <w:proofErr w:type="spellEnd"/>
+      <w:proofErr w:type="gramEnd"/>
       <w:r>
         <w:t>)</w:t>
       </w:r>
@@ -2085,13 +2531,22 @@
       </w:r>
       <w:proofErr w:type="spellStart"/>
       <w:r>
-        <w:t>ModelState.AddModelError</w:t>
-      </w:r>
-      <w:proofErr w:type="spellEnd"/>
-      <w:r>
-        <w:t xml:space="preserve">("", </w:t>
-      </w:r>
-      <w:proofErr w:type="spellStart"/>
+        <w:t>ModelState.</w:t>
+      </w:r>
+      <w:proofErr w:type="gramStart"/>
+      <w:r>
+        <w:t>AddModelError</w:t>
+      </w:r>
+      <w:proofErr w:type="spellEnd"/>
+      <w:r>
+        <w:t>("</w:t>
+      </w:r>
+      <w:proofErr w:type="gramEnd"/>
+      <w:r>
+        <w:t xml:space="preserve">", </w:t>
+      </w:r>
+      <w:proofErr w:type="spellStart"/>
+      <w:proofErr w:type="gramStart"/>
       <w:r>
         <w:t>error.Description</w:t>
       </w:r>
@@ -2099,6 +2554,7 @@
       <w:r>
         <w:t>);</w:t>
       </w:r>
+      <w:proofErr w:type="gramEnd"/>
     </w:p>
     <w:p/>
     <w:p>
@@ -2123,8 +2579,13 @@
     </w:p>
     <w:p>
       <w:r>
-        <w:t xml:space="preserve">                return View(user);</w:t>
-      </w:r>
+        <w:t xml:space="preserve">                return View(user</w:t>
+      </w:r>
+      <w:proofErr w:type="gramStart"/>
+      <w:r>
+        <w:t>);</w:t>
+      </w:r>
+      <w:proofErr w:type="gramEnd"/>
     </w:p>
     <w:p>
       <w:pPr>
@@ -2146,7 +2607,15 @@
       </w:r>
       <w:proofErr w:type="spellEnd"/>
       <w:r>
-        <w:t>&gt; Logout()</w:t>
+        <w:t xml:space="preserve">&gt; </w:t>
+      </w:r>
+      <w:proofErr w:type="gramStart"/>
+      <w:r>
+        <w:t>Logout(</w:t>
+      </w:r>
+      <w:proofErr w:type="gramEnd"/>
+      <w:r>
+        <w:t>)</w:t>
       </w:r>
     </w:p>
     <w:p>
@@ -2201,12 +2670,25 @@
         <w:t xml:space="preserve">            return </w:t>
       </w:r>
       <w:proofErr w:type="spellStart"/>
+      <w:proofErr w:type="gramStart"/>
       <w:r>
         <w:t>RedirectToAction</w:t>
       </w:r>
       <w:proofErr w:type="spellEnd"/>
       <w:r>
-        <w:t xml:space="preserve">("Login", "Account"); </w:t>
+        <w:t>(</w:t>
+      </w:r>
+      <w:proofErr w:type="gramEnd"/>
+      <w:r>
+        <w:t>"Login", "Account"</w:t>
+      </w:r>
+      <w:proofErr w:type="gramStart"/>
+      <w:r>
+        <w:t>);</w:t>
+      </w:r>
+      <w:proofErr w:type="gramEnd"/>
+      <w:r>
+        <w:t xml:space="preserve"> </w:t>
       </w:r>
     </w:p>
     <w:p>
@@ -2649,6 +3131,7 @@
         <w:t>(</w:t>
       </w:r>
       <w:proofErr w:type="spellStart"/>
+      <w:proofErr w:type="gramStart"/>
       <w:r>
         <w:rPr>
           <w:sz w:val="26"/>
@@ -2670,31 +3153,41 @@
           <w:sz w:val="26"/>
           <w:szCs w:val="26"/>
         </w:rPr>
-        <w:t>user.Password</w:t>
-      </w:r>
-      <w:proofErr w:type="spellEnd"/>
+        <w:t>user</w:t>
+      </w:r>
+      <w:proofErr w:type="gramEnd"/>
       <w:r>
         <w:rPr>
           <w:sz w:val="26"/>
           <w:szCs w:val="26"/>
         </w:rPr>
-        <w:t>);</w:t>
-      </w:r>
-    </w:p>
-    <w:p>
-      <w:pPr>
+        <w:t>.Password</w:t>
+      </w:r>
+      <w:proofErr w:type="spellEnd"/>
+      <w:proofErr w:type="gramStart"/>
+      <w:r>
         <w:rPr>
           <w:sz w:val="26"/>
           <w:szCs w:val="26"/>
-          <w:lang w:val="vi-VN"/>
-        </w:rPr>
-      </w:pPr>
-      <w:r>
+        </w:rPr>
+        <w:t>);</w:t>
+      </w:r>
+      <w:proofErr w:type="gramEnd"/>
+    </w:p>
+    <w:p>
+      <w:pPr>
         <w:rPr>
           <w:sz w:val="26"/>
           <w:szCs w:val="26"/>
           <w:lang w:val="vi-VN"/>
         </w:rPr>
+      </w:pPr>
+      <w:r>
+        <w:rPr>
+          <w:sz w:val="26"/>
+          <w:szCs w:val="26"/>
+          <w:lang w:val="vi-VN"/>
+        </w:rPr>
         <w:t xml:space="preserve"> Khi :  result  .succes == true </w:t>
       </w:r>
     </w:p>
@@ -2942,6 +3435,7 @@
         <w:t>(</w:t>
       </w:r>
       <w:proofErr w:type="spellStart"/>
+      <w:proofErr w:type="gramStart"/>
       <w:r>
         <w:rPr>
           <w:highlight w:val="green"/>
@@ -2960,13 +3454,27 @@
         <w:rPr>
           <w:highlight w:val="green"/>
         </w:rPr>
-        <w:t>user.Password</w:t>
-      </w:r>
-      <w:proofErr w:type="spellEnd"/>
+        <w:t>user</w:t>
+      </w:r>
+      <w:proofErr w:type="gramEnd"/>
       <w:r>
         <w:rPr>
           <w:highlight w:val="green"/>
         </w:rPr>
+        <w:t>.</w:t>
+      </w:r>
+      <w:proofErr w:type="gramStart"/>
+      <w:r>
+        <w:rPr>
+          <w:highlight w:val="green"/>
+        </w:rPr>
+        <w:t>Password</w:t>
+      </w:r>
+      <w:proofErr w:type="spellEnd"/>
+      <w:r>
+        <w:rPr>
+          <w:highlight w:val="green"/>
+        </w:rPr>
         <w:t>);</w:t>
       </w:r>
       <w:r>
@@ -2974,7 +3482,15 @@
           <w:highlight w:val="green"/>
           <w:lang w:val="vi-VN"/>
         </w:rPr>
-        <w:t>//</w:t>
+        <w:t>/</w:t>
+      </w:r>
+      <w:proofErr w:type="gramEnd"/>
+      <w:r>
+        <w:rPr>
+          <w:highlight w:val="green"/>
+          <w:lang w:val="vi-VN"/>
+        </w:rPr>
+        <w:t>/</w:t>
       </w:r>
     </w:p>
     <w:p>
@@ -3073,21 +3589,7 @@
         <w:rPr>
           <w:highlight w:val="yellow"/>
         </w:rPr>
-        <w:t>&lt;</w:t>
-      </w:r>
-      <w:proofErr w:type="spellStart"/>
-      <w:r>
-        <w:rPr>
-          <w:highlight w:val="yellow"/>
-        </w:rPr>
-        <w:t>LoginModel</w:t>
-      </w:r>
-      <w:proofErr w:type="spellEnd"/>
-      <w:r>
-        <w:rPr>
-          <w:highlight w:val="yellow"/>
-        </w:rPr>
-        <w:t xml:space="preserve">&gt; </w:t>
+        <w:t xml:space="preserve">&lt;LoginModel&gt; </w:t>
       </w:r>
       <w:proofErr w:type="spellStart"/>
       <w:r>
@@ -3229,6 +3731,7 @@
           <w:lang w:val="vi-VN"/>
         </w:rPr>
       </w:pPr>
+      <w:proofErr w:type="gramStart"/>
       <w:r>
         <w:rPr>
           <w:sz w:val="22"/>
@@ -3243,7 +3746,16 @@
           <w:szCs w:val="22"/>
           <w:lang w:val="vi-VN"/>
         </w:rPr>
-        <w:t xml:space="preserve">  :  </w:t>
+        <w:t xml:space="preserve">  :</w:t>
+      </w:r>
+      <w:proofErr w:type="gramEnd"/>
+      <w:r>
+        <w:rPr>
+          <w:sz w:val="22"/>
+          <w:szCs w:val="22"/>
+          <w:lang w:val="vi-VN"/>
+        </w:rPr>
+        <w:t xml:space="preserve">  </w:t>
       </w:r>
       <w:proofErr w:type="spellStart"/>
       <w:r>
@@ -3455,7 +3967,23 @@
           <w:sz w:val="22"/>
           <w:szCs w:val="22"/>
         </w:rPr>
-        <w:t xml:space="preserve">    false,                </w:t>
+        <w:t xml:space="preserve">    </w:t>
+      </w:r>
+      <w:proofErr w:type="gramStart"/>
+      <w:r>
+        <w:rPr>
+          <w:sz w:val="22"/>
+          <w:szCs w:val="22"/>
+        </w:rPr>
+        <w:t xml:space="preserve">false,   </w:t>
+      </w:r>
+      <w:proofErr w:type="gramEnd"/>
+      <w:r>
+        <w:rPr>
+          <w:sz w:val="22"/>
+          <w:szCs w:val="22"/>
+        </w:rPr>
+        <w:t xml:space="preserve">             </w:t>
       </w:r>
       <w:r>
         <w:rPr>
@@ -3527,6 +4055,7 @@
         <w:t xml:space="preserve"> </w:t>
       </w:r>
       <w:proofErr w:type="spellStart"/>
+      <w:proofErr w:type="gramStart"/>
       <w:r>
         <w:rPr>
           <w:i/>
@@ -3554,17 +4083,9 @@
           <w:szCs w:val="22"/>
           <w:lang w:val="vi-VN"/>
         </w:rPr>
-        <w:t xml:space="preserve"> dữ liệu user login vào  cookie  hay  không  </w:t>
-      </w:r>
-    </w:p>
-    <w:p>
-      <w:pPr>
-        <w:rPr>
-          <w:sz w:val="22"/>
-          <w:szCs w:val="22"/>
-          <w:lang w:val="vi-VN"/>
-        </w:rPr>
-      </w:pPr>
+        <w:t xml:space="preserve"> dữ</w:t>
+      </w:r>
+      <w:proofErr w:type="gramEnd"/>
       <w:r>
         <w:rPr>
           <w:i/>
@@ -3573,73 +4094,86 @@
           <w:szCs w:val="22"/>
           <w:lang w:val="vi-VN"/>
         </w:rPr>
-        <w:t xml:space="preserve">nếu  trả về  true dữ liệu sẽ được lưu vào  cookie   </w:t>
-      </w:r>
-    </w:p>
-    <w:p>
-      <w:pPr>
-        <w:rPr>
-          <w:sz w:val="22"/>
-          <w:szCs w:val="22"/>
-        </w:rPr>
-      </w:pPr>
-      <w:r>
-        <w:rPr>
-          <w:sz w:val="22"/>
-          <w:szCs w:val="22"/>
-        </w:rPr>
-        <w:t xml:space="preserve">    false                 </w:t>
-      </w:r>
+        <w:t xml:space="preserve"> liệu user login </w:t>
+      </w:r>
+      <w:proofErr w:type="gramStart"/>
       <w:r>
         <w:rPr>
           <w:i/>
           <w:iCs/>
           <w:sz w:val="22"/>
           <w:szCs w:val="22"/>
-        </w:rPr>
-        <w:t xml:space="preserve">// 4. </w:t>
-      </w:r>
-      <w:proofErr w:type="spellStart"/>
+          <w:lang w:val="vi-VN"/>
+        </w:rPr>
+        <w:t>vào  cookie</w:t>
+      </w:r>
+      <w:proofErr w:type="gramEnd"/>
       <w:r>
         <w:rPr>
           <w:i/>
           <w:iCs/>
           <w:sz w:val="22"/>
           <w:szCs w:val="22"/>
-        </w:rPr>
-        <w:t>lockoutOnFailure</w:t>
-      </w:r>
-      <w:proofErr w:type="spellEnd"/>
+          <w:lang w:val="vi-VN"/>
+        </w:rPr>
+        <w:t xml:space="preserve">  </w:t>
+      </w:r>
+      <w:proofErr w:type="gramStart"/>
       <w:r>
         <w:rPr>
           <w:i/>
           <w:iCs/>
           <w:sz w:val="22"/>
           <w:szCs w:val="22"/>
-        </w:rPr>
-        <w:t xml:space="preserve"> - </w:t>
-      </w:r>
-      <w:proofErr w:type="spellStart"/>
+          <w:lang w:val="vi-VN"/>
+        </w:rPr>
+        <w:t>hay  không</w:t>
+      </w:r>
+      <w:proofErr w:type="gramEnd"/>
       <w:r>
         <w:rPr>
           <w:i/>
           <w:iCs/>
           <w:sz w:val="22"/>
           <w:szCs w:val="22"/>
-        </w:rPr>
-        <w:t>Có</w:t>
-      </w:r>
-      <w:proofErr w:type="spellEnd"/>
+          <w:lang w:val="vi-VN"/>
+        </w:rPr>
+        <w:t xml:space="preserve">  </w:t>
+      </w:r>
+    </w:p>
+    <w:p>
+      <w:pPr>
+        <w:rPr>
+          <w:sz w:val="22"/>
+          <w:szCs w:val="22"/>
+          <w:lang w:val="vi-VN"/>
+        </w:rPr>
+      </w:pPr>
       <w:r>
         <w:rPr>
           <w:i/>
           <w:iCs/>
           <w:sz w:val="22"/>
           <w:szCs w:val="22"/>
-        </w:rPr>
-        <w:t xml:space="preserve"> </w:t>
-      </w:r>
-      <w:proofErr w:type="spellStart"/>
+          <w:lang w:val="vi-VN"/>
+        </w:rPr>
+        <w:t xml:space="preserve">nếu  trả về  true dữ liệu sẽ được lưu vào  cookie   </w:t>
+      </w:r>
+    </w:p>
+    <w:p>
+      <w:pPr>
+        <w:rPr>
+          <w:sz w:val="22"/>
+          <w:szCs w:val="22"/>
+        </w:rPr>
+      </w:pPr>
+      <w:r>
+        <w:rPr>
+          <w:sz w:val="22"/>
+          <w:szCs w:val="22"/>
+        </w:rPr>
+        <w:t xml:space="preserve">    false                 </w:t>
+      </w:r>
       <w:r>
         <w:rPr>
           <w:i/>
@@ -3647,9 +4181,9 @@
           <w:sz w:val="22"/>
           <w:szCs w:val="22"/>
         </w:rPr>
-        <w:t>khóa</w:t>
-      </w:r>
-      <w:proofErr w:type="spellEnd"/>
+        <w:t xml:space="preserve">// 4. </w:t>
+      </w:r>
+      <w:proofErr w:type="spellStart"/>
       <w:r>
         <w:rPr>
           <w:i/>
@@ -3657,9 +4191,9 @@
           <w:sz w:val="22"/>
           <w:szCs w:val="22"/>
         </w:rPr>
-        <w:t xml:space="preserve"> </w:t>
-      </w:r>
-      <w:proofErr w:type="spellStart"/>
+        <w:t>lockoutOnFailure</w:t>
+      </w:r>
+      <w:proofErr w:type="spellEnd"/>
       <w:r>
         <w:rPr>
           <w:i/>
@@ -3667,9 +4201,9 @@
           <w:sz w:val="22"/>
           <w:szCs w:val="22"/>
         </w:rPr>
-        <w:t>tài</w:t>
-      </w:r>
-      <w:proofErr w:type="spellEnd"/>
+        <w:t xml:space="preserve"> - </w:t>
+      </w:r>
+      <w:proofErr w:type="spellStart"/>
       <w:r>
         <w:rPr>
           <w:i/>
@@ -3677,9 +4211,9 @@
           <w:sz w:val="22"/>
           <w:szCs w:val="22"/>
         </w:rPr>
-        <w:t xml:space="preserve"> </w:t>
-      </w:r>
-      <w:proofErr w:type="spellStart"/>
+        <w:t>Có</w:t>
+      </w:r>
+      <w:proofErr w:type="spellEnd"/>
       <w:r>
         <w:rPr>
           <w:i/>
@@ -3687,9 +4221,9 @@
           <w:sz w:val="22"/>
           <w:szCs w:val="22"/>
         </w:rPr>
-        <w:t>khoản</w:t>
-      </w:r>
-      <w:proofErr w:type="spellEnd"/>
+        <w:t xml:space="preserve"> </w:t>
+      </w:r>
+      <w:proofErr w:type="spellStart"/>
       <w:r>
         <w:rPr>
           <w:i/>
@@ -3697,9 +4231,9 @@
           <w:sz w:val="22"/>
           <w:szCs w:val="22"/>
         </w:rPr>
-        <w:t xml:space="preserve"> </w:t>
-      </w:r>
-      <w:proofErr w:type="spellStart"/>
+        <w:t>khóa</w:t>
+      </w:r>
+      <w:proofErr w:type="spellEnd"/>
       <w:r>
         <w:rPr>
           <w:i/>
@@ -3707,9 +4241,9 @@
           <w:sz w:val="22"/>
           <w:szCs w:val="22"/>
         </w:rPr>
-        <w:t>khi</w:t>
-      </w:r>
-      <w:proofErr w:type="spellEnd"/>
+        <w:t xml:space="preserve"> </w:t>
+      </w:r>
+      <w:proofErr w:type="spellStart"/>
       <w:r>
         <w:rPr>
           <w:i/>
@@ -3717,9 +4251,9 @@
           <w:sz w:val="22"/>
           <w:szCs w:val="22"/>
         </w:rPr>
-        <w:t xml:space="preserve"> </w:t>
-      </w:r>
-      <w:proofErr w:type="spellStart"/>
+        <w:t>tài</w:t>
+      </w:r>
+      <w:proofErr w:type="spellEnd"/>
       <w:r>
         <w:rPr>
           <w:i/>
@@ -3727,9 +4261,9 @@
           <w:sz w:val="22"/>
           <w:szCs w:val="22"/>
         </w:rPr>
-        <w:t>nhập</w:t>
-      </w:r>
-      <w:proofErr w:type="spellEnd"/>
+        <w:t xml:space="preserve"> </w:t>
+      </w:r>
+      <w:proofErr w:type="spellStart"/>
       <w:r>
         <w:rPr>
           <w:i/>
@@ -3737,9 +4271,9 @@
           <w:sz w:val="22"/>
           <w:szCs w:val="22"/>
         </w:rPr>
-        <w:t xml:space="preserve"> </w:t>
-      </w:r>
-      <w:proofErr w:type="spellStart"/>
+        <w:t>khoản</w:t>
+      </w:r>
+      <w:proofErr w:type="spellEnd"/>
       <w:r>
         <w:rPr>
           <w:i/>
@@ -3747,9 +4281,9 @@
           <w:sz w:val="22"/>
           <w:szCs w:val="22"/>
         </w:rPr>
-        <w:t>sai</w:t>
-      </w:r>
-      <w:proofErr w:type="spellEnd"/>
+        <w:t xml:space="preserve"> </w:t>
+      </w:r>
+      <w:proofErr w:type="spellStart"/>
       <w:r>
         <w:rPr>
           <w:i/>
@@ -3757,24 +4291,76 @@
           <w:sz w:val="22"/>
           <w:szCs w:val="22"/>
         </w:rPr>
-        <w:t>?</w:t>
-      </w:r>
-    </w:p>
-    <w:p>
-      <w:pPr>
-        <w:rPr>
+        <w:t>khi</w:t>
+      </w:r>
+      <w:proofErr w:type="spellEnd"/>
+      <w:r>
+        <w:rPr>
+          <w:i/>
+          <w:iCs/>
           <w:sz w:val="22"/>
           <w:szCs w:val="22"/>
-          <w:lang w:val="vi-VN"/>
-        </w:rPr>
-      </w:pPr>
-      <w:r>
-        <w:rPr>
+        </w:rPr>
+        <w:t xml:space="preserve"> </w:t>
+      </w:r>
+      <w:proofErr w:type="spellStart"/>
+      <w:r>
+        <w:rPr>
+          <w:i/>
+          <w:iCs/>
           <w:sz w:val="22"/>
           <w:szCs w:val="22"/>
         </w:rPr>
+        <w:t>nhập</w:t>
+      </w:r>
+      <w:proofErr w:type="spellEnd"/>
+      <w:r>
+        <w:rPr>
+          <w:i/>
+          <w:iCs/>
+          <w:sz w:val="22"/>
+          <w:szCs w:val="22"/>
+        </w:rPr>
+        <w:t xml:space="preserve"> </w:t>
+      </w:r>
+      <w:proofErr w:type="spellStart"/>
+      <w:r>
+        <w:rPr>
+          <w:i/>
+          <w:iCs/>
+          <w:sz w:val="22"/>
+          <w:szCs w:val="22"/>
+        </w:rPr>
+        <w:t>sai</w:t>
+      </w:r>
+      <w:proofErr w:type="spellEnd"/>
+      <w:r>
+        <w:rPr>
+          <w:i/>
+          <w:iCs/>
+          <w:sz w:val="22"/>
+          <w:szCs w:val="22"/>
+        </w:rPr>
+        <w:t>?</w:t>
+      </w:r>
+    </w:p>
+    <w:p>
+      <w:pPr>
+        <w:rPr>
+          <w:sz w:val="22"/>
+          <w:szCs w:val="22"/>
+          <w:lang w:val="vi-VN"/>
+        </w:rPr>
+      </w:pPr>
+      <w:proofErr w:type="gramStart"/>
+      <w:r>
+        <w:rPr>
+          <w:sz w:val="22"/>
+          <w:szCs w:val="22"/>
+        </w:rPr>
         <w:t>);</w:t>
       </w:r>
+      <w:proofErr w:type="gramEnd"/>
     </w:p>
     <w:p>
       <w:pPr>
@@ -3911,14 +4497,31 @@
           <w:bCs/>
           <w:lang w:val="vi-VN"/>
         </w:rPr>
-        <w:t xml:space="preserve"> hợp lệ)</w:t>
-      </w:r>
-      <w:r>
-        <w:rPr>
-          <w:b/>
-          <w:bCs/>
-        </w:rPr>
-        <w:t xml:space="preserve">+ </w:t>
+        <w:t xml:space="preserve"> hợp </w:t>
+      </w:r>
+      <w:proofErr w:type="gramStart"/>
+      <w:r>
+        <w:rPr>
+          <w:b/>
+          <w:bCs/>
+          <w:lang w:val="vi-VN"/>
+        </w:rPr>
+        <w:t>lệ)</w:t>
+      </w:r>
+      <w:r>
+        <w:rPr>
+          <w:b/>
+          <w:bCs/>
+        </w:rPr>
+        <w:t>+</w:t>
+      </w:r>
+      <w:proofErr w:type="gramEnd"/>
+      <w:r>
+        <w:rPr>
+          <w:b/>
+          <w:bCs/>
+        </w:rPr>
+        <w:t xml:space="preserve"> </w:t>
       </w:r>
       <w:proofErr w:type="spellStart"/>
       <w:r>
@@ -4388,8 +4991,13 @@
       </w:r>
       <w:proofErr w:type="spellEnd"/>
       <w:r>
-        <w:t>", "password", true, false);</w:t>
-      </w:r>
+        <w:t>", "password", true, false</w:t>
+      </w:r>
+      <w:proofErr w:type="gramStart"/>
+      <w:r>
+        <w:t>);</w:t>
+      </w:r>
+      <w:proofErr w:type="gramEnd"/>
     </w:p>
     <w:p>
       <w:pPr>
@@ -4578,13 +5186,42 @@
           <w:b/>
           <w:bCs/>
         </w:rPr>
-        <w:t>User B</w:t>
-      </w:r>
-      <w:r>
-        <w:rPr>
-          <w:lang w:val="vi-VN"/>
-        </w:rPr>
-        <w:t xml:space="preserve">  lúc  này   Browser  chỉ có cookie của User B </w:t>
+        <w:t xml:space="preserve">User </w:t>
+      </w:r>
+      <w:proofErr w:type="gramStart"/>
+      <w:r>
+        <w:rPr>
+          <w:b/>
+          <w:bCs/>
+        </w:rPr>
+        <w:t>B</w:t>
+      </w:r>
+      <w:r>
+        <w:rPr>
+          <w:lang w:val="vi-VN"/>
+        </w:rPr>
+        <w:t xml:space="preserve">  lúc</w:t>
+      </w:r>
+      <w:proofErr w:type="gramEnd"/>
+      <w:r>
+        <w:rPr>
+          <w:lang w:val="vi-VN"/>
+        </w:rPr>
+        <w:t xml:space="preserve">  này   </w:t>
+      </w:r>
+      <w:proofErr w:type="gramStart"/>
+      <w:r>
+        <w:rPr>
+          <w:lang w:val="vi-VN"/>
+        </w:rPr>
+        <w:t>Browser  chỉ</w:t>
+      </w:r>
+      <w:proofErr w:type="gramEnd"/>
+      <w:r>
+        <w:rPr>
+          <w:lang w:val="vi-VN"/>
+        </w:rPr>
+        <w:t xml:space="preserve"> có cookie của User B </w:t>
       </w:r>
     </w:p>
     <w:p>
@@ -4604,6 +5241,7 @@
         <w:t>await _</w:t>
       </w:r>
       <w:proofErr w:type="spellStart"/>
+      <w:proofErr w:type="gramStart"/>
       <w:r>
         <w:rPr>
           <w:sz w:val="22"/>
@@ -4633,7 +5271,14 @@
         <w:rPr>
           <w:highlight w:val="green"/>
         </w:rPr>
-        <w:t xml:space="preserve">Identity </w:t>
+        <w:t>Identity</w:t>
+      </w:r>
+      <w:proofErr w:type="gramEnd"/>
+      <w:r>
+        <w:rPr>
+          <w:highlight w:val="green"/>
+        </w:rPr>
+        <w:t xml:space="preserve"> </w:t>
       </w:r>
       <w:proofErr w:type="spellStart"/>
       <w:r>
@@ -4911,9 +5556,14 @@
         </w:rPr>
       </w:pPr>
       <w:r>
-        <w:t>var result = User.Identity?.</w:t>
-      </w:r>
-      <w:proofErr w:type="spellStart"/>
+        <w:t xml:space="preserve">var result = </w:t>
+      </w:r>
+      <w:proofErr w:type="gramStart"/>
+      <w:r>
+        <w:t>User.Identity?.</w:t>
+      </w:r>
+      <w:proofErr w:type="spellStart"/>
+      <w:proofErr w:type="gramEnd"/>
       <w:r>
         <w:t>IsAuthenticated</w:t>
       </w:r>
@@ -4987,12 +5637,44 @@
           <w:highlight w:val="green"/>
           <w:lang w:val="vi-VN"/>
         </w:rPr>
-        <w:t xml:space="preserve"> có  hợp lệ ko  trong </w:t>
-      </w:r>
-      <w:proofErr w:type="spellStart"/>
+        <w:t xml:space="preserve"> </w:t>
+      </w:r>
+      <w:proofErr w:type="gramStart"/>
       <w:r>
         <w:rPr>
           <w:highlight w:val="green"/>
+          <w:lang w:val="vi-VN"/>
+        </w:rPr>
+        <w:t>có  hợp</w:t>
+      </w:r>
+      <w:proofErr w:type="gramEnd"/>
+      <w:r>
+        <w:rPr>
+          <w:highlight w:val="green"/>
+          <w:lang w:val="vi-VN"/>
+        </w:rPr>
+        <w:t xml:space="preserve"> lệ </w:t>
+      </w:r>
+      <w:proofErr w:type="gramStart"/>
+      <w:r>
+        <w:rPr>
+          <w:highlight w:val="green"/>
+          <w:lang w:val="vi-VN"/>
+        </w:rPr>
+        <w:t>ko  trong</w:t>
+      </w:r>
+      <w:proofErr w:type="gramEnd"/>
+      <w:r>
+        <w:rPr>
+          <w:highlight w:val="green"/>
+          <w:lang w:val="vi-VN"/>
+        </w:rPr>
+        <w:t xml:space="preserve"> </w:t>
+      </w:r>
+      <w:proofErr w:type="spellStart"/>
+      <w:r>
+        <w:rPr>
+          <w:highlight w:val="green"/>
         </w:rPr>
         <w:t>mỗi</w:t>
       </w:r>
@@ -5050,9 +5732,22 @@
         <w:rPr>
           <w:highlight w:val="green"/>
         </w:rPr>
-        <w:t>lên</w:t>
-      </w:r>
-      <w:proofErr w:type="spellEnd"/>
+        <w:t>tới</w:t>
+      </w:r>
+      <w:proofErr w:type="spellEnd"/>
+      <w:r>
+        <w:rPr>
+          <w:highlight w:val="green"/>
+          <w:lang w:val="vi-VN"/>
+        </w:rPr>
+        <w:t xml:space="preserve"> server</w:t>
+      </w:r>
+      <w:r>
+        <w:rPr>
+          <w:lang w:val="vi-VN"/>
+        </w:rPr>
+        <w:t xml:space="preserve"> </w:t>
+      </w:r>
     </w:p>
     <w:p>
       <w:pPr>
@@ -5494,8 +6189,13 @@
       </w:r>
       <w:proofErr w:type="spellEnd"/>
       <w:r>
-        <w:t>, false);</w:t>
-      </w:r>
+        <w:t>, false</w:t>
+      </w:r>
+      <w:proofErr w:type="gramStart"/>
+      <w:r>
+        <w:t>);</w:t>
+      </w:r>
+      <w:proofErr w:type="gramEnd"/>
     </w:p>
     <w:p>
       <w:pPr>
@@ -5786,9 +6486,14 @@
         </w:numPr>
       </w:pPr>
       <w:r>
-        <w:t>Set-Cookie: .</w:t>
-      </w:r>
-      <w:proofErr w:type="spellStart"/>
+        <w:t>Set-Cookie</w:t>
+      </w:r>
+      <w:proofErr w:type="gramStart"/>
+      <w:r>
+        <w:t>: .</w:t>
+      </w:r>
+      <w:proofErr w:type="spellStart"/>
+      <w:proofErr w:type="gramEnd"/>
       <w:r>
         <w:t>AspNetCore.Identity.Application</w:t>
       </w:r>
@@ -6431,9 +7136,14 @@
         </w:numPr>
       </w:pPr>
       <w:r>
-        <w:t>Cookie: .</w:t>
-      </w:r>
-      <w:proofErr w:type="spellStart"/>
+        <w:t>Cookie</w:t>
+      </w:r>
+      <w:proofErr w:type="gramStart"/>
+      <w:r>
+        <w:t>: .</w:t>
+      </w:r>
+      <w:proofErr w:type="spellStart"/>
+      <w:proofErr w:type="gramEnd"/>
       <w:r>
         <w:t>AspNetCore.Identity.Application</w:t>
       </w:r>
@@ -6795,10 +7505,12 @@
         </w:numPr>
       </w:pPr>
       <w:proofErr w:type="spellStart"/>
+      <w:proofErr w:type="gramStart"/>
       <w:r>
         <w:t>User.Identity.IsAuthenticated</w:t>
       </w:r>
       <w:proofErr w:type="spellEnd"/>
+      <w:proofErr w:type="gramEnd"/>
       <w:r>
         <w:t xml:space="preserve"> = true</w:t>
       </w:r>
@@ -6811,10 +7523,12 @@
         </w:numPr>
       </w:pPr>
       <w:proofErr w:type="spellStart"/>
+      <w:proofErr w:type="gramStart"/>
       <w:r>
         <w:t>User.Identity.Name</w:t>
       </w:r>
       <w:proofErr w:type="spellEnd"/>
+      <w:proofErr w:type="gramEnd"/>
       <w:r>
         <w:t xml:space="preserve"> = "</w:t>
       </w:r>
@@ -7082,7 +7796,19 @@
           <w:szCs w:val="19"/>
           <w:highlight w:val="white"/>
         </w:rPr>
-        <w:t>&gt; Logout</w:t>
+        <w:t xml:space="preserve">&gt; </w:t>
+      </w:r>
+      <w:proofErr w:type="gramStart"/>
+      <w:r>
+        <w:rPr>
+          <w:rFonts w:ascii="Cascadia Mono" w:hAnsi="Cascadia Mono" w:cs="Cascadia Mono"/>
+          <w:color w:val="000000"/>
+          <w:kern w:val="0"/>
+          <w:sz w:val="19"/>
+          <w:szCs w:val="19"/>
+          <w:highlight w:val="white"/>
+        </w:rPr>
+        <w:t>Logout</w:t>
       </w:r>
       <w:r>
         <w:rPr>
@@ -7093,7 +7819,19 @@
           <w:szCs w:val="19"/>
           <w:highlight w:val="white"/>
         </w:rPr>
-        <w:t>()</w:t>
+        <w:t>(</w:t>
+      </w:r>
+      <w:proofErr w:type="gramEnd"/>
+      <w:r>
+        <w:rPr>
+          <w:rFonts w:ascii="Cascadia Mono" w:hAnsi="Cascadia Mono" w:cs="Cascadia Mono"/>
+          <w:color w:val="9ACD32"/>
+          <w:kern w:val="0"/>
+          <w:sz w:val="19"/>
+          <w:szCs w:val="19"/>
+          <w:highlight w:val="white"/>
+        </w:rPr>
+        <w:t>)</w:t>
       </w:r>
     </w:p>
     <w:p>
@@ -7311,6 +8049,7 @@
         <w:t xml:space="preserve"> </w:t>
       </w:r>
       <w:proofErr w:type="spellStart"/>
+      <w:proofErr w:type="gramStart"/>
       <w:r>
         <w:rPr>
           <w:rFonts w:ascii="Cascadia Mono" w:hAnsi="Cascadia Mono" w:cs="Cascadia Mono"/>
@@ -7333,8 +8072,87 @@
           <w:highlight w:val="white"/>
           <w:lang w:val="vi-VN"/>
         </w:rPr>
-        <w:t xml:space="preserve">  xóa Cookie  ở  Client  ( trình duyệt )</w:t>
-      </w:r>
+        <w:t xml:space="preserve">  xóa</w:t>
+      </w:r>
+      <w:proofErr w:type="gramEnd"/>
+      <w:r>
+        <w:rPr>
+          <w:rFonts w:ascii="Cascadia Mono" w:hAnsi="Cascadia Mono" w:cs="Cascadia Mono"/>
+          <w:color w:val="008000"/>
+          <w:kern w:val="0"/>
+          <w:sz w:val="19"/>
+          <w:szCs w:val="19"/>
+          <w:highlight w:val="white"/>
+          <w:lang w:val="vi-VN"/>
+        </w:rPr>
+        <w:t xml:space="preserve"> </w:t>
+      </w:r>
+      <w:proofErr w:type="gramStart"/>
+      <w:r>
+        <w:rPr>
+          <w:rFonts w:ascii="Cascadia Mono" w:hAnsi="Cascadia Mono" w:cs="Cascadia Mono"/>
+          <w:color w:val="008000"/>
+          <w:kern w:val="0"/>
+          <w:sz w:val="19"/>
+          <w:szCs w:val="19"/>
+          <w:highlight w:val="white"/>
+          <w:lang w:val="vi-VN"/>
+        </w:rPr>
+        <w:t>Cookie  ở</w:t>
+      </w:r>
+      <w:proofErr w:type="gramEnd"/>
+      <w:r>
+        <w:rPr>
+          <w:rFonts w:ascii="Cascadia Mono" w:hAnsi="Cascadia Mono" w:cs="Cascadia Mono"/>
+          <w:color w:val="008000"/>
+          <w:kern w:val="0"/>
+          <w:sz w:val="19"/>
+          <w:szCs w:val="19"/>
+          <w:highlight w:val="white"/>
+          <w:lang w:val="vi-VN"/>
+        </w:rPr>
+        <w:t xml:space="preserve">  </w:t>
+      </w:r>
+      <w:proofErr w:type="gramStart"/>
+      <w:r>
+        <w:rPr>
+          <w:rFonts w:ascii="Cascadia Mono" w:hAnsi="Cascadia Mono" w:cs="Cascadia Mono"/>
+          <w:color w:val="008000"/>
+          <w:kern w:val="0"/>
+          <w:sz w:val="19"/>
+          <w:szCs w:val="19"/>
+          <w:highlight w:val="white"/>
+          <w:lang w:val="vi-VN"/>
+        </w:rPr>
+        <w:t>Client  (</w:t>
+      </w:r>
+      <w:proofErr w:type="gramEnd"/>
+      <w:r>
+        <w:rPr>
+          <w:rFonts w:ascii="Cascadia Mono" w:hAnsi="Cascadia Mono" w:cs="Cascadia Mono"/>
+          <w:color w:val="008000"/>
+          <w:kern w:val="0"/>
+          <w:sz w:val="19"/>
+          <w:szCs w:val="19"/>
+          <w:highlight w:val="white"/>
+          <w:lang w:val="vi-VN"/>
+        </w:rPr>
+        <w:t xml:space="preserve"> trình </w:t>
+      </w:r>
+      <w:proofErr w:type="gramStart"/>
+      <w:r>
+        <w:rPr>
+          <w:rFonts w:ascii="Cascadia Mono" w:hAnsi="Cascadia Mono" w:cs="Cascadia Mono"/>
+          <w:color w:val="008000"/>
+          <w:kern w:val="0"/>
+          <w:sz w:val="19"/>
+          <w:szCs w:val="19"/>
+          <w:highlight w:val="white"/>
+          <w:lang w:val="vi-VN"/>
+        </w:rPr>
+        <w:t>duyệt )</w:t>
+      </w:r>
+      <w:proofErr w:type="gramEnd"/>
     </w:p>
     <w:p>
       <w:pPr>
@@ -7390,6 +8208,7 @@
         <w:t xml:space="preserve"> </w:t>
       </w:r>
       <w:proofErr w:type="spellStart"/>
+      <w:proofErr w:type="gramStart"/>
       <w:r>
         <w:rPr>
           <w:rFonts w:ascii="Cascadia Mono" w:hAnsi="Cascadia Mono" w:cs="Cascadia Mono"/>
@@ -7413,6 +8232,7 @@
         </w:rPr>
         <w:t>(</w:t>
       </w:r>
+      <w:proofErr w:type="gramEnd"/>
       <w:r>
         <w:rPr>
           <w:rFonts w:ascii="Cascadia Mono" w:hAnsi="Cascadia Mono" w:cs="Cascadia Mono"/>
@@ -7446,6 +8266,7 @@
         </w:rPr>
         <w:t>"Account"</w:t>
       </w:r>
+      <w:proofErr w:type="gramStart"/>
       <w:r>
         <w:rPr>
           <w:rFonts w:ascii="Cascadia Mono" w:hAnsi="Cascadia Mono" w:cs="Cascadia Mono"/>
@@ -7468,6 +8289,7 @@
         </w:rPr>
         <w:t>;</w:t>
       </w:r>
+      <w:proofErr w:type="gramEnd"/>
     </w:p>
     <w:p>
       <w:pPr>
@@ -7604,6 +8426,7 @@
         </w:rPr>
         <w:t xml:space="preserve"> [</w:t>
       </w:r>
+      <w:proofErr w:type="gramStart"/>
       <w:r>
         <w:rPr>
           <w:highlight w:val="yellow"/>
@@ -7621,13 +8444,36 @@
           <w:highlight w:val="yellow"/>
           <w:lang w:val="vi-VN"/>
         </w:rPr>
-        <w:t xml:space="preserve">    or    </w:t>
-      </w:r>
-      <w:r>
-        <w:rPr>
-          <w:highlight w:val="yellow"/>
-        </w:rPr>
-        <w:t>[Authorize(Roles = "Admin</w:t>
+        <w:t xml:space="preserve">   </w:t>
+      </w:r>
+      <w:proofErr w:type="gramEnd"/>
+      <w:r>
+        <w:rPr>
+          <w:highlight w:val="yellow"/>
+          <w:lang w:val="vi-VN"/>
+        </w:rPr>
+        <w:t xml:space="preserve"> or </w:t>
+      </w:r>
+      <w:proofErr w:type="gramStart"/>
+      <w:r>
+        <w:rPr>
+          <w:highlight w:val="yellow"/>
+          <w:lang w:val="vi-VN"/>
+        </w:rPr>
+        <w:t xml:space="preserve">   </w:t>
+      </w:r>
+      <w:r>
+        <w:rPr>
+          <w:highlight w:val="yellow"/>
+        </w:rPr>
+        <w:t>[Authorize(</w:t>
+      </w:r>
+      <w:proofErr w:type="gramEnd"/>
+      <w:r>
+        <w:rPr>
+          <w:highlight w:val="yellow"/>
+        </w:rPr>
+        <w:t>Roles = "Admin</w:t>
       </w:r>
       <w:r>
         <w:rPr>
@@ -7835,10 +8681,12 @@
     </w:p>
     <w:p>
       <w:proofErr w:type="spellStart"/>
+      <w:proofErr w:type="gramStart"/>
       <w:r>
         <w:t>builder.Services.ConfigureApplicationCookie</w:t>
       </w:r>
       <w:proofErr w:type="spellEnd"/>
+      <w:proofErr w:type="gramEnd"/>
       <w:r>
         <w:t>(options =&gt;</w:t>
       </w:r>
@@ -7853,10 +8701,12 @@
         <w:t xml:space="preserve">    </w:t>
       </w:r>
       <w:proofErr w:type="spellStart"/>
+      <w:proofErr w:type="gramStart"/>
       <w:r>
         <w:t>options.LoginPath</w:t>
       </w:r>
       <w:proofErr w:type="spellEnd"/>
+      <w:proofErr w:type="gramEnd"/>
       <w:r>
         <w:t xml:space="preserve"> = "/Account/Login"; </w:t>
       </w:r>
@@ -8098,8 +8948,13 @@
     </w:p>
     <w:p>
       <w:r>
-        <w:t>});</w:t>
-      </w:r>
+        <w:t>}</w:t>
+      </w:r>
+      <w:proofErr w:type="gramStart"/>
+      <w:r>
+        <w:t>);</w:t>
+      </w:r>
+      <w:proofErr w:type="gramEnd"/>
     </w:p>
     <w:p>
       <w:pPr>
@@ -8393,6 +9248,7 @@
           <w:lang w:val="vi-VN"/>
         </w:rPr>
       </w:pPr>
+      <w:proofErr w:type="gramStart"/>
       <w:r>
         <w:rPr>
           <w:highlight w:val="yellow"/>
@@ -8404,7 +9260,15 @@
           <w:highlight w:val="yellow"/>
           <w:lang w:val="vi-VN"/>
         </w:rPr>
-        <w:t xml:space="preserve">  join </w:t>
+        <w:t xml:space="preserve">  join</w:t>
+      </w:r>
+      <w:proofErr w:type="gramEnd"/>
+      <w:r>
+        <w:rPr>
+          <w:highlight w:val="yellow"/>
+          <w:lang w:val="vi-VN"/>
+        </w:rPr>
+        <w:t xml:space="preserve"> </w:t>
       </w:r>
       <w:r>
         <w:rPr>
@@ -8425,7 +9289,55 @@
           <w:highlight w:val="yellow"/>
           <w:lang w:val="vi-VN"/>
         </w:rPr>
-        <w:t xml:space="preserve"> Table  không dùng Include  khi  các  Table đó trong AspNet core Identity</w:t>
+        <w:t xml:space="preserve"> </w:t>
+      </w:r>
+      <w:proofErr w:type="gramStart"/>
+      <w:r>
+        <w:rPr>
+          <w:highlight w:val="yellow"/>
+          <w:lang w:val="vi-VN"/>
+        </w:rPr>
+        <w:t>Table  không</w:t>
+      </w:r>
+      <w:proofErr w:type="gramEnd"/>
+      <w:r>
+        <w:rPr>
+          <w:highlight w:val="yellow"/>
+          <w:lang w:val="vi-VN"/>
+        </w:rPr>
+        <w:t xml:space="preserve"> dùng </w:t>
+      </w:r>
+      <w:proofErr w:type="gramStart"/>
+      <w:r>
+        <w:rPr>
+          <w:highlight w:val="yellow"/>
+          <w:lang w:val="vi-VN"/>
+        </w:rPr>
+        <w:t>Include  khi</w:t>
+      </w:r>
+      <w:proofErr w:type="gramEnd"/>
+      <w:r>
+        <w:rPr>
+          <w:highlight w:val="yellow"/>
+          <w:lang w:val="vi-VN"/>
+        </w:rPr>
+        <w:t xml:space="preserve">  </w:t>
+      </w:r>
+      <w:proofErr w:type="gramStart"/>
+      <w:r>
+        <w:rPr>
+          <w:highlight w:val="yellow"/>
+          <w:lang w:val="vi-VN"/>
+        </w:rPr>
+        <w:t>các  Table</w:t>
+      </w:r>
+      <w:proofErr w:type="gramEnd"/>
+      <w:r>
+        <w:rPr>
+          <w:highlight w:val="yellow"/>
+          <w:lang w:val="vi-VN"/>
+        </w:rPr>
+        <w:t xml:space="preserve"> đó trong AspNet core Identity</w:t>
       </w:r>
       <w:r>
         <w:rPr>

--- a/Identity/ASP.NET Core Identity.docx
+++ b/Identity/ASP.NET Core Identity.docx
@@ -4370,6 +4370,261 @@
           <w:lang w:val="vi-VN"/>
         </w:rPr>
       </w:pPr>
+      <w:r>
+        <w:rPr>
+          <w:sz w:val="22"/>
+          <w:szCs w:val="22"/>
+          <w:highlight w:val="green"/>
+          <w:lang w:val="vi-VN"/>
+        </w:rPr>
+        <w:t>*</w:t>
+      </w:r>
+      <w:r>
+        <w:rPr>
+          <w:highlight w:val="green"/>
+        </w:rPr>
+        <w:t xml:space="preserve"> </w:t>
+      </w:r>
+      <w:r>
+        <w:rPr>
+          <w:sz w:val="22"/>
+          <w:szCs w:val="22"/>
+          <w:highlight w:val="green"/>
+        </w:rPr>
+        <w:t>Identity</w:t>
+      </w:r>
+      <w:r>
+        <w:rPr>
+          <w:sz w:val="22"/>
+          <w:szCs w:val="22"/>
+          <w:highlight w:val="green"/>
+          <w:lang w:val="vi-VN"/>
+        </w:rPr>
+        <w:t xml:space="preserve"> </w:t>
+      </w:r>
+      <w:proofErr w:type="spellStart"/>
+      <w:r>
+        <w:rPr>
+          <w:sz w:val="22"/>
+          <w:szCs w:val="22"/>
+          <w:highlight w:val="green"/>
+        </w:rPr>
+        <w:t>n</w:t>
+      </w:r>
+      <w:r>
+        <w:rPr>
+          <w:sz w:val="22"/>
+          <w:szCs w:val="22"/>
+          <w:highlight w:val="green"/>
+        </w:rPr>
+        <w:t>ó</w:t>
+      </w:r>
+      <w:proofErr w:type="spellEnd"/>
+      <w:r>
+        <w:rPr>
+          <w:sz w:val="22"/>
+          <w:szCs w:val="22"/>
+          <w:highlight w:val="green"/>
+        </w:rPr>
+        <w:t xml:space="preserve"> </w:t>
+      </w:r>
+      <w:proofErr w:type="spellStart"/>
+      <w:r>
+        <w:rPr>
+          <w:sz w:val="22"/>
+          <w:szCs w:val="22"/>
+          <w:highlight w:val="green"/>
+        </w:rPr>
+        <w:t>lấy</w:t>
+      </w:r>
+      <w:proofErr w:type="spellEnd"/>
+      <w:r>
+        <w:rPr>
+          <w:sz w:val="22"/>
+          <w:szCs w:val="22"/>
+          <w:highlight w:val="green"/>
+        </w:rPr>
+        <w:t xml:space="preserve"> </w:t>
+      </w:r>
+      <w:proofErr w:type="spellStart"/>
+      <w:r>
+        <w:rPr>
+          <w:sz w:val="22"/>
+          <w:szCs w:val="22"/>
+          <w:highlight w:val="green"/>
+        </w:rPr>
+        <w:t>mật</w:t>
+      </w:r>
+      <w:proofErr w:type="spellEnd"/>
+      <w:r>
+        <w:rPr>
+          <w:sz w:val="22"/>
+          <w:szCs w:val="22"/>
+          <w:highlight w:val="green"/>
+        </w:rPr>
+        <w:t xml:space="preserve"> </w:t>
+      </w:r>
+      <w:proofErr w:type="spellStart"/>
+      <w:r>
+        <w:rPr>
+          <w:sz w:val="22"/>
+          <w:szCs w:val="22"/>
+          <w:highlight w:val="green"/>
+        </w:rPr>
+        <w:t>khẩu</w:t>
+      </w:r>
+      <w:proofErr w:type="spellEnd"/>
+      <w:r>
+        <w:rPr>
+          <w:sz w:val="22"/>
+          <w:szCs w:val="22"/>
+          <w:highlight w:val="green"/>
+        </w:rPr>
+        <w:t xml:space="preserve"> </w:t>
+      </w:r>
+      <w:proofErr w:type="spellStart"/>
+      <w:r>
+        <w:rPr>
+          <w:sz w:val="22"/>
+          <w:szCs w:val="22"/>
+          <w:highlight w:val="green"/>
+        </w:rPr>
+        <w:t>gốc</w:t>
+      </w:r>
+      <w:proofErr w:type="spellEnd"/>
+      <w:r>
+        <w:rPr>
+          <w:sz w:val="22"/>
+          <w:szCs w:val="22"/>
+          <w:highlight w:val="green"/>
+        </w:rPr>
+        <w:t xml:space="preserve"> </w:t>
+      </w:r>
+      <w:proofErr w:type="spellStart"/>
+      <w:r>
+        <w:rPr>
+          <w:sz w:val="22"/>
+          <w:szCs w:val="22"/>
+          <w:highlight w:val="green"/>
+        </w:rPr>
+        <w:t>của</w:t>
+      </w:r>
+      <w:proofErr w:type="spellEnd"/>
+      <w:r>
+        <w:rPr>
+          <w:sz w:val="22"/>
+          <w:szCs w:val="22"/>
+          <w:highlight w:val="green"/>
+          <w:lang w:val="vi-VN"/>
+        </w:rPr>
+        <w:t xml:space="preserve"> user</w:t>
+      </w:r>
+      <w:r>
+        <w:rPr>
+          <w:sz w:val="22"/>
+          <w:szCs w:val="22"/>
+          <w:highlight w:val="green"/>
+        </w:rPr>
+        <w:t xml:space="preserve"> → HASH </w:t>
+      </w:r>
+      <w:proofErr w:type="spellStart"/>
+      <w:r>
+        <w:rPr>
+          <w:sz w:val="22"/>
+          <w:szCs w:val="22"/>
+          <w:highlight w:val="green"/>
+        </w:rPr>
+        <w:t>rồi</w:t>
+      </w:r>
+      <w:proofErr w:type="spellEnd"/>
+      <w:r>
+        <w:rPr>
+          <w:sz w:val="22"/>
+          <w:szCs w:val="22"/>
+          <w:highlight w:val="green"/>
+          <w:lang w:val="vi-VN"/>
+        </w:rPr>
+        <w:t xml:space="preserve"> sau đó</w:t>
+      </w:r>
+      <w:r>
+        <w:rPr>
+          <w:sz w:val="22"/>
+          <w:szCs w:val="22"/>
+          <w:highlight w:val="green"/>
+        </w:rPr>
+        <w:t xml:space="preserve"> so</w:t>
+      </w:r>
+      <w:r>
+        <w:rPr>
+          <w:sz w:val="22"/>
+          <w:szCs w:val="22"/>
+          <w:highlight w:val="green"/>
+          <w:lang w:val="vi-VN"/>
+        </w:rPr>
+        <w:t xml:space="preserve"> </w:t>
+      </w:r>
+      <w:r>
+        <w:rPr>
+          <w:sz w:val="22"/>
+          <w:szCs w:val="22"/>
+          <w:highlight w:val="green"/>
+        </w:rPr>
+        <w:t xml:space="preserve"> </w:t>
+      </w:r>
+      <w:proofErr w:type="spellStart"/>
+      <w:r>
+        <w:rPr>
+          <w:sz w:val="22"/>
+          <w:szCs w:val="22"/>
+          <w:highlight w:val="green"/>
+        </w:rPr>
+        <w:t>sánh</w:t>
+      </w:r>
+      <w:proofErr w:type="spellEnd"/>
+      <w:r>
+        <w:rPr>
+          <w:sz w:val="22"/>
+          <w:szCs w:val="22"/>
+          <w:highlight w:val="green"/>
+        </w:rPr>
+        <w:t xml:space="preserve"> </w:t>
+      </w:r>
+      <w:proofErr w:type="spellStart"/>
+      <w:r>
+        <w:rPr>
+          <w:sz w:val="22"/>
+          <w:szCs w:val="22"/>
+          <w:highlight w:val="green"/>
+        </w:rPr>
+        <w:t>với</w:t>
+      </w:r>
+      <w:proofErr w:type="spellEnd"/>
+      <w:r>
+        <w:rPr>
+          <w:sz w:val="22"/>
+          <w:szCs w:val="22"/>
+          <w:highlight w:val="green"/>
+        </w:rPr>
+        <w:t xml:space="preserve"> HASH </w:t>
+      </w:r>
+      <w:proofErr w:type="spellStart"/>
+      <w:r>
+        <w:rPr>
+          <w:sz w:val="22"/>
+          <w:szCs w:val="22"/>
+          <w:highlight w:val="green"/>
+        </w:rPr>
+        <w:t>trong</w:t>
+      </w:r>
+      <w:proofErr w:type="spellEnd"/>
+      <w:r>
+        <w:rPr>
+          <w:sz w:val="22"/>
+          <w:szCs w:val="22"/>
+          <w:highlight w:val="green"/>
+        </w:rPr>
+        <w:t xml:space="preserve"> Database</w:t>
+      </w:r>
     </w:p>
     <w:p>
       <w:pPr>
@@ -11136,7 +11391,6 @@
   <w:style w:type="character" w:default="1" w:styleId="DefaultParagraphFont">
     <w:name w:val="Default Paragraph Font"/>
     <w:uiPriority w:val="1"/>
-    <w:semiHidden/>
     <w:unhideWhenUsed/>
   </w:style>
   <w:style w:type="table" w:default="1" w:styleId="TableNormal">
